--- a/Manual de Usuario SVAU OK.docx
+++ b/Manual de Usuario SVAU OK.docx
@@ -450,11 +450,9 @@
       <w:pPr>
         <w:spacing w:after="0"/>
       </w:pPr>
-      <w:proofErr w:type="spellStart"/>
       <w:r>
         <w:t>Mab</w:t>
       </w:r>
-      <w:proofErr w:type="spellEnd"/>
     </w:p>
     <w:p>
       <w:pPr>
@@ -4525,7 +4523,7 @@
       </w:pPr>
       <w:bookmarkStart w:id="3" w:name="_Toc43425821"/>
       <w:r>
-        <w:t>Logu</w:t>
+        <w:t>Log</w:t>
       </w:r>
       <w:r>
         <w:t>in</w:t>
@@ -4622,7 +4620,7 @@
       <w:bookmarkStart w:id="4" w:name="_Toc43425822"/>
       <w:r>
         <w:lastRenderedPageBreak/>
-        <w:t>Logu</w:t>
+        <w:t>Log</w:t>
       </w:r>
       <w:r>
         <w:t>in</w:t>
@@ -4703,7 +4701,7 @@
       </w:pPr>
       <w:bookmarkStart w:id="5" w:name="_Toc43425823"/>
       <w:r>
-        <w:t>Logu</w:t>
+        <w:t>Log</w:t>
       </w:r>
       <w:r>
         <w:t>in</w:t>
@@ -5480,28 +5478,7 @@
         <w:jc w:val="both"/>
       </w:pPr>
       <w:r>
-        <w:t xml:space="preserve">Si deseamos </w:t>
-      </w:r>
-      <w:r>
-        <w:t>modific</w:t>
-      </w:r>
-      <w:r>
-        <w:t xml:space="preserve">ar un usuario, primero debemos </w:t>
-      </w:r>
-      <w:r>
-        <w:t>seleccionar un usuario de la grilla</w:t>
-      </w:r>
-      <w:r>
-        <w:t xml:space="preserve">, esto </w:t>
-      </w:r>
-      <w:r>
-        <w:t>cargar</w:t>
-      </w:r>
-      <w:r>
-        <w:t xml:space="preserve">á </w:t>
-      </w:r>
-      <w:r>
-        <w:t>los datos del usuario seleccionado</w:t>
+        <w:t>Si deseamos modificar un usuario, primero debemos seleccionar un usuario de la grilla, esto cargará los datos del usuario seleccionado</w:t>
       </w:r>
       <w:r>
         <w:t xml:space="preserve"> en </w:t>
@@ -5633,22 +5610,7 @@
         <w:ind w:firstLine="708"/>
       </w:pPr>
       <w:r>
-        <w:t>El</w:t>
-      </w:r>
-      <w:r>
-        <w:t xml:space="preserve"> bot</w:t>
-      </w:r>
-      <w:r>
-        <w:t>ó</w:t>
-      </w:r>
-      <w:r>
-        <w:t>n “A</w:t>
-      </w:r>
-      <w:r>
-        <w:t>GREGA</w:t>
-      </w:r>
-      <w:r>
-        <w:t>R” se deshabilita en este modo.</w:t>
+        <w:t>El botón “AGREGAR” se deshabilita en este modo.</w:t>
       </w:r>
     </w:p>
     <w:p>
@@ -5686,13 +5648,7 @@
         <w:jc w:val="both"/>
       </w:pPr>
       <w:r>
-        <w:t xml:space="preserve">Si deseamos </w:t>
-      </w:r>
-      <w:r>
-        <w:t>elimin</w:t>
-      </w:r>
-      <w:r>
-        <w:t>ar un usuario, primero debemos seleccionar un usuario de la grilla, esto cargará los datos del usuario seleccionado en los campos de la parte derecha, y luego presionamos el botón “</w:t>
+        <w:t>Si deseamos eliminar un usuario, primero debemos seleccionar un usuario de la grilla, esto cargará los datos del usuario seleccionado en los campos de la parte derecha, y luego presionamos el botón “</w:t>
       </w:r>
       <w:r>
         <w:t>ELIMIN</w:t>
@@ -5834,25 +5790,13 @@
         <w:jc w:val="both"/>
       </w:pPr>
       <w:r>
-        <w:t xml:space="preserve">Si deseamos </w:t>
-      </w:r>
-      <w:r>
-        <w:t>buscar</w:t>
-      </w:r>
-      <w:r>
-        <w:t xml:space="preserve"> un usuario, primero debemos </w:t>
-      </w:r>
-      <w:r>
-        <w:t xml:space="preserve">escribir un nombre de usuario o parte de él, en el campo de la parte superior, luego presionamos el botón “FILTRAR”, se buscará </w:t>
+        <w:t xml:space="preserve">Si deseamos buscar un usuario, primero debemos escribir un nombre de usuario o parte de él, en el campo de la parte superior, luego presionamos el botón “FILTRAR”, se buscará </w:t>
       </w:r>
       <w:r>
         <w:t xml:space="preserve">y cargará la grilla con </w:t>
       </w:r>
       <w:r>
-        <w:t>todos los usuarios cuyo nombre de usuario contenga el texto ingresado anteriormente</w:t>
-      </w:r>
-      <w:r>
-        <w:t>.</w:t>
+        <w:t>todos los usuarios cuyo nombre de usuario contenga el texto ingresado anteriormente.</w:t>
       </w:r>
     </w:p>
     <w:p>
@@ -6155,10 +6099,7 @@
       </w:pPr>
       <w:r>
         <w:lastRenderedPageBreak/>
-        <w:t xml:space="preserve">Cuando se agrega o modifica un usuario se controla que </w:t>
-      </w:r>
-      <w:r>
-        <w:t>el nuevo usuario ingresado ya exista</w:t>
+        <w:t>Cuando se agrega o modifica un usuario se controla que el nuevo usuario ingresado ya exista</w:t>
       </w:r>
       <w:r>
         <w:t xml:space="preserve"> y se encuentre en uso</w:t>
@@ -6314,14 +6255,9 @@
       </w:pPr>
       <w:bookmarkStart w:id="25" w:name="_Toc43425843"/>
       <w:r>
-        <w:t xml:space="preserve">Gestión de </w:t>
-      </w:r>
-      <w:proofErr w:type="spellStart"/>
-      <w:r>
-        <w:t>Vehiculos</w:t>
+        <w:t>Gestión de Vehiculos</w:t>
       </w:r>
       <w:bookmarkEnd w:id="25"/>
-      <w:proofErr w:type="spellEnd"/>
     </w:p>
     <w:p>
       <w:pPr>
@@ -6334,14 +6270,9 @@
       </w:pPr>
       <w:bookmarkStart w:id="26" w:name="_Toc43425844"/>
       <w:r>
-        <w:t xml:space="preserve">Agregar </w:t>
-      </w:r>
-      <w:proofErr w:type="spellStart"/>
-      <w:r>
-        <w:t>Vehiculos</w:t>
+        <w:t>Agregar Vehiculos</w:t>
       </w:r>
       <w:bookmarkEnd w:id="26"/>
-      <w:proofErr w:type="spellEnd"/>
     </w:p>
     <w:p>
       <w:pPr>
@@ -6354,14 +6285,9 @@
       </w:pPr>
       <w:bookmarkStart w:id="27" w:name="_Toc43425845"/>
       <w:r>
-        <w:t xml:space="preserve">Modificar </w:t>
-      </w:r>
-      <w:proofErr w:type="spellStart"/>
-      <w:r>
-        <w:t>Vehiculos</w:t>
+        <w:t>Modificar Vehiculos</w:t>
       </w:r>
       <w:bookmarkEnd w:id="27"/>
-      <w:proofErr w:type="spellEnd"/>
     </w:p>
     <w:p>
       <w:pPr>
@@ -6374,14 +6300,9 @@
       </w:pPr>
       <w:bookmarkStart w:id="28" w:name="_Toc43425846"/>
       <w:r>
-        <w:t xml:space="preserve">Eliminar </w:t>
-      </w:r>
-      <w:proofErr w:type="spellStart"/>
-      <w:r>
-        <w:t>Vehiculos</w:t>
+        <w:t>Eliminar Vehiculos</w:t>
       </w:r>
       <w:bookmarkEnd w:id="28"/>
-      <w:proofErr w:type="spellEnd"/>
     </w:p>
     <w:p>
       <w:pPr>
@@ -6394,14 +6315,9 @@
       </w:pPr>
       <w:bookmarkStart w:id="29" w:name="_Toc43425847"/>
       <w:r>
-        <w:t xml:space="preserve">Buscar </w:t>
-      </w:r>
-      <w:proofErr w:type="spellStart"/>
-      <w:r>
-        <w:t>Vehiculos</w:t>
+        <w:t>Buscar Vehiculos</w:t>
       </w:r>
       <w:bookmarkEnd w:id="29"/>
-      <w:proofErr w:type="spellEnd"/>
     </w:p>
     <w:p>
       <w:pPr>
@@ -6572,12 +6488,10 @@
         </w:numPr>
       </w:pPr>
       <w:bookmarkStart w:id="40" w:name="_Toc43425858"/>
-      <w:proofErr w:type="spellStart"/>
       <w:r>
         <w:t>Instalacion</w:t>
       </w:r>
       <w:bookmarkEnd w:id="40"/>
-      <w:proofErr w:type="spellEnd"/>
     </w:p>
     <w:sectPr>
       <w:footerReference w:type="default" r:id="rId32"/>
@@ -6642,6 +6556,7 @@
         <w:docPartUnique/>
       </w:docPartObj>
     </w:sdtPr>
+    <w:sdtEndPr/>
     <w:sdtContent>
       <w:p>
         <w:pPr>

--- a/Manual de Usuario SVAU OK.docx
+++ b/Manual de Usuario SVAU OK.docx
@@ -445,6 +445,9 @@
       <w:r>
         <w:t>Yes</w:t>
       </w:r>
+      <w:r>
+        <w:t>i</w:t>
+      </w:r>
     </w:p>
     <w:p>
       <w:pPr>
@@ -452,6 +455,9 @@
       </w:pPr>
       <w:r>
         <w:t>Mab</w:t>
+      </w:r>
+      <w:r>
+        <w:t>el</w:t>
       </w:r>
     </w:p>
     <w:p>
@@ -4607,6 +4613,9 @@
       <w:r>
         <w:t xml:space="preserve"> </w:t>
       </w:r>
+      <w:r>
+        <w:t>Y luego de aceptar, se mostrará la pantalla Principal.</w:t>
+      </w:r>
     </w:p>
     <w:p>
       <w:pPr>
@@ -5725,10 +5734,10 @@
           <w:noProof/>
         </w:rPr>
         <w:drawing>
-          <wp:inline distT="0" distB="0" distL="0" distR="0" wp14:anchorId="22C534EE" wp14:editId="72BBEF89">
-            <wp:extent cx="2712807" cy="666750"/>
+          <wp:inline distT="0" distB="0" distL="0" distR="0" wp14:anchorId="3B2C7B50" wp14:editId="2CA5E411">
+            <wp:extent cx="2674370" cy="1504950"/>
             <wp:effectExtent l="0" t="0" r="0" b="0"/>
-            <wp:docPr id="26" name="Imagen 26"/>
+            <wp:docPr id="19" name="Imagen 19"/>
             <wp:cNvGraphicFramePr>
               <a:graphicFrameLocks xmlns:a="http://schemas.openxmlformats.org/drawingml/2006/main" noChangeAspect="1"/>
             </wp:cNvGraphicFramePr>
@@ -5748,7 +5757,7 @@
                   <pic:spPr>
                     <a:xfrm>
                       <a:off x="0" y="0"/>
-                      <a:ext cx="2747933" cy="675383"/>
+                      <a:ext cx="2757007" cy="1551452"/>
                     </a:xfrm>
                     <a:prstGeom prst="rect">
                       <a:avLst/>
@@ -5793,7 +5802,11 @@
         <w:t xml:space="preserve">Si deseamos buscar un usuario, primero debemos escribir un nombre de usuario o parte de él, en el campo de la parte superior, luego presionamos el botón “FILTRAR”, se buscará </w:t>
       </w:r>
       <w:r>
-        <w:t xml:space="preserve">y cargará la grilla con </w:t>
+        <w:t xml:space="preserve">y cargará </w:t>
+      </w:r>
+      <w:r>
+        <w:lastRenderedPageBreak/>
+        <w:t xml:space="preserve">la grilla con </w:t>
       </w:r>
       <w:r>
         <w:t>todos los usuarios cuyo nombre de usuario contenga el texto ingresado anteriormente.</w:t>
@@ -5808,7 +5821,6 @@
         <w:rPr>
           <w:noProof/>
         </w:rPr>
-        <w:lastRenderedPageBreak/>
         <w:drawing>
           <wp:inline distT="0" distB="0" distL="0" distR="0" wp14:anchorId="3998BB57" wp14:editId="2BD429EF">
             <wp:extent cx="5612130" cy="2566670"/>
@@ -5886,7 +5898,19 @@
         <w:rPr>
           <w:u w:val="single"/>
         </w:rPr>
-        <w:t>Validación Cliente en uso:</w:t>
+        <w:t xml:space="preserve">Validación </w:t>
+      </w:r>
+      <w:r>
+        <w:rPr>
+          <w:u w:val="single"/>
+        </w:rPr>
+        <w:t>Usuario</w:t>
+      </w:r>
+      <w:r>
+        <w:rPr>
+          <w:u w:val="single"/>
+        </w:rPr>
+        <w:t xml:space="preserve"> en uso:</w:t>
       </w:r>
     </w:p>
     <w:p>
@@ -5895,7 +5919,19 @@
         <w:jc w:val="both"/>
       </w:pPr>
       <w:r>
-        <w:t>En este caso, como se realiza una baja lógica, solo se notifica al usuario que el cliente que se está por eliminar se encuentra en uso, permitiéndole seguir.</w:t>
+        <w:t xml:space="preserve">En este caso, como se realiza una baja lógica, solo se notifica al </w:t>
+      </w:r>
+      <w:r>
+        <w:t>operador</w:t>
+      </w:r>
+      <w:r>
+        <w:t xml:space="preserve"> que el </w:t>
+      </w:r>
+      <w:r>
+        <w:t>usuario</w:t>
+      </w:r>
+      <w:r>
+        <w:t xml:space="preserve"> que se está por eliminar se encuentra en uso, permitiéndole seguir.</w:t>
       </w:r>
     </w:p>
     <w:p>
@@ -5909,10 +5945,10 @@
           <w:noProof/>
         </w:rPr>
         <w:drawing>
-          <wp:inline distT="0" distB="0" distL="0" distR="0" wp14:anchorId="3F0F1AD2" wp14:editId="4184B212">
-            <wp:extent cx="3848100" cy="1400175"/>
-            <wp:effectExtent l="0" t="0" r="0" b="9525"/>
-            <wp:docPr id="30" name="Imagen 30"/>
+          <wp:inline distT="0" distB="0" distL="0" distR="0" wp14:anchorId="6E08EC46" wp14:editId="675D3B5A">
+            <wp:extent cx="3895725" cy="1400175"/>
+            <wp:effectExtent l="0" t="0" r="9525" b="9525"/>
+            <wp:docPr id="18" name="Imagen 18"/>
             <wp:cNvGraphicFramePr>
               <a:graphicFrameLocks xmlns:a="http://schemas.openxmlformats.org/drawingml/2006/main" noChangeAspect="1"/>
             </wp:cNvGraphicFramePr>
@@ -5932,7 +5968,7 @@
                   <pic:spPr>
                     <a:xfrm>
                       <a:off x="0" y="0"/>
-                      <a:ext cx="3848100" cy="1400175"/>
+                      <a:ext cx="3895725" cy="1400175"/>
                     </a:xfrm>
                     <a:prstGeom prst="rect">
                       <a:avLst/>
@@ -6010,6 +6046,7 @@
         <w:rPr>
           <w:noProof/>
         </w:rPr>
+        <w:lastRenderedPageBreak/>
         <w:drawing>
           <wp:inline distT="0" distB="0" distL="0" distR="0" wp14:anchorId="3A0C361A" wp14:editId="018462D5">
             <wp:extent cx="2466975" cy="1400175"/>
@@ -6098,7 +6135,6 @@
         <w:jc w:val="both"/>
       </w:pPr>
       <w:r>
-        <w:lastRenderedPageBreak/>
         <w:t>Cuando se agrega o modifica un usuario se controla que el nuevo usuario ingresado ya exista</w:t>
       </w:r>
       <w:r>
@@ -6180,6 +6216,7 @@
       </w:pPr>
       <w:bookmarkStart w:id="20" w:name="_Toc43425838"/>
       <w:r>
+        <w:lastRenderedPageBreak/>
         <w:t>Gestión de Clientes</w:t>
       </w:r>
       <w:bookmarkEnd w:id="20"/>

--- a/Manual de Usuario SVAU OK.docx
+++ b/Manual de Usuario SVAU OK.docx
@@ -450,9 +450,11 @@
       <w:pPr>
         <w:spacing w:after="0"/>
       </w:pPr>
+      <w:proofErr w:type="spellStart"/>
       <w:r>
         <w:t>Mab</w:t>
       </w:r>
+      <w:proofErr w:type="spellEnd"/>
     </w:p>
     <w:p>
       <w:pPr>
@@ -6255,9 +6257,14 @@
       </w:pPr>
       <w:bookmarkStart w:id="25" w:name="_Toc43425843"/>
       <w:r>
-        <w:t>Gestión de Vehiculos</w:t>
+        <w:t xml:space="preserve">Gestión de </w:t>
+      </w:r>
+      <w:proofErr w:type="spellStart"/>
+      <w:r>
+        <w:t>Vehiculos</w:t>
       </w:r>
       <w:bookmarkEnd w:id="25"/>
+      <w:proofErr w:type="spellEnd"/>
     </w:p>
     <w:p>
       <w:pPr>
@@ -6270,9 +6277,14 @@
       </w:pPr>
       <w:bookmarkStart w:id="26" w:name="_Toc43425844"/>
       <w:r>
-        <w:t>Agregar Vehiculos</w:t>
+        <w:t xml:space="preserve">Agregar </w:t>
+      </w:r>
+      <w:proofErr w:type="spellStart"/>
+      <w:r>
+        <w:t>Vehiculos</w:t>
       </w:r>
       <w:bookmarkEnd w:id="26"/>
+      <w:proofErr w:type="spellEnd"/>
     </w:p>
     <w:p>
       <w:pPr>
@@ -6285,9 +6297,14 @@
       </w:pPr>
       <w:bookmarkStart w:id="27" w:name="_Toc43425845"/>
       <w:r>
-        <w:t>Modificar Vehiculos</w:t>
+        <w:t xml:space="preserve">Modificar </w:t>
+      </w:r>
+      <w:proofErr w:type="spellStart"/>
+      <w:r>
+        <w:t>Vehiculos</w:t>
       </w:r>
       <w:bookmarkEnd w:id="27"/>
+      <w:proofErr w:type="spellEnd"/>
     </w:p>
     <w:p>
       <w:pPr>
@@ -6300,9 +6317,14 @@
       </w:pPr>
       <w:bookmarkStart w:id="28" w:name="_Toc43425846"/>
       <w:r>
-        <w:t>Eliminar Vehiculos</w:t>
+        <w:t xml:space="preserve">Eliminar </w:t>
+      </w:r>
+      <w:proofErr w:type="spellStart"/>
+      <w:r>
+        <w:t>Vehiculos</w:t>
       </w:r>
       <w:bookmarkEnd w:id="28"/>
+      <w:proofErr w:type="spellEnd"/>
     </w:p>
     <w:p>
       <w:pPr>
@@ -6315,9 +6337,14 @@
       </w:pPr>
       <w:bookmarkStart w:id="29" w:name="_Toc43425847"/>
       <w:r>
-        <w:t>Buscar Vehiculos</w:t>
+        <w:t xml:space="preserve">Buscar </w:t>
+      </w:r>
+      <w:proofErr w:type="spellStart"/>
+      <w:r>
+        <w:t>Vehiculos</w:t>
       </w:r>
       <w:bookmarkEnd w:id="29"/>
+      <w:proofErr w:type="spellEnd"/>
     </w:p>
     <w:p>
       <w:pPr>
@@ -6488,10 +6515,12 @@
         </w:numPr>
       </w:pPr>
       <w:bookmarkStart w:id="40" w:name="_Toc43425858"/>
+      <w:proofErr w:type="spellStart"/>
       <w:r>
         <w:t>Instalacion</w:t>
       </w:r>
       <w:bookmarkEnd w:id="40"/>
+      <w:proofErr w:type="spellEnd"/>
     </w:p>
     <w:sectPr>
       <w:footerReference w:type="default" r:id="rId32"/>

--- a/Manual de Usuario SVAU OK.docx
+++ b/Manual de Usuario SVAU OK.docx
@@ -6507,6 +6507,18 @@
     </w:p>
     <w:p>
       <w:pPr>
+        <w:widowControl w:val="0"/>
+        <w:ind w:left="360"/>
+      </w:pPr>
+    </w:p>
+    <w:p>
+      <w:pPr>
+        <w:widowControl w:val="0"/>
+        <w:ind w:left="360"/>
+      </w:pPr>
+    </w:p>
+    <w:p>
+      <w:pPr>
         <w:pStyle w:val="Ttulo1"/>
         <w:widowControl w:val="0"/>
         <w:numPr>
@@ -6514,16 +6526,371 @@
           <w:numId w:val="3"/>
         </w:numPr>
       </w:pPr>
-      <w:bookmarkStart w:id="40" w:name="_Toc43425858"/>
-      <w:proofErr w:type="spellStart"/>
-      <w:r>
-        <w:t>Instalacion</w:t>
-      </w:r>
-      <w:bookmarkEnd w:id="40"/>
-      <w:proofErr w:type="spellEnd"/>
+      <w:r>
+        <w:lastRenderedPageBreak/>
+        <w:t xml:space="preserve">Instalación </w:t>
+      </w:r>
+    </w:p>
+    <w:p>
+      <w:pPr>
+        <w:widowControl w:val="0"/>
+        <w:ind w:left="360" w:firstLine="348"/>
+        <w:jc w:val="both"/>
+      </w:pPr>
+      <w:r>
+        <w:t xml:space="preserve">Para instalar el sistema, simplemente tenemos que ir a la carpeta “Instalador” y ejecutar </w:t>
+      </w:r>
+      <w:r>
+        <w:rPr>
+          <w:noProof/>
+        </w:rPr>
+        <w:drawing>
+          <wp:inline distT="0" distB="0" distL="0" distR="0" wp14:anchorId="6599346E" wp14:editId="121DA9B9">
+            <wp:extent cx="838200" cy="238225"/>
+            <wp:effectExtent l="0" t="0" r="0" b="9525"/>
+            <wp:docPr id="18" name="Imagen 18"/>
+            <wp:cNvGraphicFramePr>
+              <a:graphicFrameLocks xmlns:a="http://schemas.openxmlformats.org/drawingml/2006/main" noChangeAspect="1"/>
+            </wp:cNvGraphicFramePr>
+            <a:graphic xmlns:a="http://schemas.openxmlformats.org/drawingml/2006/main">
+              <a:graphicData uri="http://schemas.openxmlformats.org/drawingml/2006/picture">
+                <pic:pic xmlns:pic="http://schemas.openxmlformats.org/drawingml/2006/picture">
+                  <pic:nvPicPr>
+                    <pic:cNvPr id="1" name=""/>
+                    <pic:cNvPicPr/>
+                  </pic:nvPicPr>
+                  <pic:blipFill>
+                    <a:blip r:embed="rId32"/>
+                    <a:stretch>
+                      <a:fillRect/>
+                    </a:stretch>
+                  </pic:blipFill>
+                  <pic:spPr>
+                    <a:xfrm>
+                      <a:off x="0" y="0"/>
+                      <a:ext cx="855283" cy="243080"/>
+                    </a:xfrm>
+                    <a:prstGeom prst="rect">
+                      <a:avLst/>
+                    </a:prstGeom>
+                  </pic:spPr>
+                </pic:pic>
+              </a:graphicData>
+            </a:graphic>
+          </wp:inline>
+        </w:drawing>
+      </w:r>
+      <w:r>
+        <w:t>, y luego seguir las indicaciones del asistente:</w:t>
+      </w:r>
+    </w:p>
+    <w:p>
+      <w:pPr>
+        <w:widowControl w:val="0"/>
+        <w:ind w:left="360" w:firstLine="348"/>
+        <w:jc w:val="center"/>
+      </w:pPr>
+      <w:r>
+        <w:rPr>
+          <w:noProof/>
+        </w:rPr>
+        <w:drawing>
+          <wp:inline distT="0" distB="0" distL="0" distR="0" wp14:anchorId="6A57132B" wp14:editId="29875B5F">
+            <wp:extent cx="4752975" cy="3895725"/>
+            <wp:effectExtent l="0" t="0" r="9525" b="9525"/>
+            <wp:docPr id="19" name="Imagen 19"/>
+            <wp:cNvGraphicFramePr>
+              <a:graphicFrameLocks xmlns:a="http://schemas.openxmlformats.org/drawingml/2006/main" noChangeAspect="1"/>
+            </wp:cNvGraphicFramePr>
+            <a:graphic xmlns:a="http://schemas.openxmlformats.org/drawingml/2006/main">
+              <a:graphicData uri="http://schemas.openxmlformats.org/drawingml/2006/picture">
+                <pic:pic xmlns:pic="http://schemas.openxmlformats.org/drawingml/2006/picture">
+                  <pic:nvPicPr>
+                    <pic:cNvPr id="1" name=""/>
+                    <pic:cNvPicPr/>
+                  </pic:nvPicPr>
+                  <pic:blipFill>
+                    <a:blip r:embed="rId33"/>
+                    <a:stretch>
+                      <a:fillRect/>
+                    </a:stretch>
+                  </pic:blipFill>
+                  <pic:spPr>
+                    <a:xfrm>
+                      <a:off x="0" y="0"/>
+                      <a:ext cx="4752975" cy="3895725"/>
+                    </a:xfrm>
+                    <a:prstGeom prst="rect">
+                      <a:avLst/>
+                    </a:prstGeom>
+                  </pic:spPr>
+                </pic:pic>
+              </a:graphicData>
+            </a:graphic>
+          </wp:inline>
+        </w:drawing>
+      </w:r>
+    </w:p>
+    <w:p>
+      <w:pPr>
+        <w:widowControl w:val="0"/>
+        <w:ind w:left="360" w:firstLine="348"/>
+        <w:jc w:val="both"/>
+      </w:pPr>
+      <w:r>
+        <w:t>Si queremos instalar en una carpeta distinta, la podemos seleccionar en la siguiente pantalla:</w:t>
+      </w:r>
+    </w:p>
+    <w:p>
+      <w:pPr>
+        <w:widowControl w:val="0"/>
+        <w:ind w:left="360" w:firstLine="348"/>
+        <w:jc w:val="center"/>
+      </w:pPr>
+      <w:r>
+        <w:rPr>
+          <w:noProof/>
+        </w:rPr>
+        <w:lastRenderedPageBreak/>
+        <w:drawing>
+          <wp:inline distT="0" distB="0" distL="0" distR="0" wp14:anchorId="7A8EEA29" wp14:editId="57BA2F56">
+            <wp:extent cx="4752975" cy="3895725"/>
+            <wp:effectExtent l="0" t="0" r="9525" b="9525"/>
+            <wp:docPr id="21" name="Imagen 21"/>
+            <wp:cNvGraphicFramePr>
+              <a:graphicFrameLocks xmlns:a="http://schemas.openxmlformats.org/drawingml/2006/main" noChangeAspect="1"/>
+            </wp:cNvGraphicFramePr>
+            <a:graphic xmlns:a="http://schemas.openxmlformats.org/drawingml/2006/main">
+              <a:graphicData uri="http://schemas.openxmlformats.org/drawingml/2006/picture">
+                <pic:pic xmlns:pic="http://schemas.openxmlformats.org/drawingml/2006/picture">
+                  <pic:nvPicPr>
+                    <pic:cNvPr id="1" name=""/>
+                    <pic:cNvPicPr/>
+                  </pic:nvPicPr>
+                  <pic:blipFill>
+                    <a:blip r:embed="rId34"/>
+                    <a:stretch>
+                      <a:fillRect/>
+                    </a:stretch>
+                  </pic:blipFill>
+                  <pic:spPr>
+                    <a:xfrm>
+                      <a:off x="0" y="0"/>
+                      <a:ext cx="4752975" cy="3895725"/>
+                    </a:xfrm>
+                    <a:prstGeom prst="rect">
+                      <a:avLst/>
+                    </a:prstGeom>
+                  </pic:spPr>
+                </pic:pic>
+              </a:graphicData>
+            </a:graphic>
+          </wp:inline>
+        </w:drawing>
+      </w:r>
+    </w:p>
+    <w:p>
+      <w:pPr>
+        <w:widowControl w:val="0"/>
+        <w:ind w:left="360" w:firstLine="348"/>
+        <w:jc w:val="both"/>
+      </w:pPr>
+      <w:r>
+        <w:t>Confirmamos la instalación</w:t>
+      </w:r>
+      <w:r>
+        <w:t>, presionando siguiente</w:t>
+      </w:r>
+      <w:r>
+        <w:t>:</w:t>
+      </w:r>
+    </w:p>
+    <w:p>
+      <w:pPr>
+        <w:widowControl w:val="0"/>
+        <w:ind w:left="360" w:firstLine="348"/>
+        <w:jc w:val="center"/>
+      </w:pPr>
+      <w:r>
+        <w:rPr>
+          <w:noProof/>
+        </w:rPr>
+        <w:drawing>
+          <wp:inline distT="0" distB="0" distL="0" distR="0" wp14:anchorId="4370FF2E" wp14:editId="60FA69DE">
+            <wp:extent cx="4752975" cy="3895725"/>
+            <wp:effectExtent l="0" t="0" r="9525" b="9525"/>
+            <wp:docPr id="25" name="Imagen 25"/>
+            <wp:cNvGraphicFramePr>
+              <a:graphicFrameLocks xmlns:a="http://schemas.openxmlformats.org/drawingml/2006/main" noChangeAspect="1"/>
+            </wp:cNvGraphicFramePr>
+            <a:graphic xmlns:a="http://schemas.openxmlformats.org/drawingml/2006/main">
+              <a:graphicData uri="http://schemas.openxmlformats.org/drawingml/2006/picture">
+                <pic:pic xmlns:pic="http://schemas.openxmlformats.org/drawingml/2006/picture">
+                  <pic:nvPicPr>
+                    <pic:cNvPr id="1" name=""/>
+                    <pic:cNvPicPr/>
+                  </pic:nvPicPr>
+                  <pic:blipFill>
+                    <a:blip r:embed="rId35"/>
+                    <a:stretch>
+                      <a:fillRect/>
+                    </a:stretch>
+                  </pic:blipFill>
+                  <pic:spPr>
+                    <a:xfrm>
+                      <a:off x="0" y="0"/>
+                      <a:ext cx="4752975" cy="3895725"/>
+                    </a:xfrm>
+                    <a:prstGeom prst="rect">
+                      <a:avLst/>
+                    </a:prstGeom>
+                  </pic:spPr>
+                </pic:pic>
+              </a:graphicData>
+            </a:graphic>
+          </wp:inline>
+        </w:drawing>
+      </w:r>
+    </w:p>
+    <w:p>
+      <w:pPr>
+        <w:widowControl w:val="0"/>
+        <w:ind w:left="360" w:firstLine="348"/>
+        <w:rPr>
+          <w:u w:val="single"/>
+        </w:rPr>
+      </w:pPr>
+      <w:r>
+        <w:lastRenderedPageBreak/>
+        <w:t>Una vez finalizada la instalación presionamos el botón Cerrar.</w:t>
+      </w:r>
+    </w:p>
+    <w:p>
+      <w:pPr>
+        <w:widowControl w:val="0"/>
+        <w:ind w:left="360" w:firstLine="348"/>
+        <w:jc w:val="center"/>
+      </w:pPr>
+      <w:r>
+        <w:rPr>
+          <w:noProof/>
+        </w:rPr>
+        <w:drawing>
+          <wp:inline distT="0" distB="0" distL="0" distR="0" wp14:anchorId="5C89F967" wp14:editId="3431CF91">
+            <wp:extent cx="4752975" cy="3895725"/>
+            <wp:effectExtent l="0" t="0" r="9525" b="9525"/>
+            <wp:docPr id="31" name="Imagen 31"/>
+            <wp:cNvGraphicFramePr>
+              <a:graphicFrameLocks xmlns:a="http://schemas.openxmlformats.org/drawingml/2006/main" noChangeAspect="1"/>
+            </wp:cNvGraphicFramePr>
+            <a:graphic xmlns:a="http://schemas.openxmlformats.org/drawingml/2006/main">
+              <a:graphicData uri="http://schemas.openxmlformats.org/drawingml/2006/picture">
+                <pic:pic xmlns:pic="http://schemas.openxmlformats.org/drawingml/2006/picture">
+                  <pic:nvPicPr>
+                    <pic:cNvPr id="1" name=""/>
+                    <pic:cNvPicPr/>
+                  </pic:nvPicPr>
+                  <pic:blipFill>
+                    <a:blip r:embed="rId36"/>
+                    <a:stretch>
+                      <a:fillRect/>
+                    </a:stretch>
+                  </pic:blipFill>
+                  <pic:spPr>
+                    <a:xfrm>
+                      <a:off x="0" y="0"/>
+                      <a:ext cx="4752975" cy="3895725"/>
+                    </a:xfrm>
+                    <a:prstGeom prst="rect">
+                      <a:avLst/>
+                    </a:prstGeom>
+                  </pic:spPr>
+                </pic:pic>
+              </a:graphicData>
+            </a:graphic>
+          </wp:inline>
+        </w:drawing>
+      </w:r>
+    </w:p>
+    <w:p>
+      <w:pPr>
+        <w:widowControl w:val="0"/>
+        <w:ind w:left="360" w:firstLine="348"/>
+        <w:jc w:val="both"/>
+      </w:pPr>
+      <w:r>
+        <w:t>Finalmente podremos acceder al sistema SVAU a través del acceso directo creado en el escritorio:</w:t>
+      </w:r>
+    </w:p>
+    <w:p>
+      <w:pPr>
+        <w:widowControl w:val="0"/>
+        <w:ind w:left="360" w:firstLine="348"/>
+        <w:jc w:val="center"/>
+      </w:pPr>
+      <w:r>
+        <w:rPr>
+          <w:noProof/>
+        </w:rPr>
+        <w:drawing>
+          <wp:inline distT="0" distB="0" distL="0" distR="0" wp14:anchorId="45026AAC" wp14:editId="08C31B95">
+            <wp:extent cx="914400" cy="962025"/>
+            <wp:effectExtent l="0" t="0" r="0" b="9525"/>
+            <wp:docPr id="32" name="Imagen 32"/>
+            <wp:cNvGraphicFramePr>
+              <a:graphicFrameLocks xmlns:a="http://schemas.openxmlformats.org/drawingml/2006/main" noChangeAspect="1"/>
+            </wp:cNvGraphicFramePr>
+            <a:graphic xmlns:a="http://schemas.openxmlformats.org/drawingml/2006/main">
+              <a:graphicData uri="http://schemas.openxmlformats.org/drawingml/2006/picture">
+                <pic:pic xmlns:pic="http://schemas.openxmlformats.org/drawingml/2006/picture">
+                  <pic:nvPicPr>
+                    <pic:cNvPr id="0" name="Picture 1"/>
+                    <pic:cNvPicPr>
+                      <a:picLocks noChangeAspect="1" noChangeArrowheads="1"/>
+                    </pic:cNvPicPr>
+                  </pic:nvPicPr>
+                  <pic:blipFill>
+                    <a:blip r:embed="rId37">
+                      <a:extLst>
+                        <a:ext uri="{28A0092B-C50C-407E-A947-70E740481C1C}">
+                          <a14:useLocalDpi xmlns:a14="http://schemas.microsoft.com/office/drawing/2010/main" val="0"/>
+                        </a:ext>
+                      </a:extLst>
+                    </a:blip>
+                    <a:srcRect/>
+                    <a:stretch>
+                      <a:fillRect/>
+                    </a:stretch>
+                  </pic:blipFill>
+                  <pic:spPr bwMode="auto">
+                    <a:xfrm>
+                      <a:off x="0" y="0"/>
+                      <a:ext cx="914400" cy="962025"/>
+                    </a:xfrm>
+                    <a:prstGeom prst="rect">
+                      <a:avLst/>
+                    </a:prstGeom>
+                    <a:noFill/>
+                    <a:ln>
+                      <a:noFill/>
+                    </a:ln>
+                  </pic:spPr>
+                </pic:pic>
+              </a:graphicData>
+            </a:graphic>
+          </wp:inline>
+        </w:drawing>
+      </w:r>
+    </w:p>
+    <w:p>
+      <w:pPr>
+        <w:pStyle w:val="Ttulo1"/>
+        <w:widowControl w:val="0"/>
+        <w:ind w:left="720"/>
+      </w:pPr>
     </w:p>
     <w:sectPr>
-      <w:footerReference w:type="default" r:id="rId32"/>
+      <w:footerReference w:type="default" r:id="rId38"/>
       <w:pgSz w:w="12240" w:h="15840"/>
       <w:pgMar w:top="1417" w:right="1701" w:bottom="1417" w:left="1701" w:header="708" w:footer="708" w:gutter="0"/>
       <w:pgNumType w:start="1"/>

--- a/Manual de Usuario SVAU OK.docx
+++ b/Manual de Usuario SVAU OK.docx
@@ -433,28 +433,98 @@
     <w:p>
       <w:pPr>
         <w:spacing w:after="0"/>
-      </w:pPr>
-      <w:r>
+        <w:rPr>
+          <w:b/>
+          <w:bCs/>
+          <w:sz w:val="24"/>
+          <w:szCs w:val="24"/>
+        </w:rPr>
+      </w:pPr>
+      <w:r>
+        <w:rPr>
+          <w:b/>
+          <w:bCs/>
+          <w:sz w:val="24"/>
+          <w:szCs w:val="24"/>
+        </w:rPr>
         <w:t>Grupo II</w:t>
       </w:r>
     </w:p>
     <w:p>
       <w:pPr>
         <w:spacing w:after="0"/>
-      </w:pPr>
-      <w:r>
+        <w:rPr>
+          <w:b/>
+          <w:bCs/>
+          <w:sz w:val="24"/>
+          <w:szCs w:val="24"/>
+        </w:rPr>
+      </w:pPr>
+      <w:r>
+        <w:rPr>
+          <w:b/>
+          <w:bCs/>
+          <w:sz w:val="24"/>
+          <w:szCs w:val="24"/>
+        </w:rPr>
         <w:t>Yes</w:t>
       </w:r>
+      <w:r>
+        <w:rPr>
+          <w:b/>
+          <w:bCs/>
+          <w:sz w:val="24"/>
+          <w:szCs w:val="24"/>
+        </w:rPr>
+        <w:t>ica Mamaní</w:t>
+      </w:r>
+      <w:r>
+        <w:rPr>
+          <w:b/>
+          <w:bCs/>
+          <w:sz w:val="24"/>
+          <w:szCs w:val="24"/>
+        </w:rPr>
+        <w:t xml:space="preserve"> – LU 1999</w:t>
+      </w:r>
     </w:p>
     <w:p>
       <w:pPr>
         <w:spacing w:after="0"/>
-      </w:pPr>
-      <w:proofErr w:type="spellStart"/>
-      <w:r>
+        <w:rPr>
+          <w:b/>
+          <w:bCs/>
+          <w:sz w:val="24"/>
+          <w:szCs w:val="24"/>
+        </w:rPr>
+      </w:pPr>
+      <w:r>
+        <w:rPr>
+          <w:b/>
+          <w:bCs/>
+          <w:sz w:val="24"/>
+          <w:szCs w:val="24"/>
+        </w:rPr>
         <w:t>Mab</w:t>
       </w:r>
-      <w:proofErr w:type="spellEnd"/>
+      <w:r>
+        <w:rPr>
+          <w:b/>
+          <w:bCs/>
+          <w:sz w:val="24"/>
+          <w:szCs w:val="24"/>
+        </w:rPr>
+        <w:t>el Rodriguez</w:t>
+      </w:r>
+      <w:r>
+        <w:rPr>
+          <w:b/>
+          <w:bCs/>
+          <w:sz w:val="24"/>
+          <w:szCs w:val="24"/>
+        </w:rPr>
+        <w:t xml:space="preserve"> - LU</w:t>
+      </w:r>
     </w:p>
     <w:p>
       <w:pPr>
@@ -793,7 +863,7 @@
           <w:r>
             <w:fldChar w:fldCharType="separate"/>
           </w:r>
-          <w:hyperlink w:anchor="_Toc43425818" w:history="1">
+          <w:hyperlink w:anchor="_Toc43745147" w:history="1">
             <w:r>
               <w:rPr>
                 <w:rStyle w:val="Hipervnculo"/>
@@ -835,7 +905,7 @@
                 <w:noProof/>
                 <w:webHidden/>
               </w:rPr>
-              <w:instrText xml:space="preserve"> PAGEREF _Toc43425818 \h </w:instrText>
+              <w:instrText xml:space="preserve"> PAGEREF _Toc43745147 \h </w:instrText>
             </w:r>
             <w:r>
               <w:rPr>
@@ -879,7 +949,7 @@
               <w:lang w:eastAsia="es-AR"/>
             </w:rPr>
           </w:pPr>
-          <w:hyperlink w:anchor="_Toc43425819" w:history="1">
+          <w:hyperlink w:anchor="_Toc43745148" w:history="1">
             <w:r>
               <w:rPr>
                 <w:rStyle w:val="Hipervnculo"/>
@@ -921,7 +991,7 @@
                 <w:noProof/>
                 <w:webHidden/>
               </w:rPr>
-              <w:instrText xml:space="preserve"> PAGEREF _Toc43425819 \h </w:instrText>
+              <w:instrText xml:space="preserve"> PAGEREF _Toc43745148 \h </w:instrText>
             </w:r>
             <w:r>
               <w:rPr>
@@ -965,7 +1035,7 @@
               <w:lang w:eastAsia="es-AR"/>
             </w:rPr>
           </w:pPr>
-          <w:hyperlink w:anchor="_Toc43425820" w:history="1">
+          <w:hyperlink w:anchor="_Toc43745149" w:history="1">
             <w:r>
               <w:rPr>
                 <w:rStyle w:val="Hipervnculo"/>
@@ -1007,7 +1077,7 @@
                 <w:noProof/>
                 <w:webHidden/>
               </w:rPr>
-              <w:instrText xml:space="preserve"> PAGEREF _Toc43425820 \h </w:instrText>
+              <w:instrText xml:space="preserve"> PAGEREF _Toc43745149 \h </w:instrText>
             </w:r>
             <w:r>
               <w:rPr>
@@ -1051,7 +1121,7 @@
               <w:lang w:eastAsia="es-AR"/>
             </w:rPr>
           </w:pPr>
-          <w:hyperlink w:anchor="_Toc43425821" w:history="1">
+          <w:hyperlink w:anchor="_Toc43745150" w:history="1">
             <w:r>
               <w:rPr>
                 <w:rStyle w:val="Hipervnculo"/>
@@ -1072,7 +1142,7 @@
                 <w:rStyle w:val="Hipervnculo"/>
                 <w:noProof/>
               </w:rPr>
-              <w:t>Logueo correcto (usuario activo)</w:t>
+              <w:t>Login correcto (usuario activo)</w:t>
             </w:r>
             <w:r>
               <w:rPr>
@@ -1093,7 +1163,7 @@
                 <w:noProof/>
                 <w:webHidden/>
               </w:rPr>
-              <w:instrText xml:space="preserve"> PAGEREF _Toc43425821 \h </w:instrText>
+              <w:instrText xml:space="preserve"> PAGEREF _Toc43745150 \h </w:instrText>
             </w:r>
             <w:r>
               <w:rPr>
@@ -1137,7 +1207,7 @@
               <w:lang w:eastAsia="es-AR"/>
             </w:rPr>
           </w:pPr>
-          <w:hyperlink w:anchor="_Toc43425822" w:history="1">
+          <w:hyperlink w:anchor="_Toc43745151" w:history="1">
             <w:r>
               <w:rPr>
                 <w:rStyle w:val="Hipervnculo"/>
@@ -1158,7 +1228,7 @@
                 <w:rStyle w:val="Hipervnculo"/>
                 <w:noProof/>
               </w:rPr>
-              <w:t>Logueo incorrecto</w:t>
+              <w:t>Login incorrecto</w:t>
             </w:r>
             <w:r>
               <w:rPr>
@@ -1179,7 +1249,7 @@
                 <w:noProof/>
                 <w:webHidden/>
               </w:rPr>
-              <w:instrText xml:space="preserve"> PAGEREF _Toc43425822 \h </w:instrText>
+              <w:instrText xml:space="preserve"> PAGEREF _Toc43745151 \h </w:instrText>
             </w:r>
             <w:r>
               <w:rPr>
@@ -1223,7 +1293,7 @@
               <w:lang w:eastAsia="es-AR"/>
             </w:rPr>
           </w:pPr>
-          <w:hyperlink w:anchor="_Toc43425823" w:history="1">
+          <w:hyperlink w:anchor="_Toc43745152" w:history="1">
             <w:r>
               <w:rPr>
                 <w:rStyle w:val="Hipervnculo"/>
@@ -1244,7 +1314,7 @@
                 <w:rStyle w:val="Hipervnculo"/>
                 <w:noProof/>
               </w:rPr>
-              <w:t>Logueo correcto (usuario inactivo)</w:t>
+              <w:t>Login correcto (usuario inactivo)</w:t>
             </w:r>
             <w:r>
               <w:rPr>
@@ -1265,7 +1335,7 @@
                 <w:noProof/>
                 <w:webHidden/>
               </w:rPr>
-              <w:instrText xml:space="preserve"> PAGEREF _Toc43425823 \h </w:instrText>
+              <w:instrText xml:space="preserve"> PAGEREF _Toc43745152 \h </w:instrText>
             </w:r>
             <w:r>
               <w:rPr>
@@ -1309,7 +1379,7 @@
               <w:lang w:eastAsia="es-AR"/>
             </w:rPr>
           </w:pPr>
-          <w:hyperlink w:anchor="_Toc43425824" w:history="1">
+          <w:hyperlink w:anchor="_Toc43745153" w:history="1">
             <w:r>
               <w:rPr>
                 <w:rStyle w:val="Hipervnculo"/>
@@ -1351,7 +1421,7 @@
                 <w:noProof/>
                 <w:webHidden/>
               </w:rPr>
-              <w:instrText xml:space="preserve"> PAGEREF _Toc43425824 \h </w:instrText>
+              <w:instrText xml:space="preserve"> PAGEREF _Toc43745153 \h </w:instrText>
             </w:r>
             <w:r>
               <w:rPr>
@@ -1395,7 +1465,7 @@
               <w:lang w:eastAsia="es-AR"/>
             </w:rPr>
           </w:pPr>
-          <w:hyperlink w:anchor="_Toc43425825" w:history="1">
+          <w:hyperlink w:anchor="_Toc43745154" w:history="1">
             <w:r>
               <w:rPr>
                 <w:rStyle w:val="Hipervnculo"/>
@@ -1437,7 +1507,7 @@
                 <w:noProof/>
                 <w:webHidden/>
               </w:rPr>
-              <w:instrText xml:space="preserve"> PAGEREF _Toc43425825 \h </w:instrText>
+              <w:instrText xml:space="preserve"> PAGEREF _Toc43745154 \h </w:instrText>
             </w:r>
             <w:r>
               <w:rPr>
@@ -1481,7 +1551,7 @@
               <w:lang w:eastAsia="es-AR"/>
             </w:rPr>
           </w:pPr>
-          <w:hyperlink w:anchor="_Toc43425826" w:history="1">
+          <w:hyperlink w:anchor="_Toc43745155" w:history="1">
             <w:r>
               <w:rPr>
                 <w:rStyle w:val="Hipervnculo"/>
@@ -1523,7 +1593,7 @@
                 <w:noProof/>
                 <w:webHidden/>
               </w:rPr>
-              <w:instrText xml:space="preserve"> PAGEREF _Toc43425826 \h </w:instrText>
+              <w:instrText xml:space="preserve"> PAGEREF _Toc43745155 \h </w:instrText>
             </w:r>
             <w:r>
               <w:rPr>
@@ -1567,7 +1637,7 @@
               <w:lang w:eastAsia="es-AR"/>
             </w:rPr>
           </w:pPr>
-          <w:hyperlink w:anchor="_Toc43425827" w:history="1">
+          <w:hyperlink w:anchor="_Toc43745156" w:history="1">
             <w:r>
               <w:rPr>
                 <w:rStyle w:val="Hipervnculo"/>
@@ -1609,7 +1679,7 @@
                 <w:noProof/>
                 <w:webHidden/>
               </w:rPr>
-              <w:instrText xml:space="preserve"> PAGEREF _Toc43425827 \h </w:instrText>
+              <w:instrText xml:space="preserve"> PAGEREF _Toc43745156 \h </w:instrText>
             </w:r>
             <w:r>
               <w:rPr>
@@ -1653,7 +1723,7 @@
               <w:lang w:eastAsia="es-AR"/>
             </w:rPr>
           </w:pPr>
-          <w:hyperlink w:anchor="_Toc43425828" w:history="1">
+          <w:hyperlink w:anchor="_Toc43745157" w:history="1">
             <w:r>
               <w:rPr>
                 <w:rStyle w:val="Hipervnculo"/>
@@ -1695,7 +1765,7 @@
                 <w:noProof/>
                 <w:webHidden/>
               </w:rPr>
-              <w:instrText xml:space="preserve"> PAGEREF _Toc43425828 \h </w:instrText>
+              <w:instrText xml:space="preserve"> PAGEREF _Toc43745157 \h </w:instrText>
             </w:r>
             <w:r>
               <w:rPr>
@@ -1739,7 +1809,7 @@
               <w:lang w:eastAsia="es-AR"/>
             </w:rPr>
           </w:pPr>
-          <w:hyperlink w:anchor="_Toc43425829" w:history="1">
+          <w:hyperlink w:anchor="_Toc43745158" w:history="1">
             <w:r>
               <w:rPr>
                 <w:rStyle w:val="Hipervnculo"/>
@@ -1781,7 +1851,7 @@
                 <w:noProof/>
                 <w:webHidden/>
               </w:rPr>
-              <w:instrText xml:space="preserve"> PAGEREF _Toc43425829 \h </w:instrText>
+              <w:instrText xml:space="preserve"> PAGEREF _Toc43745158 \h </w:instrText>
             </w:r>
             <w:r>
               <w:rPr>
@@ -1825,7 +1895,7 @@
               <w:lang w:eastAsia="es-AR"/>
             </w:rPr>
           </w:pPr>
-          <w:hyperlink w:anchor="_Toc43425830" w:history="1">
+          <w:hyperlink w:anchor="_Toc43745159" w:history="1">
             <w:r>
               <w:rPr>
                 <w:rStyle w:val="Hipervnculo"/>
@@ -1867,7 +1937,7 @@
                 <w:noProof/>
                 <w:webHidden/>
               </w:rPr>
-              <w:instrText xml:space="preserve"> PAGEREF _Toc43425830 \h </w:instrText>
+              <w:instrText xml:space="preserve"> PAGEREF _Toc43745159 \h </w:instrText>
             </w:r>
             <w:r>
               <w:rPr>
@@ -1911,7 +1981,7 @@
               <w:lang w:eastAsia="es-AR"/>
             </w:rPr>
           </w:pPr>
-          <w:hyperlink w:anchor="_Toc43425831" w:history="1">
+          <w:hyperlink w:anchor="_Toc43745160" w:history="1">
             <w:r>
               <w:rPr>
                 <w:rStyle w:val="Hipervnculo"/>
@@ -1953,7 +2023,7 @@
                 <w:noProof/>
                 <w:webHidden/>
               </w:rPr>
-              <w:instrText xml:space="preserve"> PAGEREF _Toc43425831 \h </w:instrText>
+              <w:instrText xml:space="preserve"> PAGEREF _Toc43745160 \h </w:instrText>
             </w:r>
             <w:r>
               <w:rPr>
@@ -1997,7 +2067,7 @@
               <w:lang w:eastAsia="es-AR"/>
             </w:rPr>
           </w:pPr>
-          <w:hyperlink w:anchor="_Toc43425832" w:history="1">
+          <w:hyperlink w:anchor="_Toc43745161" w:history="1">
             <w:r>
               <w:rPr>
                 <w:rStyle w:val="Hipervnculo"/>
@@ -2039,7 +2109,7 @@
                 <w:noProof/>
                 <w:webHidden/>
               </w:rPr>
-              <w:instrText xml:space="preserve"> PAGEREF _Toc43425832 \h </w:instrText>
+              <w:instrText xml:space="preserve"> PAGEREF _Toc43745161 \h </w:instrText>
             </w:r>
             <w:r>
               <w:rPr>
@@ -2083,7 +2153,7 @@
               <w:lang w:eastAsia="es-AR"/>
             </w:rPr>
           </w:pPr>
-          <w:hyperlink w:anchor="_Toc43425833" w:history="1">
+          <w:hyperlink w:anchor="_Toc43745162" w:history="1">
             <w:r>
               <w:rPr>
                 <w:rStyle w:val="Hipervnculo"/>
@@ -2125,7 +2195,7 @@
                 <w:noProof/>
                 <w:webHidden/>
               </w:rPr>
-              <w:instrText xml:space="preserve"> PAGEREF _Toc43425833 \h </w:instrText>
+              <w:instrText xml:space="preserve"> PAGEREF _Toc43745162 \h </w:instrText>
             </w:r>
             <w:r>
               <w:rPr>
@@ -2169,7 +2239,7 @@
               <w:lang w:eastAsia="es-AR"/>
             </w:rPr>
           </w:pPr>
-          <w:hyperlink w:anchor="_Toc43425834" w:history="1">
+          <w:hyperlink w:anchor="_Toc43745163" w:history="1">
             <w:r>
               <w:rPr>
                 <w:rStyle w:val="Hipervnculo"/>
@@ -2211,7 +2281,7 @@
                 <w:noProof/>
                 <w:webHidden/>
               </w:rPr>
-              <w:instrText xml:space="preserve"> PAGEREF _Toc43425834 \h </w:instrText>
+              <w:instrText xml:space="preserve"> PAGEREF _Toc43745163 \h </w:instrText>
             </w:r>
             <w:r>
               <w:rPr>
@@ -2255,7 +2325,7 @@
               <w:lang w:eastAsia="es-AR"/>
             </w:rPr>
           </w:pPr>
-          <w:hyperlink w:anchor="_Toc43425835" w:history="1">
+          <w:hyperlink w:anchor="_Toc43745164" w:history="1">
             <w:r>
               <w:rPr>
                 <w:rStyle w:val="Hipervnculo"/>
@@ -2276,7 +2346,7 @@
                 <w:rStyle w:val="Hipervnculo"/>
                 <w:noProof/>
               </w:rPr>
-              <w:t>Eliminar Usuario (Baja Logica)</w:t>
+              <w:t>Eliminar Usuario (Baja Lógica)</w:t>
             </w:r>
             <w:r>
               <w:rPr>
@@ -2297,7 +2367,7 @@
                 <w:noProof/>
                 <w:webHidden/>
               </w:rPr>
-              <w:instrText xml:space="preserve"> PAGEREF _Toc43425835 \h </w:instrText>
+              <w:instrText xml:space="preserve"> PAGEREF _Toc43745164 \h </w:instrText>
             </w:r>
             <w:r>
               <w:rPr>
@@ -2341,7 +2411,7 @@
               <w:lang w:eastAsia="es-AR"/>
             </w:rPr>
           </w:pPr>
-          <w:hyperlink w:anchor="_Toc43425836" w:history="1">
+          <w:hyperlink w:anchor="_Toc43745165" w:history="1">
             <w:r>
               <w:rPr>
                 <w:rStyle w:val="Hipervnculo"/>
@@ -2383,7 +2453,7 @@
                 <w:noProof/>
                 <w:webHidden/>
               </w:rPr>
-              <w:instrText xml:space="preserve"> PAGEREF _Toc43425836 \h </w:instrText>
+              <w:instrText xml:space="preserve"> PAGEREF _Toc43745165 \h </w:instrText>
             </w:r>
             <w:r>
               <w:rPr>
@@ -2427,7 +2497,7 @@
               <w:lang w:eastAsia="es-AR"/>
             </w:rPr>
           </w:pPr>
-          <w:hyperlink w:anchor="_Toc43425837" w:history="1">
+          <w:hyperlink w:anchor="_Toc43745166" w:history="1">
             <w:r>
               <w:rPr>
                 <w:rStyle w:val="Hipervnculo"/>
@@ -2469,7 +2539,7 @@
                 <w:noProof/>
                 <w:webHidden/>
               </w:rPr>
-              <w:instrText xml:space="preserve"> PAGEREF _Toc43425837 \h </w:instrText>
+              <w:instrText xml:space="preserve"> PAGEREF _Toc43745166 \h </w:instrText>
             </w:r>
             <w:r>
               <w:rPr>
@@ -2513,7 +2583,7 @@
               <w:lang w:eastAsia="es-AR"/>
             </w:rPr>
           </w:pPr>
-          <w:hyperlink w:anchor="_Toc43425838" w:history="1">
+          <w:hyperlink w:anchor="_Toc43745167" w:history="1">
             <w:r>
               <w:rPr>
                 <w:rStyle w:val="Hipervnculo"/>
@@ -2534,7 +2604,7 @@
                 <w:rStyle w:val="Hipervnculo"/>
                 <w:noProof/>
               </w:rPr>
-              <w:t>Gestión de Clientes</w:t>
+              <w:t>Gestión de Vehículos</w:t>
             </w:r>
             <w:r>
               <w:rPr>
@@ -2555,7 +2625,7 @@
                 <w:noProof/>
                 <w:webHidden/>
               </w:rPr>
-              <w:instrText xml:space="preserve"> PAGEREF _Toc43425838 \h </w:instrText>
+              <w:instrText xml:space="preserve"> PAGEREF _Toc43745167 \h </w:instrText>
             </w:r>
             <w:r>
               <w:rPr>
@@ -2599,7 +2669,7 @@
               <w:lang w:eastAsia="es-AR"/>
             </w:rPr>
           </w:pPr>
-          <w:hyperlink w:anchor="_Toc43425839" w:history="1">
+          <w:hyperlink w:anchor="_Toc43745168" w:history="1">
             <w:r>
               <w:rPr>
                 <w:rStyle w:val="Hipervnculo"/>
@@ -2620,7 +2690,7 @@
                 <w:rStyle w:val="Hipervnculo"/>
                 <w:noProof/>
               </w:rPr>
-              <w:t>Agregar Clientes</w:t>
+              <w:t>Agregar Vehículo</w:t>
             </w:r>
             <w:r>
               <w:rPr>
@@ -2641,7 +2711,7 @@
                 <w:noProof/>
                 <w:webHidden/>
               </w:rPr>
-              <w:instrText xml:space="preserve"> PAGEREF _Toc43425839 \h </w:instrText>
+              <w:instrText xml:space="preserve"> PAGEREF _Toc43745168 \h </w:instrText>
             </w:r>
             <w:r>
               <w:rPr>
@@ -2685,7 +2755,7 @@
               <w:lang w:eastAsia="es-AR"/>
             </w:rPr>
           </w:pPr>
-          <w:hyperlink w:anchor="_Toc43425840" w:history="1">
+          <w:hyperlink w:anchor="_Toc43745169" w:history="1">
             <w:r>
               <w:rPr>
                 <w:rStyle w:val="Hipervnculo"/>
@@ -2706,7 +2776,7 @@
                 <w:rStyle w:val="Hipervnculo"/>
                 <w:noProof/>
               </w:rPr>
-              <w:t>Modificar Clientes</w:t>
+              <w:t>Modificar Vehículo</w:t>
             </w:r>
             <w:r>
               <w:rPr>
@@ -2727,7 +2797,7 @@
                 <w:noProof/>
                 <w:webHidden/>
               </w:rPr>
-              <w:instrText xml:space="preserve"> PAGEREF _Toc43425840 \h </w:instrText>
+              <w:instrText xml:space="preserve"> PAGEREF _Toc43745169 \h </w:instrText>
             </w:r>
             <w:r>
               <w:rPr>
@@ -2747,7 +2817,7 @@
                 <w:noProof/>
                 <w:webHidden/>
               </w:rPr>
-              <w:t>7</w:t>
+              <w:t>8</w:t>
             </w:r>
             <w:r>
               <w:rPr>
@@ -2771,7 +2841,7 @@
               <w:lang w:eastAsia="es-AR"/>
             </w:rPr>
           </w:pPr>
-          <w:hyperlink w:anchor="_Toc43425841" w:history="1">
+          <w:hyperlink w:anchor="_Toc43745170" w:history="1">
             <w:r>
               <w:rPr>
                 <w:rStyle w:val="Hipervnculo"/>
@@ -2792,7 +2862,7 @@
                 <w:rStyle w:val="Hipervnculo"/>
                 <w:noProof/>
               </w:rPr>
-              <w:t>Eliminar Clientes</w:t>
+              <w:t>Eliminar Vehículo</w:t>
             </w:r>
             <w:r>
               <w:rPr>
@@ -2813,7 +2883,7 @@
                 <w:noProof/>
                 <w:webHidden/>
               </w:rPr>
-              <w:instrText xml:space="preserve"> PAGEREF _Toc43425841 \h </w:instrText>
+              <w:instrText xml:space="preserve"> PAGEREF _Toc43745170 \h </w:instrText>
             </w:r>
             <w:r>
               <w:rPr>
@@ -2833,7 +2903,7 @@
                 <w:noProof/>
                 <w:webHidden/>
               </w:rPr>
-              <w:t>7</w:t>
+              <w:t>9</w:t>
             </w:r>
             <w:r>
               <w:rPr>
@@ -2857,7 +2927,7 @@
               <w:lang w:eastAsia="es-AR"/>
             </w:rPr>
           </w:pPr>
-          <w:hyperlink w:anchor="_Toc43425842" w:history="1">
+          <w:hyperlink w:anchor="_Toc43745171" w:history="1">
             <w:r>
               <w:rPr>
                 <w:rStyle w:val="Hipervnculo"/>
@@ -2878,7 +2948,7 @@
                 <w:rStyle w:val="Hipervnculo"/>
                 <w:noProof/>
               </w:rPr>
-              <w:t>Buscar Clientes</w:t>
+              <w:t>Listado de Vehículos</w:t>
             </w:r>
             <w:r>
               <w:rPr>
@@ -2899,7 +2969,7 @@
                 <w:noProof/>
                 <w:webHidden/>
               </w:rPr>
-              <w:instrText xml:space="preserve"> PAGEREF _Toc43425842 \h </w:instrText>
+              <w:instrText xml:space="preserve"> PAGEREF _Toc43745171 \h </w:instrText>
             </w:r>
             <w:r>
               <w:rPr>
@@ -2919,7 +2989,93 @@
                 <w:noProof/>
                 <w:webHidden/>
               </w:rPr>
-              <w:t>7</w:t>
+              <w:t>9</w:t>
+            </w:r>
+            <w:r>
+              <w:rPr>
+                <w:noProof/>
+                <w:webHidden/>
+              </w:rPr>
+              <w:fldChar w:fldCharType="end"/>
+            </w:r>
+          </w:hyperlink>
+        </w:p>
+        <w:p>
+          <w:pPr>
+            <w:pStyle w:val="TDC3"/>
+            <w:tabs>
+              <w:tab w:val="left" w:pos="1320"/>
+              <w:tab w:val="right" w:leader="dot" w:pos="8828"/>
+            </w:tabs>
+            <w:rPr>
+              <w:rFonts w:eastAsiaTheme="minorEastAsia"/>
+              <w:noProof/>
+              <w:lang w:eastAsia="es-AR"/>
+            </w:rPr>
+          </w:pPr>
+          <w:hyperlink w:anchor="_Toc43745172" w:history="1">
+            <w:r>
+              <w:rPr>
+                <w:rStyle w:val="Hipervnculo"/>
+                <w:noProof/>
+              </w:rPr>
+              <w:t>4.2.5</w:t>
+            </w:r>
+            <w:r>
+              <w:rPr>
+                <w:rFonts w:eastAsiaTheme="minorEastAsia"/>
+                <w:noProof/>
+                <w:lang w:eastAsia="es-AR"/>
+              </w:rPr>
+              <w:tab/>
+            </w:r>
+            <w:r>
+              <w:rPr>
+                <w:rStyle w:val="Hipervnculo"/>
+                <w:noProof/>
+              </w:rPr>
+              <w:t>Validaciones Vehículo</w:t>
+            </w:r>
+            <w:r>
+              <w:rPr>
+                <w:noProof/>
+                <w:webHidden/>
+              </w:rPr>
+              <w:tab/>
+            </w:r>
+            <w:r>
+              <w:rPr>
+                <w:noProof/>
+                <w:webHidden/>
+              </w:rPr>
+              <w:fldChar w:fldCharType="begin"/>
+            </w:r>
+            <w:r>
+              <w:rPr>
+                <w:noProof/>
+                <w:webHidden/>
+              </w:rPr>
+              <w:instrText xml:space="preserve"> PAGEREF _Toc43745172 \h </w:instrText>
+            </w:r>
+            <w:r>
+              <w:rPr>
+                <w:noProof/>
+                <w:webHidden/>
+              </w:rPr>
+            </w:r>
+            <w:r>
+              <w:rPr>
+                <w:noProof/>
+                <w:webHidden/>
+              </w:rPr>
+              <w:fldChar w:fldCharType="separate"/>
+            </w:r>
+            <w:r>
+              <w:rPr>
+                <w:noProof/>
+                <w:webHidden/>
+              </w:rPr>
+              <w:t>10</w:t>
             </w:r>
             <w:r>
               <w:rPr>
@@ -2943,7 +3099,7 @@
               <w:lang w:eastAsia="es-AR"/>
             </w:rPr>
           </w:pPr>
-          <w:hyperlink w:anchor="_Toc43425843" w:history="1">
+          <w:hyperlink w:anchor="_Toc43745173" w:history="1">
             <w:r>
               <w:rPr>
                 <w:rStyle w:val="Hipervnculo"/>
@@ -2964,7 +3120,7 @@
                 <w:rStyle w:val="Hipervnculo"/>
                 <w:noProof/>
               </w:rPr>
-              <w:t>Gestión de Vehiculos</w:t>
+              <w:t>Gestión de Ventas</w:t>
             </w:r>
             <w:r>
               <w:rPr>
@@ -2985,7 +3141,7 @@
                 <w:noProof/>
                 <w:webHidden/>
               </w:rPr>
-              <w:instrText xml:space="preserve"> PAGEREF _Toc43425843 \h </w:instrText>
+              <w:instrText xml:space="preserve"> PAGEREF _Toc43745173 \h </w:instrText>
             </w:r>
             <w:r>
               <w:rPr>
@@ -3005,7 +3161,7 @@
                 <w:noProof/>
                 <w:webHidden/>
               </w:rPr>
-              <w:t>7</w:t>
+              <w:t>11</w:t>
             </w:r>
             <w:r>
               <w:rPr>
@@ -3029,7 +3185,7 @@
               <w:lang w:eastAsia="es-AR"/>
             </w:rPr>
           </w:pPr>
-          <w:hyperlink w:anchor="_Toc43425844" w:history="1">
+          <w:hyperlink w:anchor="_Toc43745174" w:history="1">
             <w:r>
               <w:rPr>
                 <w:rStyle w:val="Hipervnculo"/>
@@ -3050,7 +3206,7 @@
                 <w:rStyle w:val="Hipervnculo"/>
                 <w:noProof/>
               </w:rPr>
-              <w:t>Agregar Vehiculos</w:t>
+              <w:t>Listado de Ventas Realizadas</w:t>
             </w:r>
             <w:r>
               <w:rPr>
@@ -3071,7 +3227,7 @@
                 <w:noProof/>
                 <w:webHidden/>
               </w:rPr>
-              <w:instrText xml:space="preserve"> PAGEREF _Toc43425844 \h </w:instrText>
+              <w:instrText xml:space="preserve"> PAGEREF _Toc43745174 \h </w:instrText>
             </w:r>
             <w:r>
               <w:rPr>
@@ -3091,7 +3247,7 @@
                 <w:noProof/>
                 <w:webHidden/>
               </w:rPr>
-              <w:t>7</w:t>
+              <w:t>12</w:t>
             </w:r>
             <w:r>
               <w:rPr>
@@ -3115,7 +3271,7 @@
               <w:lang w:eastAsia="es-AR"/>
             </w:rPr>
           </w:pPr>
-          <w:hyperlink w:anchor="_Toc43425845" w:history="1">
+          <w:hyperlink w:anchor="_Toc43745175" w:history="1">
             <w:r>
               <w:rPr>
                 <w:rStyle w:val="Hipervnculo"/>
@@ -3136,7 +3292,7 @@
                 <w:rStyle w:val="Hipervnculo"/>
                 <w:noProof/>
               </w:rPr>
-              <w:t>Modificar Vehiculos</w:t>
+              <w:t>Validaciones Registrar Venta</w:t>
             </w:r>
             <w:r>
               <w:rPr>
@@ -3157,7 +3313,7 @@
                 <w:noProof/>
                 <w:webHidden/>
               </w:rPr>
-              <w:instrText xml:space="preserve"> PAGEREF _Toc43425845 \h </w:instrText>
+              <w:instrText xml:space="preserve"> PAGEREF _Toc43745175 \h </w:instrText>
             </w:r>
             <w:r>
               <w:rPr>
@@ -3177,7 +3333,93 @@
                 <w:noProof/>
                 <w:webHidden/>
               </w:rPr>
-              <w:t>7</w:t>
+              <w:t>13</w:t>
+            </w:r>
+            <w:r>
+              <w:rPr>
+                <w:noProof/>
+                <w:webHidden/>
+              </w:rPr>
+              <w:fldChar w:fldCharType="end"/>
+            </w:r>
+          </w:hyperlink>
+        </w:p>
+        <w:p>
+          <w:pPr>
+            <w:pStyle w:val="TDC2"/>
+            <w:tabs>
+              <w:tab w:val="left" w:pos="880"/>
+              <w:tab w:val="right" w:leader="dot" w:pos="8828"/>
+            </w:tabs>
+            <w:rPr>
+              <w:rFonts w:eastAsiaTheme="minorEastAsia"/>
+              <w:noProof/>
+              <w:lang w:eastAsia="es-AR"/>
+            </w:rPr>
+          </w:pPr>
+          <w:hyperlink w:anchor="_Toc43745176" w:history="1">
+            <w:r>
+              <w:rPr>
+                <w:rStyle w:val="Hipervnculo"/>
+                <w:noProof/>
+              </w:rPr>
+              <w:t>4.4</w:t>
+            </w:r>
+            <w:r>
+              <w:rPr>
+                <w:rFonts w:eastAsiaTheme="minorEastAsia"/>
+                <w:noProof/>
+                <w:lang w:eastAsia="es-AR"/>
+              </w:rPr>
+              <w:tab/>
+            </w:r>
+            <w:r>
+              <w:rPr>
+                <w:rStyle w:val="Hipervnculo"/>
+                <w:noProof/>
+              </w:rPr>
+              <w:t>Gestión de Clientes</w:t>
+            </w:r>
+            <w:r>
+              <w:rPr>
+                <w:noProof/>
+                <w:webHidden/>
+              </w:rPr>
+              <w:tab/>
+            </w:r>
+            <w:r>
+              <w:rPr>
+                <w:noProof/>
+                <w:webHidden/>
+              </w:rPr>
+              <w:fldChar w:fldCharType="begin"/>
+            </w:r>
+            <w:r>
+              <w:rPr>
+                <w:noProof/>
+                <w:webHidden/>
+              </w:rPr>
+              <w:instrText xml:space="preserve"> PAGEREF _Toc43745176 \h </w:instrText>
+            </w:r>
+            <w:r>
+              <w:rPr>
+                <w:noProof/>
+                <w:webHidden/>
+              </w:rPr>
+            </w:r>
+            <w:r>
+              <w:rPr>
+                <w:noProof/>
+                <w:webHidden/>
+              </w:rPr>
+              <w:fldChar w:fldCharType="separate"/>
+            </w:r>
+            <w:r>
+              <w:rPr>
+                <w:noProof/>
+                <w:webHidden/>
+              </w:rPr>
+              <w:t>13</w:t>
             </w:r>
             <w:r>
               <w:rPr>
@@ -3201,13 +3443,13 @@
               <w:lang w:eastAsia="es-AR"/>
             </w:rPr>
           </w:pPr>
-          <w:hyperlink w:anchor="_Toc43425846" w:history="1">
+          <w:hyperlink w:anchor="_Toc43745177" w:history="1">
             <w:r>
               <w:rPr>
                 <w:rStyle w:val="Hipervnculo"/>
                 <w:noProof/>
               </w:rPr>
-              <w:t>4.3.3</w:t>
+              <w:t>4.4.1</w:t>
             </w:r>
             <w:r>
               <w:rPr>
@@ -3222,7 +3464,7 @@
                 <w:rStyle w:val="Hipervnculo"/>
                 <w:noProof/>
               </w:rPr>
-              <w:t>Eliminar Vehiculos</w:t>
+              <w:t>Agregar Cliente</w:t>
             </w:r>
             <w:r>
               <w:rPr>
@@ -3243,7 +3485,7 @@
                 <w:noProof/>
                 <w:webHidden/>
               </w:rPr>
-              <w:instrText xml:space="preserve"> PAGEREF _Toc43425846 \h </w:instrText>
+              <w:instrText xml:space="preserve"> PAGEREF _Toc43745177 \h </w:instrText>
             </w:r>
             <w:r>
               <w:rPr>
@@ -3263,7 +3505,7 @@
                 <w:noProof/>
                 <w:webHidden/>
               </w:rPr>
-              <w:t>7</w:t>
+              <w:t>14</w:t>
             </w:r>
             <w:r>
               <w:rPr>
@@ -3287,13 +3529,13 @@
               <w:lang w:eastAsia="es-AR"/>
             </w:rPr>
           </w:pPr>
-          <w:hyperlink w:anchor="_Toc43425847" w:history="1">
+          <w:hyperlink w:anchor="_Toc43745178" w:history="1">
             <w:r>
               <w:rPr>
                 <w:rStyle w:val="Hipervnculo"/>
                 <w:noProof/>
               </w:rPr>
-              <w:t>4.3.4</w:t>
+              <w:t>4.4.2</w:t>
             </w:r>
             <w:r>
               <w:rPr>
@@ -3308,7 +3550,7 @@
                 <w:rStyle w:val="Hipervnculo"/>
                 <w:noProof/>
               </w:rPr>
-              <w:t>Buscar Vehiculos</w:t>
+              <w:t>Modificar Cliente</w:t>
             </w:r>
             <w:r>
               <w:rPr>
@@ -3329,7 +3571,7 @@
                 <w:noProof/>
                 <w:webHidden/>
               </w:rPr>
-              <w:instrText xml:space="preserve"> PAGEREF _Toc43425847 \h </w:instrText>
+              <w:instrText xml:space="preserve"> PAGEREF _Toc43745178 \h </w:instrText>
             </w:r>
             <w:r>
               <w:rPr>
@@ -3349,7 +3591,179 @@
                 <w:noProof/>
                 <w:webHidden/>
               </w:rPr>
-              <w:t>7</w:t>
+              <w:t>14</w:t>
+            </w:r>
+            <w:r>
+              <w:rPr>
+                <w:noProof/>
+                <w:webHidden/>
+              </w:rPr>
+              <w:fldChar w:fldCharType="end"/>
+            </w:r>
+          </w:hyperlink>
+        </w:p>
+        <w:p>
+          <w:pPr>
+            <w:pStyle w:val="TDC3"/>
+            <w:tabs>
+              <w:tab w:val="left" w:pos="1320"/>
+              <w:tab w:val="right" w:leader="dot" w:pos="8828"/>
+            </w:tabs>
+            <w:rPr>
+              <w:rFonts w:eastAsiaTheme="minorEastAsia"/>
+              <w:noProof/>
+              <w:lang w:eastAsia="es-AR"/>
+            </w:rPr>
+          </w:pPr>
+          <w:hyperlink w:anchor="_Toc43745179" w:history="1">
+            <w:r>
+              <w:rPr>
+                <w:rStyle w:val="Hipervnculo"/>
+                <w:noProof/>
+              </w:rPr>
+              <w:t>4.4.3</w:t>
+            </w:r>
+            <w:r>
+              <w:rPr>
+                <w:rFonts w:eastAsiaTheme="minorEastAsia"/>
+                <w:noProof/>
+                <w:lang w:eastAsia="es-AR"/>
+              </w:rPr>
+              <w:tab/>
+            </w:r>
+            <w:r>
+              <w:rPr>
+                <w:rStyle w:val="Hipervnculo"/>
+                <w:noProof/>
+              </w:rPr>
+              <w:t>Eliminar Cliente</w:t>
+            </w:r>
+            <w:r>
+              <w:rPr>
+                <w:noProof/>
+                <w:webHidden/>
+              </w:rPr>
+              <w:tab/>
+            </w:r>
+            <w:r>
+              <w:rPr>
+                <w:noProof/>
+                <w:webHidden/>
+              </w:rPr>
+              <w:fldChar w:fldCharType="begin"/>
+            </w:r>
+            <w:r>
+              <w:rPr>
+                <w:noProof/>
+                <w:webHidden/>
+              </w:rPr>
+              <w:instrText xml:space="preserve"> PAGEREF _Toc43745179 \h </w:instrText>
+            </w:r>
+            <w:r>
+              <w:rPr>
+                <w:noProof/>
+                <w:webHidden/>
+              </w:rPr>
+            </w:r>
+            <w:r>
+              <w:rPr>
+                <w:noProof/>
+                <w:webHidden/>
+              </w:rPr>
+              <w:fldChar w:fldCharType="separate"/>
+            </w:r>
+            <w:r>
+              <w:rPr>
+                <w:noProof/>
+                <w:webHidden/>
+              </w:rPr>
+              <w:t>15</w:t>
+            </w:r>
+            <w:r>
+              <w:rPr>
+                <w:noProof/>
+                <w:webHidden/>
+              </w:rPr>
+              <w:fldChar w:fldCharType="end"/>
+            </w:r>
+          </w:hyperlink>
+        </w:p>
+        <w:p>
+          <w:pPr>
+            <w:pStyle w:val="TDC3"/>
+            <w:tabs>
+              <w:tab w:val="left" w:pos="1320"/>
+              <w:tab w:val="right" w:leader="dot" w:pos="8828"/>
+            </w:tabs>
+            <w:rPr>
+              <w:rFonts w:eastAsiaTheme="minorEastAsia"/>
+              <w:noProof/>
+              <w:lang w:eastAsia="es-AR"/>
+            </w:rPr>
+          </w:pPr>
+          <w:hyperlink w:anchor="_Toc43745180" w:history="1">
+            <w:r>
+              <w:rPr>
+                <w:rStyle w:val="Hipervnculo"/>
+                <w:noProof/>
+              </w:rPr>
+              <w:t>4.4.4</w:t>
+            </w:r>
+            <w:r>
+              <w:rPr>
+                <w:rFonts w:eastAsiaTheme="minorEastAsia"/>
+                <w:noProof/>
+                <w:lang w:eastAsia="es-AR"/>
+              </w:rPr>
+              <w:tab/>
+            </w:r>
+            <w:r>
+              <w:rPr>
+                <w:rStyle w:val="Hipervnculo"/>
+                <w:noProof/>
+              </w:rPr>
+              <w:t>Validaciones Cliente</w:t>
+            </w:r>
+            <w:r>
+              <w:rPr>
+                <w:noProof/>
+                <w:webHidden/>
+              </w:rPr>
+              <w:tab/>
+            </w:r>
+            <w:r>
+              <w:rPr>
+                <w:noProof/>
+                <w:webHidden/>
+              </w:rPr>
+              <w:fldChar w:fldCharType="begin"/>
+            </w:r>
+            <w:r>
+              <w:rPr>
+                <w:noProof/>
+                <w:webHidden/>
+              </w:rPr>
+              <w:instrText xml:space="preserve"> PAGEREF _Toc43745180 \h </w:instrText>
+            </w:r>
+            <w:r>
+              <w:rPr>
+                <w:noProof/>
+                <w:webHidden/>
+              </w:rPr>
+            </w:r>
+            <w:r>
+              <w:rPr>
+                <w:noProof/>
+                <w:webHidden/>
+              </w:rPr>
+              <w:fldChar w:fldCharType="separate"/>
+            </w:r>
+            <w:r>
+              <w:rPr>
+                <w:noProof/>
+                <w:webHidden/>
+              </w:rPr>
+              <w:t>15</w:t>
             </w:r>
             <w:r>
               <w:rPr>
@@ -3373,13 +3787,13 @@
               <w:lang w:eastAsia="es-AR"/>
             </w:rPr>
           </w:pPr>
-          <w:hyperlink w:anchor="_Toc43425848" w:history="1">
+          <w:hyperlink w:anchor="_Toc43745181" w:history="1">
             <w:r>
               <w:rPr>
                 <w:rStyle w:val="Hipervnculo"/>
                 <w:noProof/>
               </w:rPr>
-              <w:t>4.4</w:t>
+              <w:t>4.5</w:t>
             </w:r>
             <w:r>
               <w:rPr>
@@ -3394,7 +3808,7 @@
                 <w:rStyle w:val="Hipervnculo"/>
                 <w:noProof/>
               </w:rPr>
-              <w:t>Gestión de Ventas</w:t>
+              <w:t>Gestión</w:t>
             </w:r>
             <w:r>
               <w:rPr>
@@ -3415,7 +3829,7 @@
                 <w:noProof/>
                 <w:webHidden/>
               </w:rPr>
-              <w:instrText xml:space="preserve"> PAGEREF _Toc43425848 \h </w:instrText>
+              <w:instrText xml:space="preserve"> PAGEREF _Toc43745181 \h </w:instrText>
             </w:r>
             <w:r>
               <w:rPr>
@@ -3435,7 +3849,7 @@
                 <w:noProof/>
                 <w:webHidden/>
               </w:rPr>
-              <w:t>7</w:t>
+              <w:t>16</w:t>
             </w:r>
             <w:r>
               <w:rPr>
@@ -3459,13 +3873,13 @@
               <w:lang w:eastAsia="es-AR"/>
             </w:rPr>
           </w:pPr>
-          <w:hyperlink w:anchor="_Toc43425849" w:history="1">
+          <w:hyperlink w:anchor="_Toc43745182" w:history="1">
             <w:r>
               <w:rPr>
                 <w:rStyle w:val="Hipervnculo"/>
                 <w:noProof/>
               </w:rPr>
-              <w:t>4.4.1</w:t>
+              <w:t>4.5.1</w:t>
             </w:r>
             <w:r>
               <w:rPr>
@@ -3480,7 +3894,7 @@
                 <w:rStyle w:val="Hipervnculo"/>
                 <w:noProof/>
               </w:rPr>
-              <w:t>Agregar Venta</w:t>
+              <w:t>Agregar Clase – Tipo o Forma de Pago</w:t>
             </w:r>
             <w:r>
               <w:rPr>
@@ -3501,7 +3915,7 @@
                 <w:noProof/>
                 <w:webHidden/>
               </w:rPr>
-              <w:instrText xml:space="preserve"> PAGEREF _Toc43425849 \h </w:instrText>
+              <w:instrText xml:space="preserve"> PAGEREF _Toc43745182 \h </w:instrText>
             </w:r>
             <w:r>
               <w:rPr>
@@ -3521,7 +3935,7 @@
                 <w:noProof/>
                 <w:webHidden/>
               </w:rPr>
-              <w:t>7</w:t>
+              <w:t>17</w:t>
             </w:r>
             <w:r>
               <w:rPr>
@@ -3545,13 +3959,13 @@
               <w:lang w:eastAsia="es-AR"/>
             </w:rPr>
           </w:pPr>
-          <w:hyperlink w:anchor="_Toc43425850" w:history="1">
+          <w:hyperlink w:anchor="_Toc43745183" w:history="1">
             <w:r>
               <w:rPr>
                 <w:rStyle w:val="Hipervnculo"/>
                 <w:noProof/>
               </w:rPr>
-              <w:t>4.4.2</w:t>
+              <w:t>4.5.2</w:t>
             </w:r>
             <w:r>
               <w:rPr>
@@ -3566,7 +3980,7 @@
                 <w:rStyle w:val="Hipervnculo"/>
                 <w:noProof/>
               </w:rPr>
-              <w:t>Modificar Venta</w:t>
+              <w:t>Modificar Clase – Tipo o Forma de Pago</w:t>
             </w:r>
             <w:r>
               <w:rPr>
@@ -3587,7 +4001,7 @@
                 <w:noProof/>
                 <w:webHidden/>
               </w:rPr>
-              <w:instrText xml:space="preserve"> PAGEREF _Toc43425850 \h </w:instrText>
+              <w:instrText xml:space="preserve"> PAGEREF _Toc43745183 \h </w:instrText>
             </w:r>
             <w:r>
               <w:rPr>
@@ -3607,7 +4021,7 @@
                 <w:noProof/>
                 <w:webHidden/>
               </w:rPr>
-              <w:t>7</w:t>
+              <w:t>17</w:t>
             </w:r>
             <w:r>
               <w:rPr>
@@ -3631,13 +4045,13 @@
               <w:lang w:eastAsia="es-AR"/>
             </w:rPr>
           </w:pPr>
-          <w:hyperlink w:anchor="_Toc43425851" w:history="1">
+          <w:hyperlink w:anchor="_Toc43745184" w:history="1">
             <w:r>
               <w:rPr>
                 <w:rStyle w:val="Hipervnculo"/>
                 <w:noProof/>
               </w:rPr>
-              <w:t>4.4.3</w:t>
+              <w:t>4.5.3</w:t>
             </w:r>
             <w:r>
               <w:rPr>
@@ -3652,7 +4066,7 @@
                 <w:rStyle w:val="Hipervnculo"/>
                 <w:noProof/>
               </w:rPr>
-              <w:t>Eliminar Venta</w:t>
+              <w:t>Eliminar Clase – Tipo o Forma de Pago</w:t>
             </w:r>
             <w:r>
               <w:rPr>
@@ -3673,7 +4087,7 @@
                 <w:noProof/>
                 <w:webHidden/>
               </w:rPr>
-              <w:instrText xml:space="preserve"> PAGEREF _Toc43425851 \h </w:instrText>
+              <w:instrText xml:space="preserve"> PAGEREF _Toc43745184 \h </w:instrText>
             </w:r>
             <w:r>
               <w:rPr>
@@ -3693,7 +4107,7 @@
                 <w:noProof/>
                 <w:webHidden/>
               </w:rPr>
-              <w:t>7</w:t>
+              <w:t>18</w:t>
             </w:r>
             <w:r>
               <w:rPr>
@@ -3717,13 +4131,13 @@
               <w:lang w:eastAsia="es-AR"/>
             </w:rPr>
           </w:pPr>
-          <w:hyperlink w:anchor="_Toc43425852" w:history="1">
+          <w:hyperlink w:anchor="_Toc43745185" w:history="1">
             <w:r>
               <w:rPr>
                 <w:rStyle w:val="Hipervnculo"/>
                 <w:noProof/>
               </w:rPr>
-              <w:t>4.4.4</w:t>
+              <w:t>4.5.4</w:t>
             </w:r>
             <w:r>
               <w:rPr>
@@ -3738,7 +4152,7 @@
                 <w:rStyle w:val="Hipervnculo"/>
                 <w:noProof/>
               </w:rPr>
-              <w:t>Buscar Venta</w:t>
+              <w:t>Validaciones Clase - Tipo o Forma de Pago</w:t>
             </w:r>
             <w:r>
               <w:rPr>
@@ -3759,7 +4173,7 @@
                 <w:noProof/>
                 <w:webHidden/>
               </w:rPr>
-              <w:instrText xml:space="preserve"> PAGEREF _Toc43425852 \h </w:instrText>
+              <w:instrText xml:space="preserve"> PAGEREF _Toc43745185 \h </w:instrText>
             </w:r>
             <w:r>
               <w:rPr>
@@ -3779,437 +4193,7 @@
                 <w:noProof/>
                 <w:webHidden/>
               </w:rPr>
-              <w:t>7</w:t>
-            </w:r>
-            <w:r>
-              <w:rPr>
-                <w:noProof/>
-                <w:webHidden/>
-              </w:rPr>
-              <w:fldChar w:fldCharType="end"/>
-            </w:r>
-          </w:hyperlink>
-        </w:p>
-        <w:p>
-          <w:pPr>
-            <w:pStyle w:val="TDC2"/>
-            <w:tabs>
-              <w:tab w:val="left" w:pos="880"/>
-              <w:tab w:val="right" w:leader="dot" w:pos="8828"/>
-            </w:tabs>
-            <w:rPr>
-              <w:rFonts w:eastAsiaTheme="minorEastAsia"/>
-              <w:noProof/>
-              <w:lang w:eastAsia="es-AR"/>
-            </w:rPr>
-          </w:pPr>
-          <w:hyperlink w:anchor="_Toc43425853" w:history="1">
-            <w:r>
-              <w:rPr>
-                <w:rStyle w:val="Hipervnculo"/>
-                <w:noProof/>
-              </w:rPr>
-              <w:t>4.5</w:t>
-            </w:r>
-            <w:r>
-              <w:rPr>
-                <w:rFonts w:eastAsiaTheme="minorEastAsia"/>
-                <w:noProof/>
-                <w:lang w:eastAsia="es-AR"/>
-              </w:rPr>
-              <w:tab/>
-            </w:r>
-            <w:r>
-              <w:rPr>
-                <w:rStyle w:val="Hipervnculo"/>
-                <w:noProof/>
-              </w:rPr>
-              <w:t>Gestión Clase Tipo Forma</w:t>
-            </w:r>
-            <w:r>
-              <w:rPr>
-                <w:noProof/>
-                <w:webHidden/>
-              </w:rPr>
-              <w:tab/>
-            </w:r>
-            <w:r>
-              <w:rPr>
-                <w:noProof/>
-                <w:webHidden/>
-              </w:rPr>
-              <w:fldChar w:fldCharType="begin"/>
-            </w:r>
-            <w:r>
-              <w:rPr>
-                <w:noProof/>
-                <w:webHidden/>
-              </w:rPr>
-              <w:instrText xml:space="preserve"> PAGEREF _Toc43425853 \h </w:instrText>
-            </w:r>
-            <w:r>
-              <w:rPr>
-                <w:noProof/>
-                <w:webHidden/>
-              </w:rPr>
-            </w:r>
-            <w:r>
-              <w:rPr>
-                <w:noProof/>
-                <w:webHidden/>
-              </w:rPr>
-              <w:fldChar w:fldCharType="separate"/>
-            </w:r>
-            <w:r>
-              <w:rPr>
-                <w:noProof/>
-                <w:webHidden/>
-              </w:rPr>
-              <w:t>7</w:t>
-            </w:r>
-            <w:r>
-              <w:rPr>
-                <w:noProof/>
-                <w:webHidden/>
-              </w:rPr>
-              <w:fldChar w:fldCharType="end"/>
-            </w:r>
-          </w:hyperlink>
-        </w:p>
-        <w:p>
-          <w:pPr>
-            <w:pStyle w:val="TDC3"/>
-            <w:tabs>
-              <w:tab w:val="left" w:pos="1320"/>
-              <w:tab w:val="right" w:leader="dot" w:pos="8828"/>
-            </w:tabs>
-            <w:rPr>
-              <w:rFonts w:eastAsiaTheme="minorEastAsia"/>
-              <w:noProof/>
-              <w:lang w:eastAsia="es-AR"/>
-            </w:rPr>
-          </w:pPr>
-          <w:hyperlink w:anchor="_Toc43425854" w:history="1">
-            <w:r>
-              <w:rPr>
-                <w:rStyle w:val="Hipervnculo"/>
-                <w:noProof/>
-              </w:rPr>
-              <w:t>4.5.1</w:t>
-            </w:r>
-            <w:r>
-              <w:rPr>
-                <w:rFonts w:eastAsiaTheme="minorEastAsia"/>
-                <w:noProof/>
-                <w:lang w:eastAsia="es-AR"/>
-              </w:rPr>
-              <w:tab/>
-            </w:r>
-            <w:r>
-              <w:rPr>
-                <w:rStyle w:val="Hipervnculo"/>
-                <w:noProof/>
-              </w:rPr>
-              <w:t>Agregar Venta</w:t>
-            </w:r>
-            <w:r>
-              <w:rPr>
-                <w:noProof/>
-                <w:webHidden/>
-              </w:rPr>
-              <w:tab/>
-            </w:r>
-            <w:r>
-              <w:rPr>
-                <w:noProof/>
-                <w:webHidden/>
-              </w:rPr>
-              <w:fldChar w:fldCharType="begin"/>
-            </w:r>
-            <w:r>
-              <w:rPr>
-                <w:noProof/>
-                <w:webHidden/>
-              </w:rPr>
-              <w:instrText xml:space="preserve"> PAGEREF _Toc43425854 \h </w:instrText>
-            </w:r>
-            <w:r>
-              <w:rPr>
-                <w:noProof/>
-                <w:webHidden/>
-              </w:rPr>
-            </w:r>
-            <w:r>
-              <w:rPr>
-                <w:noProof/>
-                <w:webHidden/>
-              </w:rPr>
-              <w:fldChar w:fldCharType="separate"/>
-            </w:r>
-            <w:r>
-              <w:rPr>
-                <w:noProof/>
-                <w:webHidden/>
-              </w:rPr>
-              <w:t>7</w:t>
-            </w:r>
-            <w:r>
-              <w:rPr>
-                <w:noProof/>
-                <w:webHidden/>
-              </w:rPr>
-              <w:fldChar w:fldCharType="end"/>
-            </w:r>
-          </w:hyperlink>
-        </w:p>
-        <w:p>
-          <w:pPr>
-            <w:pStyle w:val="TDC3"/>
-            <w:tabs>
-              <w:tab w:val="left" w:pos="1320"/>
-              <w:tab w:val="right" w:leader="dot" w:pos="8828"/>
-            </w:tabs>
-            <w:rPr>
-              <w:rFonts w:eastAsiaTheme="minorEastAsia"/>
-              <w:noProof/>
-              <w:lang w:eastAsia="es-AR"/>
-            </w:rPr>
-          </w:pPr>
-          <w:hyperlink w:anchor="_Toc43425855" w:history="1">
-            <w:r>
-              <w:rPr>
-                <w:rStyle w:val="Hipervnculo"/>
-                <w:noProof/>
-              </w:rPr>
-              <w:t>4.5.2</w:t>
-            </w:r>
-            <w:r>
-              <w:rPr>
-                <w:rFonts w:eastAsiaTheme="minorEastAsia"/>
-                <w:noProof/>
-                <w:lang w:eastAsia="es-AR"/>
-              </w:rPr>
-              <w:tab/>
-            </w:r>
-            <w:r>
-              <w:rPr>
-                <w:rStyle w:val="Hipervnculo"/>
-                <w:noProof/>
-              </w:rPr>
-              <w:t>Modificar Venta</w:t>
-            </w:r>
-            <w:r>
-              <w:rPr>
-                <w:noProof/>
-                <w:webHidden/>
-              </w:rPr>
-              <w:tab/>
-            </w:r>
-            <w:r>
-              <w:rPr>
-                <w:noProof/>
-                <w:webHidden/>
-              </w:rPr>
-              <w:fldChar w:fldCharType="begin"/>
-            </w:r>
-            <w:r>
-              <w:rPr>
-                <w:noProof/>
-                <w:webHidden/>
-              </w:rPr>
-              <w:instrText xml:space="preserve"> PAGEREF _Toc43425855 \h </w:instrText>
-            </w:r>
-            <w:r>
-              <w:rPr>
-                <w:noProof/>
-                <w:webHidden/>
-              </w:rPr>
-            </w:r>
-            <w:r>
-              <w:rPr>
-                <w:noProof/>
-                <w:webHidden/>
-              </w:rPr>
-              <w:fldChar w:fldCharType="separate"/>
-            </w:r>
-            <w:r>
-              <w:rPr>
-                <w:noProof/>
-                <w:webHidden/>
-              </w:rPr>
-              <w:t>7</w:t>
-            </w:r>
-            <w:r>
-              <w:rPr>
-                <w:noProof/>
-                <w:webHidden/>
-              </w:rPr>
-              <w:fldChar w:fldCharType="end"/>
-            </w:r>
-          </w:hyperlink>
-        </w:p>
-        <w:p>
-          <w:pPr>
-            <w:pStyle w:val="TDC3"/>
-            <w:tabs>
-              <w:tab w:val="left" w:pos="1320"/>
-              <w:tab w:val="right" w:leader="dot" w:pos="8828"/>
-            </w:tabs>
-            <w:rPr>
-              <w:rFonts w:eastAsiaTheme="minorEastAsia"/>
-              <w:noProof/>
-              <w:lang w:eastAsia="es-AR"/>
-            </w:rPr>
-          </w:pPr>
-          <w:hyperlink w:anchor="_Toc43425856" w:history="1">
-            <w:r>
-              <w:rPr>
-                <w:rStyle w:val="Hipervnculo"/>
-                <w:noProof/>
-              </w:rPr>
-              <w:t>4.5.3</w:t>
-            </w:r>
-            <w:r>
-              <w:rPr>
-                <w:rFonts w:eastAsiaTheme="minorEastAsia"/>
-                <w:noProof/>
-                <w:lang w:eastAsia="es-AR"/>
-              </w:rPr>
-              <w:tab/>
-            </w:r>
-            <w:r>
-              <w:rPr>
-                <w:rStyle w:val="Hipervnculo"/>
-                <w:noProof/>
-              </w:rPr>
-              <w:t>Eliminar Venta</w:t>
-            </w:r>
-            <w:r>
-              <w:rPr>
-                <w:noProof/>
-                <w:webHidden/>
-              </w:rPr>
-              <w:tab/>
-            </w:r>
-            <w:r>
-              <w:rPr>
-                <w:noProof/>
-                <w:webHidden/>
-              </w:rPr>
-              <w:fldChar w:fldCharType="begin"/>
-            </w:r>
-            <w:r>
-              <w:rPr>
-                <w:noProof/>
-                <w:webHidden/>
-              </w:rPr>
-              <w:instrText xml:space="preserve"> PAGEREF _Toc43425856 \h </w:instrText>
-            </w:r>
-            <w:r>
-              <w:rPr>
-                <w:noProof/>
-                <w:webHidden/>
-              </w:rPr>
-            </w:r>
-            <w:r>
-              <w:rPr>
-                <w:noProof/>
-                <w:webHidden/>
-              </w:rPr>
-              <w:fldChar w:fldCharType="separate"/>
-            </w:r>
-            <w:r>
-              <w:rPr>
-                <w:noProof/>
-                <w:webHidden/>
-              </w:rPr>
-              <w:t>7</w:t>
-            </w:r>
-            <w:r>
-              <w:rPr>
-                <w:noProof/>
-                <w:webHidden/>
-              </w:rPr>
-              <w:fldChar w:fldCharType="end"/>
-            </w:r>
-          </w:hyperlink>
-        </w:p>
-        <w:p>
-          <w:pPr>
-            <w:pStyle w:val="TDC3"/>
-            <w:tabs>
-              <w:tab w:val="left" w:pos="1320"/>
-              <w:tab w:val="right" w:leader="dot" w:pos="8828"/>
-            </w:tabs>
-            <w:rPr>
-              <w:rFonts w:eastAsiaTheme="minorEastAsia"/>
-              <w:noProof/>
-              <w:lang w:eastAsia="es-AR"/>
-            </w:rPr>
-          </w:pPr>
-          <w:hyperlink w:anchor="_Toc43425857" w:history="1">
-            <w:r>
-              <w:rPr>
-                <w:rStyle w:val="Hipervnculo"/>
-                <w:noProof/>
-              </w:rPr>
-              <w:t>4.5.4</w:t>
-            </w:r>
-            <w:r>
-              <w:rPr>
-                <w:rFonts w:eastAsiaTheme="minorEastAsia"/>
-                <w:noProof/>
-                <w:lang w:eastAsia="es-AR"/>
-              </w:rPr>
-              <w:tab/>
-            </w:r>
-            <w:r>
-              <w:rPr>
-                <w:rStyle w:val="Hipervnculo"/>
-                <w:noProof/>
-              </w:rPr>
-              <w:t>Buscar Venta</w:t>
-            </w:r>
-            <w:r>
-              <w:rPr>
-                <w:noProof/>
-                <w:webHidden/>
-              </w:rPr>
-              <w:tab/>
-            </w:r>
-            <w:r>
-              <w:rPr>
-                <w:noProof/>
-                <w:webHidden/>
-              </w:rPr>
-              <w:fldChar w:fldCharType="begin"/>
-            </w:r>
-            <w:r>
-              <w:rPr>
-                <w:noProof/>
-                <w:webHidden/>
-              </w:rPr>
-              <w:instrText xml:space="preserve"> PAGEREF _Toc43425857 \h </w:instrText>
-            </w:r>
-            <w:r>
-              <w:rPr>
-                <w:noProof/>
-                <w:webHidden/>
-              </w:rPr>
-            </w:r>
-            <w:r>
-              <w:rPr>
-                <w:noProof/>
-                <w:webHidden/>
-              </w:rPr>
-              <w:fldChar w:fldCharType="separate"/>
-            </w:r>
-            <w:r>
-              <w:rPr>
-                <w:noProof/>
-                <w:webHidden/>
-              </w:rPr>
-              <w:t>7</w:t>
+              <w:t>18</w:t>
             </w:r>
             <w:r>
               <w:rPr>
@@ -4233,7 +4217,7 @@
               <w:lang w:eastAsia="es-AR"/>
             </w:rPr>
           </w:pPr>
-          <w:hyperlink w:anchor="_Toc43425858" w:history="1">
+          <w:hyperlink w:anchor="_Toc43745186" w:history="1">
             <w:r>
               <w:rPr>
                 <w:rStyle w:val="Hipervnculo"/>
@@ -4254,7 +4238,7 @@
                 <w:rStyle w:val="Hipervnculo"/>
                 <w:noProof/>
               </w:rPr>
-              <w:t>Instalacion</w:t>
+              <w:t>Instalación</w:t>
             </w:r>
             <w:r>
               <w:rPr>
@@ -4275,7 +4259,7 @@
                 <w:noProof/>
                 <w:webHidden/>
               </w:rPr>
-              <w:instrText xml:space="preserve"> PAGEREF _Toc43425858 \h </w:instrText>
+              <w:instrText xml:space="preserve"> PAGEREF _Toc43745186 \h </w:instrText>
             </w:r>
             <w:r>
               <w:rPr>
@@ -4295,7 +4279,7 @@
                 <w:noProof/>
                 <w:webHidden/>
               </w:rPr>
-              <w:t>7</w:t>
+              <w:t>19</w:t>
             </w:r>
             <w:r>
               <w:rPr>
@@ -4339,7 +4323,7 @@
           <w:numId w:val="3"/>
         </w:numPr>
       </w:pPr>
-      <w:bookmarkStart w:id="0" w:name="_Toc43425818"/>
+      <w:bookmarkStart w:id="0" w:name="_Toc43745147"/>
       <w:r>
         <w:lastRenderedPageBreak/>
         <w:t>Introducción</w:t>
@@ -4359,7 +4343,17 @@
     <w:p>
       <w:pPr>
         <w:widowControl w:val="0"/>
-        <w:ind w:left="360"/>
+        <w:ind w:left="360" w:firstLine="348"/>
+        <w:jc w:val="both"/>
+      </w:pPr>
+      <w:r>
+        <w:t>Es una aplicación estable, robusta con un diseño moderno e impactante, muy agradable a la vista, super intuitivo y fácil de usar.</w:t>
+      </w:r>
+    </w:p>
+    <w:p>
+      <w:pPr>
+        <w:widowControl w:val="0"/>
+        <w:ind w:left="360" w:firstLine="348"/>
         <w:jc w:val="both"/>
       </w:pPr>
       <w:r>
@@ -4423,7 +4417,7 @@
           <w:numId w:val="3"/>
         </w:numPr>
       </w:pPr>
-      <w:bookmarkStart w:id="1" w:name="_Toc43425819"/>
+      <w:bookmarkStart w:id="1" w:name="_Toc43745148"/>
       <w:r>
         <w:t>Ingreso al Sistema</w:t>
       </w:r>
@@ -4441,7 +4435,7 @@
           <w:color w:val="000000"/>
         </w:rPr>
       </w:pPr>
-      <w:bookmarkStart w:id="2" w:name="_Toc43425820"/>
+      <w:bookmarkStart w:id="2" w:name="_Toc43745149"/>
       <w:r>
         <w:t>Formulario LOGIN</w:t>
       </w:r>
@@ -4523,7 +4517,7 @@
           <w:numId w:val="3"/>
         </w:numPr>
       </w:pPr>
-      <w:bookmarkStart w:id="3" w:name="_Toc43425821"/>
+      <w:bookmarkStart w:id="3" w:name="_Toc43745150"/>
       <w:r>
         <w:t>Log</w:t>
       </w:r>
@@ -4564,6 +4558,7 @@
         <w:rPr>
           <w:noProof/>
         </w:rPr>
+        <w:lastRenderedPageBreak/>
         <w:drawing>
           <wp:inline distT="0" distB="0" distL="0" distR="0" wp14:anchorId="306EF00F" wp14:editId="2AFC3D27">
             <wp:extent cx="2552700" cy="1400175"/>
@@ -4619,9 +4614,8 @@
           <w:numId w:val="3"/>
         </w:numPr>
       </w:pPr>
-      <w:bookmarkStart w:id="4" w:name="_Toc43425822"/>
-      <w:r>
-        <w:lastRenderedPageBreak/>
+      <w:bookmarkStart w:id="4" w:name="_Toc43745151"/>
+      <w:r>
         <w:t>Log</w:t>
       </w:r>
       <w:r>
@@ -4701,7 +4695,7 @@
           <w:numId w:val="3"/>
         </w:numPr>
       </w:pPr>
-      <w:bookmarkStart w:id="5" w:name="_Toc43425823"/>
+      <w:bookmarkStart w:id="5" w:name="_Toc43745152"/>
       <w:r>
         <w:t>Log</w:t>
       </w:r>
@@ -4794,7 +4788,7 @@
           <w:color w:val="000000"/>
         </w:rPr>
       </w:pPr>
-      <w:bookmarkStart w:id="6" w:name="_Toc43425824"/>
+      <w:bookmarkStart w:id="6" w:name="_Toc43745153"/>
       <w:r>
         <w:t>Perfiles de Usuario</w:t>
       </w:r>
@@ -4823,7 +4817,7 @@
           <w:numId w:val="3"/>
         </w:numPr>
       </w:pPr>
-      <w:bookmarkStart w:id="7" w:name="_Toc43425825"/>
+      <w:bookmarkStart w:id="7" w:name="_Toc43745154"/>
       <w:r>
         <w:t>Rol Administrador</w:t>
       </w:r>
@@ -4854,7 +4848,7 @@
           <w:numId w:val="3"/>
         </w:numPr>
       </w:pPr>
-      <w:bookmarkStart w:id="8" w:name="_Toc43425826"/>
+      <w:bookmarkStart w:id="8" w:name="_Toc43745155"/>
       <w:r>
         <w:t>Rol Vendedor</w:t>
       </w:r>
@@ -4885,7 +4879,7 @@
           <w:numId w:val="3"/>
         </w:numPr>
       </w:pPr>
-      <w:bookmarkStart w:id="9" w:name="_Toc43425827"/>
+      <w:bookmarkStart w:id="9" w:name="_Toc43745156"/>
       <w:r>
         <w:t>Rol Auditor</w:t>
       </w:r>
@@ -4916,8 +4910,9 @@
           <w:numId w:val="3"/>
         </w:numPr>
       </w:pPr>
-      <w:bookmarkStart w:id="10" w:name="_Toc43425828"/>
-      <w:r>
+      <w:bookmarkStart w:id="10" w:name="_Toc43745157"/>
+      <w:r>
+        <w:lastRenderedPageBreak/>
         <w:t>Pantalla Principal</w:t>
       </w:r>
       <w:bookmarkEnd w:id="10"/>
@@ -4940,7 +4935,6 @@
         <w:rPr>
           <w:noProof/>
         </w:rPr>
-        <w:lastRenderedPageBreak/>
         <w:drawing>
           <wp:inline distT="0" distB="0" distL="0" distR="0" wp14:anchorId="37F0F650" wp14:editId="4A095056">
             <wp:extent cx="5612130" cy="3023870"/>
@@ -4990,7 +4984,7 @@
           <w:color w:val="000000"/>
         </w:rPr>
       </w:pPr>
-      <w:bookmarkStart w:id="11" w:name="_Toc43425829"/>
+      <w:bookmarkStart w:id="11" w:name="_Toc43745158"/>
       <w:r>
         <w:t>Menú Principal</w:t>
       </w:r>
@@ -5080,7 +5074,7 @@
           <w:color w:val="000000"/>
         </w:rPr>
       </w:pPr>
-      <w:bookmarkStart w:id="12" w:name="_Toc43425830"/>
+      <w:bookmarkStart w:id="12" w:name="_Toc43745159"/>
       <w:r>
         <w:t>Salir del sistema</w:t>
       </w:r>
@@ -5113,6 +5107,7 @@
         <w:rPr>
           <w:noProof/>
         </w:rPr>
+        <w:lastRenderedPageBreak/>
         <w:drawing>
           <wp:inline distT="0" distB="0" distL="0" distR="0" wp14:anchorId="7EEA82D7" wp14:editId="05AA5DDB">
             <wp:extent cx="2095500" cy="1400175"/>
@@ -5167,9 +5162,8 @@
           <w:numId w:val="3"/>
         </w:numPr>
       </w:pPr>
-      <w:bookmarkStart w:id="13" w:name="_Toc43425831"/>
-      <w:r>
-        <w:lastRenderedPageBreak/>
+      <w:bookmarkStart w:id="13" w:name="_Toc43745160"/>
+      <w:r>
         <w:t>Módulos del Sistema</w:t>
       </w:r>
       <w:bookmarkEnd w:id="13"/>
@@ -5192,7 +5186,7 @@
           <w:numId w:val="3"/>
         </w:numPr>
       </w:pPr>
-      <w:bookmarkStart w:id="14" w:name="_Toc43425832"/>
+      <w:bookmarkStart w:id="14" w:name="_Toc43745161"/>
       <w:r>
         <w:t>Gestión</w:t>
       </w:r>
@@ -5286,7 +5280,7 @@
           <w:numId w:val="3"/>
         </w:numPr>
       </w:pPr>
-      <w:bookmarkStart w:id="15" w:name="_Toc43425833"/>
+      <w:bookmarkStart w:id="15" w:name="_Toc43745162"/>
       <w:r>
         <w:t>Agregar Usuario</w:t>
       </w:r>
@@ -5370,6 +5364,7 @@
         <w:rPr>
           <w:noProof/>
         </w:rPr>
+        <w:lastRenderedPageBreak/>
         <w:drawing>
           <wp:inline distT="0" distB="0" distL="0" distR="0" wp14:anchorId="407C9341" wp14:editId="3077FD4B">
             <wp:extent cx="2628356" cy="2305050"/>
@@ -5455,7 +5450,6 @@
         <w:ind w:firstLine="708"/>
       </w:pPr>
       <w:r>
-        <w:lastRenderedPageBreak/>
         <w:t>Los botones “MODIFICAR” y “ELIMINAR” se deshabilitan en este modo.</w:t>
       </w:r>
     </w:p>
@@ -5468,7 +5462,7 @@
           <w:numId w:val="3"/>
         </w:numPr>
       </w:pPr>
-      <w:bookmarkStart w:id="16" w:name="_Toc43425834"/>
+      <w:bookmarkStart w:id="16" w:name="_Toc43745163"/>
       <w:r>
         <w:t>Modificar Usuario</w:t>
       </w:r>
@@ -5629,7 +5623,7 @@
           <w:numId w:val="3"/>
         </w:numPr>
       </w:pPr>
-      <w:bookmarkStart w:id="17" w:name="_Toc43425835"/>
+      <w:bookmarkStart w:id="17" w:name="_Toc43745164"/>
       <w:r>
         <w:t>Eliminar Usuario</w:t>
       </w:r>
@@ -5683,6 +5677,7 @@
         <w:rPr>
           <w:noProof/>
         </w:rPr>
+        <w:lastRenderedPageBreak/>
         <w:drawing>
           <wp:inline distT="0" distB="0" distL="0" distR="0" wp14:anchorId="452D7123" wp14:editId="43C7562B">
             <wp:extent cx="2619375" cy="1238097"/>
@@ -5727,10 +5722,10 @@
           <w:noProof/>
         </w:rPr>
         <w:drawing>
-          <wp:inline distT="0" distB="0" distL="0" distR="0" wp14:anchorId="22C534EE" wp14:editId="72BBEF89">
-            <wp:extent cx="2712807" cy="666750"/>
-            <wp:effectExtent l="0" t="0" r="0" b="0"/>
-            <wp:docPr id="26" name="Imagen 26"/>
+          <wp:inline distT="0" distB="0" distL="0" distR="0" wp14:anchorId="71771D3D" wp14:editId="0E265A91">
+            <wp:extent cx="2704634" cy="1488558"/>
+            <wp:effectExtent l="0" t="0" r="635" b="0"/>
+            <wp:docPr id="99" name="Imagen 99"/>
             <wp:cNvGraphicFramePr>
               <a:graphicFrameLocks xmlns:a="http://schemas.openxmlformats.org/drawingml/2006/main" noChangeAspect="1"/>
             </wp:cNvGraphicFramePr>
@@ -5750,7 +5745,7 @@
                   <pic:spPr>
                     <a:xfrm>
                       <a:off x="0" y="0"/>
-                      <a:ext cx="2747933" cy="675383"/>
+                      <a:ext cx="2944623" cy="1620641"/>
                     </a:xfrm>
                     <a:prstGeom prst="rect">
                       <a:avLst/>
@@ -5780,7 +5775,7 @@
           <w:numId w:val="3"/>
         </w:numPr>
       </w:pPr>
-      <w:bookmarkStart w:id="18" w:name="_Toc43425836"/>
+      <w:bookmarkStart w:id="18" w:name="_Toc43745165"/>
       <w:r>
         <w:t>Buscar Usuario</w:t>
       </w:r>
@@ -5810,7 +5805,6 @@
         <w:rPr>
           <w:noProof/>
         </w:rPr>
-        <w:lastRenderedPageBreak/>
         <w:drawing>
           <wp:inline distT="0" distB="0" distL="0" distR="0" wp14:anchorId="3998BB57" wp14:editId="2BD429EF">
             <wp:extent cx="5612130" cy="2566670"/>
@@ -5857,7 +5851,7 @@
           <w:numId w:val="3"/>
         </w:numPr>
       </w:pPr>
-      <w:bookmarkStart w:id="19" w:name="_Toc43425837"/>
+      <w:bookmarkStart w:id="19" w:name="_Toc43745166"/>
       <w:r>
         <w:t>Validaciones Usuario</w:t>
       </w:r>
@@ -5888,7 +5882,19 @@
         <w:rPr>
           <w:u w:val="single"/>
         </w:rPr>
-        <w:t>Validación Cliente en uso:</w:t>
+        <w:t xml:space="preserve">Validación </w:t>
+      </w:r>
+      <w:r>
+        <w:rPr>
+          <w:u w:val="single"/>
+        </w:rPr>
+        <w:t>Usuario</w:t>
+      </w:r>
+      <w:r>
+        <w:rPr>
+          <w:u w:val="single"/>
+        </w:rPr>
+        <w:t xml:space="preserve"> en uso:</w:t>
       </w:r>
     </w:p>
     <w:p>
@@ -5897,7 +5903,19 @@
         <w:jc w:val="both"/>
       </w:pPr>
       <w:r>
-        <w:t>En este caso, como se realiza una baja lógica, solo se notifica al usuario que el cliente que se está por eliminar se encuentra en uso, permitiéndole seguir.</w:t>
+        <w:t xml:space="preserve">En este caso, como se realiza una baja lógica, solo se notifica al </w:t>
+      </w:r>
+      <w:r>
+        <w:t>operador</w:t>
+      </w:r>
+      <w:r>
+        <w:t xml:space="preserve"> que el </w:t>
+      </w:r>
+      <w:r>
+        <w:t>usuario</w:t>
+      </w:r>
+      <w:r>
+        <w:t xml:space="preserve"> que se está por eliminar se encuentra en uso, permitiéndole seguir.</w:t>
       </w:r>
     </w:p>
     <w:p>
@@ -5910,11 +5928,12 @@
         <w:rPr>
           <w:noProof/>
         </w:rPr>
+        <w:lastRenderedPageBreak/>
         <w:drawing>
-          <wp:inline distT="0" distB="0" distL="0" distR="0" wp14:anchorId="3F0F1AD2" wp14:editId="4184B212">
-            <wp:extent cx="3848100" cy="1400175"/>
-            <wp:effectExtent l="0" t="0" r="0" b="9525"/>
-            <wp:docPr id="30" name="Imagen 30"/>
+          <wp:inline distT="0" distB="0" distL="0" distR="0" wp14:anchorId="6E01DDCC" wp14:editId="58A6BDB7">
+            <wp:extent cx="3895725" cy="1400175"/>
+            <wp:effectExtent l="0" t="0" r="9525" b="9525"/>
+            <wp:docPr id="100" name="Imagen 100"/>
             <wp:cNvGraphicFramePr>
               <a:graphicFrameLocks xmlns:a="http://schemas.openxmlformats.org/drawingml/2006/main" noChangeAspect="1"/>
             </wp:cNvGraphicFramePr>
@@ -5934,7 +5953,7 @@
                   <pic:spPr>
                     <a:xfrm>
                       <a:off x="0" y="0"/>
-                      <a:ext cx="3848100" cy="1400175"/>
+                      <a:ext cx="3895725" cy="1400175"/>
                     </a:xfrm>
                     <a:prstGeom prst="rect">
                       <a:avLst/>
@@ -6100,7 +6119,6 @@
         <w:jc w:val="both"/>
       </w:pPr>
       <w:r>
-        <w:lastRenderedPageBreak/>
         <w:t>Cuando se agrega o modifica un usuario se controla que el nuevo usuario ingresado ya exista</w:t>
       </w:r>
       <w:r>
@@ -6180,375 +6198,57 @@
           <w:numId w:val="3"/>
         </w:numPr>
       </w:pPr>
-      <w:bookmarkStart w:id="20" w:name="_Toc43425838"/>
-      <w:r>
-        <w:t>Gestión de Clientes</w:t>
+      <w:bookmarkStart w:id="20" w:name="_Toc43745167"/>
+      <w:r>
+        <w:t xml:space="preserve">Gestión de </w:t>
+      </w:r>
+      <w:r>
+        <w:t>Vehículos</w:t>
       </w:r>
       <w:bookmarkEnd w:id="20"/>
     </w:p>
     <w:p>
       <w:pPr>
-        <w:pStyle w:val="Ttulo3"/>
-        <w:widowControl w:val="0"/>
-        <w:numPr>
-          <w:ilvl w:val="2"/>
-          <w:numId w:val="3"/>
-        </w:numPr>
-      </w:pPr>
-      <w:bookmarkStart w:id="21" w:name="_Toc43425839"/>
-      <w:r>
-        <w:t>Agregar Clientes</w:t>
-      </w:r>
-      <w:bookmarkEnd w:id="21"/>
-    </w:p>
-    <w:p>
-      <w:pPr>
-        <w:pStyle w:val="Ttulo3"/>
-        <w:widowControl w:val="0"/>
-        <w:numPr>
-          <w:ilvl w:val="2"/>
-          <w:numId w:val="3"/>
-        </w:numPr>
-      </w:pPr>
-      <w:bookmarkStart w:id="22" w:name="_Toc43425840"/>
-      <w:r>
-        <w:t>Modificar Clientes</w:t>
-      </w:r>
-      <w:bookmarkEnd w:id="22"/>
-    </w:p>
-    <w:p>
-      <w:pPr>
-        <w:pStyle w:val="Ttulo3"/>
-        <w:widowControl w:val="0"/>
-        <w:numPr>
-          <w:ilvl w:val="2"/>
-          <w:numId w:val="3"/>
-        </w:numPr>
-      </w:pPr>
-      <w:bookmarkStart w:id="23" w:name="_Toc43425841"/>
-      <w:r>
-        <w:t>Eliminar Clientes</w:t>
-      </w:r>
-      <w:bookmarkEnd w:id="23"/>
-    </w:p>
-    <w:p>
-      <w:pPr>
-        <w:pStyle w:val="Ttulo3"/>
-        <w:widowControl w:val="0"/>
-        <w:numPr>
-          <w:ilvl w:val="2"/>
-          <w:numId w:val="3"/>
-        </w:numPr>
-      </w:pPr>
-      <w:bookmarkStart w:id="24" w:name="_Toc43425842"/>
-      <w:r>
-        <w:t>Buscar Clientes</w:t>
-      </w:r>
-      <w:bookmarkEnd w:id="24"/>
-    </w:p>
-    <w:p>
-      <w:pPr>
-        <w:pStyle w:val="Ttulo2"/>
-        <w:widowControl w:val="0"/>
-        <w:numPr>
-          <w:ilvl w:val="1"/>
-          <w:numId w:val="3"/>
-        </w:numPr>
-      </w:pPr>
-      <w:bookmarkStart w:id="25" w:name="_Toc43425843"/>
-      <w:r>
-        <w:t xml:space="preserve">Gestión de </w:t>
-      </w:r>
-      <w:proofErr w:type="spellStart"/>
-      <w:r>
-        <w:t>Vehiculos</w:t>
-      </w:r>
-      <w:bookmarkEnd w:id="25"/>
-      <w:proofErr w:type="spellEnd"/>
-    </w:p>
-    <w:p>
-      <w:pPr>
-        <w:pStyle w:val="Ttulo3"/>
-        <w:widowControl w:val="0"/>
-        <w:numPr>
-          <w:ilvl w:val="2"/>
-          <w:numId w:val="3"/>
-        </w:numPr>
-      </w:pPr>
-      <w:bookmarkStart w:id="26" w:name="_Toc43425844"/>
-      <w:r>
-        <w:t xml:space="preserve">Agregar </w:t>
-      </w:r>
-      <w:proofErr w:type="spellStart"/>
-      <w:r>
-        <w:t>Vehiculos</w:t>
-      </w:r>
-      <w:bookmarkEnd w:id="26"/>
-      <w:proofErr w:type="spellEnd"/>
-    </w:p>
-    <w:p>
-      <w:pPr>
-        <w:pStyle w:val="Ttulo3"/>
-        <w:widowControl w:val="0"/>
-        <w:numPr>
-          <w:ilvl w:val="2"/>
-          <w:numId w:val="3"/>
-        </w:numPr>
-      </w:pPr>
-      <w:bookmarkStart w:id="27" w:name="_Toc43425845"/>
-      <w:r>
-        <w:t xml:space="preserve">Modificar </w:t>
-      </w:r>
-      <w:proofErr w:type="spellStart"/>
-      <w:r>
-        <w:t>Vehiculos</w:t>
-      </w:r>
-      <w:bookmarkEnd w:id="27"/>
-      <w:proofErr w:type="spellEnd"/>
-    </w:p>
-    <w:p>
-      <w:pPr>
-        <w:pStyle w:val="Ttulo3"/>
-        <w:widowControl w:val="0"/>
-        <w:numPr>
-          <w:ilvl w:val="2"/>
-          <w:numId w:val="3"/>
-        </w:numPr>
-      </w:pPr>
-      <w:bookmarkStart w:id="28" w:name="_Toc43425846"/>
-      <w:r>
-        <w:t xml:space="preserve">Eliminar </w:t>
-      </w:r>
-      <w:proofErr w:type="spellStart"/>
-      <w:r>
-        <w:t>Vehiculos</w:t>
-      </w:r>
-      <w:bookmarkEnd w:id="28"/>
-      <w:proofErr w:type="spellEnd"/>
-    </w:p>
-    <w:p>
-      <w:pPr>
-        <w:pStyle w:val="Ttulo3"/>
-        <w:widowControl w:val="0"/>
-        <w:numPr>
-          <w:ilvl w:val="2"/>
-          <w:numId w:val="3"/>
-        </w:numPr>
-      </w:pPr>
-      <w:bookmarkStart w:id="29" w:name="_Toc43425847"/>
-      <w:r>
-        <w:t xml:space="preserve">Buscar </w:t>
-      </w:r>
-      <w:proofErr w:type="spellStart"/>
-      <w:r>
-        <w:t>Vehiculos</w:t>
-      </w:r>
-      <w:bookmarkEnd w:id="29"/>
-      <w:proofErr w:type="spellEnd"/>
-    </w:p>
-    <w:p>
-      <w:pPr>
-        <w:pStyle w:val="Ttulo2"/>
-        <w:widowControl w:val="0"/>
-        <w:numPr>
-          <w:ilvl w:val="1"/>
-          <w:numId w:val="3"/>
-        </w:numPr>
-      </w:pPr>
-      <w:bookmarkStart w:id="30" w:name="_Toc43425848"/>
-      <w:r>
-        <w:t>Gestión de Ventas</w:t>
-      </w:r>
-      <w:bookmarkEnd w:id="30"/>
-    </w:p>
-    <w:p>
-      <w:pPr>
-        <w:pStyle w:val="Ttulo3"/>
-        <w:widowControl w:val="0"/>
-        <w:numPr>
-          <w:ilvl w:val="2"/>
-          <w:numId w:val="3"/>
-        </w:numPr>
-      </w:pPr>
-      <w:bookmarkStart w:id="31" w:name="_Toc43425849"/>
-      <w:r>
-        <w:t>Agregar Venta</w:t>
-      </w:r>
-      <w:bookmarkEnd w:id="31"/>
-    </w:p>
-    <w:p>
-      <w:pPr>
-        <w:pStyle w:val="Ttulo3"/>
-        <w:widowControl w:val="0"/>
-        <w:numPr>
-          <w:ilvl w:val="2"/>
-          <w:numId w:val="3"/>
-        </w:numPr>
-      </w:pPr>
-      <w:bookmarkStart w:id="32" w:name="_Toc43425850"/>
-      <w:r>
-        <w:t>Modificar Venta</w:t>
-      </w:r>
-      <w:bookmarkEnd w:id="32"/>
-    </w:p>
-    <w:p>
-      <w:pPr>
-        <w:pStyle w:val="Ttulo3"/>
-        <w:widowControl w:val="0"/>
-        <w:numPr>
-          <w:ilvl w:val="2"/>
-          <w:numId w:val="3"/>
-        </w:numPr>
-      </w:pPr>
-      <w:bookmarkStart w:id="33" w:name="_Toc43425851"/>
-      <w:r>
-        <w:t>Eliminar Venta</w:t>
-      </w:r>
-      <w:bookmarkEnd w:id="33"/>
-    </w:p>
-    <w:p>
-      <w:pPr>
-        <w:pStyle w:val="Ttulo3"/>
-        <w:widowControl w:val="0"/>
-        <w:numPr>
-          <w:ilvl w:val="2"/>
-          <w:numId w:val="3"/>
-        </w:numPr>
-      </w:pPr>
-      <w:bookmarkStart w:id="34" w:name="_Toc43425852"/>
-      <w:r>
-        <w:t>Buscar Venta</w:t>
-      </w:r>
-      <w:bookmarkEnd w:id="34"/>
-    </w:p>
-    <w:p>
-      <w:pPr>
-        <w:pStyle w:val="Ttulo2"/>
-        <w:widowControl w:val="0"/>
-        <w:numPr>
-          <w:ilvl w:val="1"/>
-          <w:numId w:val="3"/>
-        </w:numPr>
-      </w:pPr>
-      <w:bookmarkStart w:id="35" w:name="_Toc43425853"/>
-      <w:r>
-        <w:t>Gestión</w:t>
-      </w:r>
-      <w:r>
-        <w:t xml:space="preserve"> Clase Tipo Forma</w:t>
-      </w:r>
-      <w:bookmarkEnd w:id="35"/>
-    </w:p>
-    <w:p>
-      <w:pPr>
-        <w:pStyle w:val="Ttulo3"/>
-        <w:widowControl w:val="0"/>
-        <w:numPr>
-          <w:ilvl w:val="2"/>
-          <w:numId w:val="3"/>
-        </w:numPr>
-      </w:pPr>
-      <w:bookmarkStart w:id="36" w:name="_Toc43425854"/>
-      <w:r>
-        <w:t>Agregar Venta</w:t>
-      </w:r>
-      <w:bookmarkEnd w:id="36"/>
-    </w:p>
-    <w:p>
-      <w:pPr>
-        <w:pStyle w:val="Ttulo3"/>
-        <w:widowControl w:val="0"/>
-        <w:numPr>
-          <w:ilvl w:val="2"/>
-          <w:numId w:val="3"/>
-        </w:numPr>
-      </w:pPr>
-      <w:bookmarkStart w:id="37" w:name="_Toc43425855"/>
-      <w:r>
-        <w:t>Modificar Venta</w:t>
-      </w:r>
-      <w:bookmarkEnd w:id="37"/>
-    </w:p>
-    <w:p>
-      <w:pPr>
-        <w:pStyle w:val="Ttulo3"/>
-        <w:widowControl w:val="0"/>
-        <w:numPr>
-          <w:ilvl w:val="2"/>
-          <w:numId w:val="3"/>
-        </w:numPr>
-      </w:pPr>
-      <w:bookmarkStart w:id="38" w:name="_Toc43425856"/>
-      <w:r>
-        <w:t>Eliminar Venta</w:t>
-      </w:r>
-      <w:bookmarkEnd w:id="38"/>
-    </w:p>
-    <w:p>
-      <w:pPr>
-        <w:pStyle w:val="Ttulo3"/>
-        <w:widowControl w:val="0"/>
-        <w:numPr>
-          <w:ilvl w:val="2"/>
-          <w:numId w:val="3"/>
-        </w:numPr>
-      </w:pPr>
-      <w:bookmarkStart w:id="39" w:name="_Toc43425857"/>
-      <w:r>
-        <w:t>Buscar Venta</w:t>
-      </w:r>
-      <w:bookmarkEnd w:id="39"/>
-    </w:p>
-    <w:p>
-      <w:pPr>
-        <w:widowControl w:val="0"/>
-        <w:ind w:left="360"/>
-      </w:pPr>
-    </w:p>
-    <w:p>
-      <w:pPr>
-        <w:widowControl w:val="0"/>
-        <w:ind w:left="360"/>
-      </w:pPr>
-    </w:p>
-    <w:p>
-      <w:pPr>
-        <w:widowControl w:val="0"/>
-        <w:ind w:left="360"/>
-      </w:pPr>
-    </w:p>
-    <w:p>
-      <w:pPr>
-        <w:pStyle w:val="Ttulo1"/>
-        <w:widowControl w:val="0"/>
-        <w:numPr>
-          <w:ilvl w:val="0"/>
-          <w:numId w:val="3"/>
-        </w:numPr>
-      </w:pPr>
-      <w:r>
-        <w:lastRenderedPageBreak/>
-        <w:t xml:space="preserve">Instalación </w:t>
-      </w:r>
-    </w:p>
-    <w:p>
-      <w:pPr>
-        <w:widowControl w:val="0"/>
         <w:ind w:left="360" w:firstLine="348"/>
         <w:jc w:val="both"/>
       </w:pPr>
       <w:r>
-        <w:t xml:space="preserve">Para instalar el sistema, simplemente tenemos que ir a la carpeta “Instalador” y ejecutar </w:t>
-      </w:r>
+        <w:t>Si ingresamos a Menú Principal</w:t>
+      </w:r>
+      <w:r>
+        <w:sym w:font="Wingdings" w:char="F0E0"/>
+      </w:r>
+      <w:r>
+        <w:t>Vehículos</w:t>
+      </w:r>
+      <w:r>
+        <w:sym w:font="Wingdings" w:char="F0E0"/>
+      </w:r>
+      <w:r>
+        <w:t xml:space="preserve">Gestión de </w:t>
+      </w:r>
+      <w:r>
+        <w:t>Vehículo</w:t>
+      </w:r>
+      <w:r>
+        <w:t>s, observaremos la siguiente pantalla:</w:t>
+      </w:r>
+    </w:p>
+    <w:p>
+      <w:pPr>
+        <w:ind w:left="360"/>
+        <w:jc w:val="center"/>
+      </w:pPr>
       <w:r>
         <w:rPr>
           <w:noProof/>
         </w:rPr>
+        <w:lastRenderedPageBreak/>
         <w:drawing>
-          <wp:inline distT="0" distB="0" distL="0" distR="0" wp14:anchorId="6599346E" wp14:editId="121DA9B9">
-            <wp:extent cx="838200" cy="238225"/>
-            <wp:effectExtent l="0" t="0" r="0" b="9525"/>
-            <wp:docPr id="18" name="Imagen 18"/>
+          <wp:inline distT="0" distB="0" distL="0" distR="0" wp14:anchorId="31C12BE6" wp14:editId="0770DA67">
+            <wp:extent cx="5612130" cy="3011805"/>
+            <wp:effectExtent l="0" t="0" r="7620" b="0"/>
+            <wp:docPr id="45" name="Imagen 45"/>
             <wp:cNvGraphicFramePr>
               <a:graphicFrameLocks xmlns:a="http://schemas.openxmlformats.org/drawingml/2006/main" noChangeAspect="1"/>
             </wp:cNvGraphicFramePr>
@@ -6568,7 +6268,7 @@
                   <pic:spPr>
                     <a:xfrm>
                       <a:off x="0" y="0"/>
-                      <a:ext cx="855283" cy="243080"/>
+                      <a:ext cx="5612130" cy="3011805"/>
                     </a:xfrm>
                     <a:prstGeom prst="rect">
                       <a:avLst/>
@@ -6580,25 +6280,63 @@
           </wp:inline>
         </w:drawing>
       </w:r>
-      <w:r>
-        <w:t>, y luego seguir las indicaciones del asistente:</w:t>
-      </w:r>
-    </w:p>
-    <w:p>
-      <w:pPr>
+    </w:p>
+    <w:p>
+      <w:pPr>
+        <w:ind w:left="360" w:firstLine="348"/>
+        <w:jc w:val="both"/>
+      </w:pPr>
+      <w:r>
+        <w:t xml:space="preserve">En la parte izquierda veremos una grilla que muestra todos los </w:t>
+      </w:r>
+      <w:r>
+        <w:t>vehículos</w:t>
+      </w:r>
+      <w:r>
+        <w:t xml:space="preserve"> que actualmente se encuentran dados de alta en el sistema, si seleccionamos alguno, automáticamente se cargarán sus datos en los campos de la parte derecha.</w:t>
+      </w:r>
+    </w:p>
+    <w:p>
+      <w:pPr>
+        <w:pStyle w:val="Ttulo3"/>
         <w:widowControl w:val="0"/>
-        <w:ind w:left="360" w:firstLine="348"/>
-        <w:jc w:val="center"/>
-      </w:pPr>
+        <w:numPr>
+          <w:ilvl w:val="2"/>
+          <w:numId w:val="3"/>
+        </w:numPr>
+      </w:pPr>
+      <w:bookmarkStart w:id="21" w:name="_Toc43745168"/>
+      <w:r>
+        <w:t xml:space="preserve">Agregar </w:t>
+      </w:r>
+      <w:r>
+        <w:t>Vehículo</w:t>
+      </w:r>
+      <w:bookmarkEnd w:id="21"/>
+    </w:p>
+    <w:p>
+      <w:pPr>
+        <w:ind w:left="360" w:firstLine="360"/>
+        <w:jc w:val="both"/>
+      </w:pPr>
+      <w:r>
+        <w:t xml:space="preserve">Si deseamos agregar un </w:t>
+      </w:r>
+      <w:r>
+        <w:t>vehículo</w:t>
+      </w:r>
+      <w:r>
+        <w:t xml:space="preserve">, primero debemos presionar el botón </w:t>
+      </w:r>
       <w:r>
         <w:rPr>
           <w:noProof/>
         </w:rPr>
         <w:drawing>
-          <wp:inline distT="0" distB="0" distL="0" distR="0" wp14:anchorId="6A57132B" wp14:editId="29875B5F">
-            <wp:extent cx="4752975" cy="3895725"/>
-            <wp:effectExtent l="0" t="0" r="9525" b="9525"/>
-            <wp:docPr id="19" name="Imagen 19"/>
+          <wp:inline distT="0" distB="0" distL="0" distR="0" wp14:anchorId="5B4D442B" wp14:editId="2301CDF3">
+            <wp:extent cx="474684" cy="323850"/>
+            <wp:effectExtent l="0" t="0" r="1905" b="0"/>
+            <wp:docPr id="46" name="Imagen 46"/>
             <wp:cNvGraphicFramePr>
               <a:graphicFrameLocks xmlns:a="http://schemas.openxmlformats.org/drawingml/2006/main" noChangeAspect="1"/>
             </wp:cNvGraphicFramePr>
@@ -6618,7 +6356,7 @@
                   <pic:spPr>
                     <a:xfrm>
                       <a:off x="0" y="0"/>
-                      <a:ext cx="4752975" cy="3895725"/>
+                      <a:ext cx="492226" cy="335818"/>
                     </a:xfrm>
                     <a:prstGeom prst="rect">
                       <a:avLst/>
@@ -6630,21 +6368,37 @@
           </wp:inline>
         </w:drawing>
       </w:r>
-    </w:p>
-    <w:p>
-      <w:pPr>
-        <w:widowControl w:val="0"/>
-        <w:ind w:left="360" w:firstLine="348"/>
-        <w:jc w:val="both"/>
-      </w:pPr>
-      <w:r>
-        <w:t>Si queremos instalar en una carpeta distinta, la podemos seleccionar en la siguiente pantalla:</w:t>
-      </w:r>
-    </w:p>
-    <w:p>
-      <w:pPr>
-        <w:widowControl w:val="0"/>
-        <w:ind w:left="360" w:firstLine="348"/>
+      <w:r>
+        <w:t xml:space="preserve">, esto </w:t>
+      </w:r>
+      <w:r>
+        <w:t>mostrará un nuevo formulario</w:t>
+      </w:r>
+      <w:r>
+        <w:t xml:space="preserve">, donde debemos ingresar los datos del nuevo </w:t>
+      </w:r>
+      <w:r>
+        <w:t>vehículo</w:t>
+      </w:r>
+      <w:r>
+        <w:t xml:space="preserve"> y luego presionamos el botón “</w:t>
+      </w:r>
+      <w:r>
+        <w:t>ACEPTAR</w:t>
+      </w:r>
+      <w:r>
+        <w:t xml:space="preserve">”. El nuevo </w:t>
+      </w:r>
+      <w:r>
+        <w:t>vehículo</w:t>
+      </w:r>
+      <w:r>
+        <w:t xml:space="preserve"> aparecerá en la grilla. </w:t>
+      </w:r>
+    </w:p>
+    <w:p>
+      <w:pPr>
+        <w:ind w:firstLine="360"/>
         <w:jc w:val="center"/>
       </w:pPr>
       <w:r>
@@ -6653,10 +6407,10 @@
         </w:rPr>
         <w:lastRenderedPageBreak/>
         <w:drawing>
-          <wp:inline distT="0" distB="0" distL="0" distR="0" wp14:anchorId="7A8EEA29" wp14:editId="57BA2F56">
-            <wp:extent cx="4752975" cy="3895725"/>
-            <wp:effectExtent l="0" t="0" r="9525" b="9525"/>
-            <wp:docPr id="21" name="Imagen 21"/>
+          <wp:inline distT="0" distB="0" distL="0" distR="0" wp14:anchorId="7A7602B0" wp14:editId="1C522289">
+            <wp:extent cx="3829050" cy="5715000"/>
+            <wp:effectExtent l="0" t="0" r="0" b="0"/>
+            <wp:docPr id="48" name="Imagen 48"/>
             <wp:cNvGraphicFramePr>
               <a:graphicFrameLocks xmlns:a="http://schemas.openxmlformats.org/drawingml/2006/main" noChangeAspect="1"/>
             </wp:cNvGraphicFramePr>
@@ -6676,7 +6430,7 @@
                   <pic:spPr>
                     <a:xfrm>
                       <a:off x="0" y="0"/>
-                      <a:ext cx="4752975" cy="3895725"/>
+                      <a:ext cx="3829050" cy="5715000"/>
                     </a:xfrm>
                     <a:prstGeom prst="rect">
                       <a:avLst/>
@@ -6691,35 +6445,76 @@
     </w:p>
     <w:p>
       <w:pPr>
+        <w:pStyle w:val="Ttulo3"/>
         <w:widowControl w:val="0"/>
+        <w:numPr>
+          <w:ilvl w:val="2"/>
+          <w:numId w:val="3"/>
+        </w:numPr>
+      </w:pPr>
+      <w:bookmarkStart w:id="22" w:name="_Toc43745169"/>
+      <w:r>
+        <w:t xml:space="preserve">Modificar </w:t>
+      </w:r>
+      <w:r>
+        <w:t>Vehículo</w:t>
+      </w:r>
+      <w:bookmarkEnd w:id="22"/>
+    </w:p>
+    <w:p>
+      <w:pPr>
         <w:ind w:left="360" w:firstLine="348"/>
         <w:jc w:val="both"/>
       </w:pPr>
       <w:r>
-        <w:t>Confirmamos la instalación</w:t>
-      </w:r>
-      <w:r>
-        <w:t>, presionando siguiente</w:t>
-      </w:r>
-      <w:r>
-        <w:t>:</w:t>
-      </w:r>
-    </w:p>
-    <w:p>
-      <w:pPr>
-        <w:widowControl w:val="0"/>
-        <w:ind w:left="360" w:firstLine="348"/>
+        <w:t xml:space="preserve">Si deseamos modificar un </w:t>
+      </w:r>
+      <w:r>
+        <w:t>vehículo</w:t>
+      </w:r>
+      <w:r>
+        <w:t xml:space="preserve">, primero debemos seleccionar un </w:t>
+      </w:r>
+      <w:r>
+        <w:t>vehículo</w:t>
+      </w:r>
+      <w:r>
+        <w:t xml:space="preserve"> de la grilla, esto cargará los datos del </w:t>
+      </w:r>
+      <w:r>
+        <w:t>vehículo</w:t>
+      </w:r>
+      <w:r>
+        <w:t xml:space="preserve"> seleccionado en los campos de la parte derecha, donde podemos modificar los datos del </w:t>
+      </w:r>
+      <w:r>
+        <w:t>vehículo</w:t>
+      </w:r>
+      <w:r>
+        <w:t xml:space="preserve"> y luego presionamos el botón “MODIFICAR”. El </w:t>
+      </w:r>
+      <w:r>
+        <w:t>vehículo</w:t>
+      </w:r>
+      <w:r>
+        <w:t xml:space="preserve"> modificado aparecerá en la grilla.</w:t>
+      </w:r>
+    </w:p>
+    <w:p>
+      <w:pPr>
+        <w:ind w:left="360"/>
         <w:jc w:val="center"/>
       </w:pPr>
       <w:r>
         <w:rPr>
           <w:noProof/>
         </w:rPr>
+        <w:lastRenderedPageBreak/>
         <w:drawing>
-          <wp:inline distT="0" distB="0" distL="0" distR="0" wp14:anchorId="4370FF2E" wp14:editId="60FA69DE">
-            <wp:extent cx="4752975" cy="3895725"/>
-            <wp:effectExtent l="0" t="0" r="9525" b="9525"/>
-            <wp:docPr id="25" name="Imagen 25"/>
+          <wp:inline distT="0" distB="0" distL="0" distR="0" wp14:anchorId="3DFF2FD9" wp14:editId="01DB78B8">
+            <wp:extent cx="3219450" cy="4229100"/>
+            <wp:effectExtent l="0" t="0" r="0" b="0"/>
+            <wp:docPr id="49" name="Imagen 49"/>
             <wp:cNvGraphicFramePr>
               <a:graphicFrameLocks xmlns:a="http://schemas.openxmlformats.org/drawingml/2006/main" noChangeAspect="1"/>
             </wp:cNvGraphicFramePr>
@@ -6739,7 +6534,7 @@
                   <pic:spPr>
                     <a:xfrm>
                       <a:off x="0" y="0"/>
-                      <a:ext cx="4752975" cy="3895725"/>
+                      <a:ext cx="3219450" cy="4229100"/>
                     </a:xfrm>
                     <a:prstGeom prst="rect">
                       <a:avLst/>
@@ -6754,21 +6549,75 @@
     </w:p>
     <w:p>
       <w:pPr>
+        <w:ind w:left="360"/>
+      </w:pPr>
+    </w:p>
+    <w:p>
+      <w:pPr>
+        <w:pStyle w:val="Ttulo3"/>
         <w:widowControl w:val="0"/>
+        <w:numPr>
+          <w:ilvl w:val="2"/>
+          <w:numId w:val="3"/>
+        </w:numPr>
+      </w:pPr>
+      <w:bookmarkStart w:id="23" w:name="_Toc43745170"/>
+      <w:r>
+        <w:t xml:space="preserve">Eliminar </w:t>
+      </w:r>
+      <w:r>
+        <w:t>Vehículo</w:t>
+      </w:r>
+      <w:bookmarkEnd w:id="23"/>
+    </w:p>
+    <w:p>
+      <w:pPr>
         <w:ind w:left="360" w:firstLine="348"/>
-        <w:rPr>
-          <w:u w:val="single"/>
-        </w:rPr>
-      </w:pPr>
-      <w:r>
-        <w:lastRenderedPageBreak/>
-        <w:t>Una vez finalizada la instalación presionamos el botón Cerrar.</w:t>
-      </w:r>
-    </w:p>
-    <w:p>
-      <w:pPr>
-        <w:widowControl w:val="0"/>
-        <w:ind w:left="360" w:firstLine="348"/>
+        <w:jc w:val="both"/>
+      </w:pPr>
+      <w:r>
+        <w:t xml:space="preserve">Si deseamos eliminar un </w:t>
+      </w:r>
+      <w:r>
+        <w:t>vehícul</w:t>
+      </w:r>
+      <w:r>
+        <w:t xml:space="preserve">o, primero debemos seleccionar un </w:t>
+      </w:r>
+      <w:r>
+        <w:t>vehícul</w:t>
+      </w:r>
+      <w:r>
+        <w:t xml:space="preserve">o de la grilla, esto cargará los datos del </w:t>
+      </w:r>
+      <w:r>
+        <w:t xml:space="preserve">vehículo </w:t>
+      </w:r>
+      <w:r>
+        <w:t xml:space="preserve">seleccionado en los campos de la parte derecha, y luego presionamos el botón “ELIMINAR”. Se mostrará una ventana de confirmación, luego de presionar “SI”, el </w:t>
+      </w:r>
+      <w:r>
+        <w:t xml:space="preserve">vehículo será </w:t>
+      </w:r>
+      <w:r>
+        <w:t>eliminado</w:t>
+      </w:r>
+      <w:r>
+        <w:t xml:space="preserve"> y </w:t>
+      </w:r>
+      <w:r>
+        <w:t>ya no aparecerá</w:t>
+      </w:r>
+      <w:r>
+        <w:t xml:space="preserve"> la grilla</w:t>
+      </w:r>
+      <w:r>
+        <w:t>.</w:t>
+      </w:r>
+    </w:p>
+    <w:p>
+      <w:pPr>
+        <w:ind w:left="284"/>
         <w:jc w:val="center"/>
       </w:pPr>
       <w:r>
@@ -6776,10 +6625,10 @@
           <w:noProof/>
         </w:rPr>
         <w:drawing>
-          <wp:inline distT="0" distB="0" distL="0" distR="0" wp14:anchorId="5C89F967" wp14:editId="3431CF91">
-            <wp:extent cx="4752975" cy="3895725"/>
-            <wp:effectExtent l="0" t="0" r="9525" b="9525"/>
-            <wp:docPr id="31" name="Imagen 31"/>
+          <wp:inline distT="0" distB="0" distL="0" distR="0" wp14:anchorId="40B19B11" wp14:editId="7896AA86">
+            <wp:extent cx="2933700" cy="1400175"/>
+            <wp:effectExtent l="0" t="0" r="0" b="9525"/>
+            <wp:docPr id="50" name="Imagen 50"/>
             <wp:cNvGraphicFramePr>
               <a:graphicFrameLocks xmlns:a="http://schemas.openxmlformats.org/drawingml/2006/main" noChangeAspect="1"/>
             </wp:cNvGraphicFramePr>
@@ -6799,6 +6648,2758 @@
                   <pic:spPr>
                     <a:xfrm>
                       <a:off x="0" y="0"/>
+                      <a:ext cx="2933700" cy="1400175"/>
+                    </a:xfrm>
+                    <a:prstGeom prst="rect">
+                      <a:avLst/>
+                    </a:prstGeom>
+                  </pic:spPr>
+                </pic:pic>
+              </a:graphicData>
+            </a:graphic>
+          </wp:inline>
+        </w:drawing>
+      </w:r>
+    </w:p>
+    <w:p>
+      <w:pPr>
+        <w:pStyle w:val="Ttulo3"/>
+        <w:widowControl w:val="0"/>
+        <w:numPr>
+          <w:ilvl w:val="2"/>
+          <w:numId w:val="3"/>
+        </w:numPr>
+      </w:pPr>
+      <w:bookmarkStart w:id="24" w:name="_Toc43745171"/>
+      <w:r>
+        <w:t>Listado de Vehículos</w:t>
+      </w:r>
+      <w:bookmarkEnd w:id="24"/>
+    </w:p>
+    <w:p>
+      <w:pPr>
+        <w:ind w:left="360" w:firstLine="348"/>
+        <w:jc w:val="both"/>
+      </w:pPr>
+      <w:r>
+        <w:t>Si ingresamos a Menú Principal</w:t>
+      </w:r>
+      <w:r>
+        <w:sym w:font="Wingdings" w:char="F0E0"/>
+      </w:r>
+      <w:r>
+        <w:t>Vehículos</w:t>
+      </w:r>
+      <w:r>
+        <w:sym w:font="Wingdings" w:char="F0E0"/>
+      </w:r>
+      <w:r>
+        <w:t>Listado</w:t>
+      </w:r>
+      <w:r>
+        <w:t xml:space="preserve"> de Vehículos, observaremos la siguiente pantalla:</w:t>
+      </w:r>
+    </w:p>
+    <w:p>
+      <w:pPr>
+        <w:ind w:left="360" w:firstLine="348"/>
+        <w:jc w:val="both"/>
+      </w:pPr>
+      <w:r>
+        <w:rPr>
+          <w:noProof/>
+        </w:rPr>
+        <w:lastRenderedPageBreak/>
+        <w:drawing>
+          <wp:inline distT="0" distB="0" distL="0" distR="0" wp14:anchorId="63F101F7" wp14:editId="1D93D480">
+            <wp:extent cx="5612130" cy="2244725"/>
+            <wp:effectExtent l="0" t="0" r="7620" b="3175"/>
+            <wp:docPr id="51" name="Imagen 51"/>
+            <wp:cNvGraphicFramePr>
+              <a:graphicFrameLocks xmlns:a="http://schemas.openxmlformats.org/drawingml/2006/main" noChangeAspect="1"/>
+            </wp:cNvGraphicFramePr>
+            <a:graphic xmlns:a="http://schemas.openxmlformats.org/drawingml/2006/main">
+              <a:graphicData uri="http://schemas.openxmlformats.org/drawingml/2006/picture">
+                <pic:pic xmlns:pic="http://schemas.openxmlformats.org/drawingml/2006/picture">
+                  <pic:nvPicPr>
+                    <pic:cNvPr id="1" name=""/>
+                    <pic:cNvPicPr/>
+                  </pic:nvPicPr>
+                  <pic:blipFill>
+                    <a:blip r:embed="rId37"/>
+                    <a:stretch>
+                      <a:fillRect/>
+                    </a:stretch>
+                  </pic:blipFill>
+                  <pic:spPr>
+                    <a:xfrm>
+                      <a:off x="0" y="0"/>
+                      <a:ext cx="5612130" cy="2244725"/>
+                    </a:xfrm>
+                    <a:prstGeom prst="rect">
+                      <a:avLst/>
+                    </a:prstGeom>
+                  </pic:spPr>
+                </pic:pic>
+              </a:graphicData>
+            </a:graphic>
+          </wp:inline>
+        </w:drawing>
+      </w:r>
+    </w:p>
+    <w:p>
+      <w:pPr>
+        <w:ind w:left="360" w:firstLine="348"/>
+        <w:jc w:val="both"/>
+      </w:pPr>
+      <w:r>
+        <w:t>Podremos ordenarlos por Marca o Línea simplemente seleccionando la opción deseada y presionando el botón “ACTUALIZAR ESTADO”</w:t>
+      </w:r>
+    </w:p>
+    <w:p>
+      <w:pPr>
+        <w:pStyle w:val="Ttulo3"/>
+        <w:widowControl w:val="0"/>
+        <w:numPr>
+          <w:ilvl w:val="2"/>
+          <w:numId w:val="3"/>
+        </w:numPr>
+      </w:pPr>
+      <w:bookmarkStart w:id="25" w:name="_Toc43745172"/>
+      <w:r>
+        <w:t xml:space="preserve">Validaciones </w:t>
+      </w:r>
+      <w:r>
+        <w:t>Vehículo</w:t>
+      </w:r>
+      <w:bookmarkEnd w:id="25"/>
+    </w:p>
+    <w:p>
+      <w:pPr>
+        <w:ind w:left="360" w:firstLine="348"/>
+        <w:jc w:val="both"/>
+      </w:pPr>
+      <w:r>
+        <w:t xml:space="preserve">Cuando agregamos, modificamos o eliminamos un </w:t>
+      </w:r>
+      <w:r>
+        <w:t>vehículo</w:t>
+      </w:r>
+      <w:r>
+        <w:t xml:space="preserve"> se realizan ciertas validaciones que describiremos a continuación.</w:t>
+      </w:r>
+    </w:p>
+    <w:p>
+      <w:pPr>
+        <w:pStyle w:val="Prrafodelista"/>
+        <w:numPr>
+          <w:ilvl w:val="0"/>
+          <w:numId w:val="5"/>
+        </w:numPr>
+        <w:jc w:val="both"/>
+        <w:rPr>
+          <w:u w:val="single"/>
+        </w:rPr>
+      </w:pPr>
+      <w:r>
+        <w:rPr>
+          <w:u w:val="single"/>
+        </w:rPr>
+        <w:t>Validación</w:t>
+      </w:r>
+      <w:r>
+        <w:rPr>
+          <w:u w:val="single"/>
+        </w:rPr>
+        <w:t xml:space="preserve"> vehículo</w:t>
+      </w:r>
+      <w:r>
+        <w:rPr>
+          <w:u w:val="single"/>
+        </w:rPr>
+        <w:t xml:space="preserve"> en uso:</w:t>
+      </w:r>
+    </w:p>
+    <w:p>
+      <w:pPr>
+        <w:ind w:left="1428"/>
+        <w:jc w:val="both"/>
+      </w:pPr>
+      <w:r>
+        <w:t>No se permite eliminar un vehículo que está en uso</w:t>
+      </w:r>
+      <w:r>
+        <w:t>.</w:t>
+      </w:r>
+    </w:p>
+    <w:p>
+      <w:pPr>
+        <w:pStyle w:val="Prrafodelista"/>
+        <w:ind w:left="1428"/>
+        <w:jc w:val="center"/>
+      </w:pPr>
+      <w:r>
+        <w:rPr>
+          <w:noProof/>
+        </w:rPr>
+        <w:drawing>
+          <wp:inline distT="0" distB="0" distL="0" distR="0" wp14:anchorId="75727700" wp14:editId="434C447E">
+            <wp:extent cx="3209925" cy="1466850"/>
+            <wp:effectExtent l="0" t="0" r="9525" b="0"/>
+            <wp:docPr id="52" name="Imagen 52"/>
+            <wp:cNvGraphicFramePr>
+              <a:graphicFrameLocks xmlns:a="http://schemas.openxmlformats.org/drawingml/2006/main" noChangeAspect="1"/>
+            </wp:cNvGraphicFramePr>
+            <a:graphic xmlns:a="http://schemas.openxmlformats.org/drawingml/2006/main">
+              <a:graphicData uri="http://schemas.openxmlformats.org/drawingml/2006/picture">
+                <pic:pic xmlns:pic="http://schemas.openxmlformats.org/drawingml/2006/picture">
+                  <pic:nvPicPr>
+                    <pic:cNvPr id="1" name=""/>
+                    <pic:cNvPicPr/>
+                  </pic:nvPicPr>
+                  <pic:blipFill>
+                    <a:blip r:embed="rId38"/>
+                    <a:stretch>
+                      <a:fillRect/>
+                    </a:stretch>
+                  </pic:blipFill>
+                  <pic:spPr>
+                    <a:xfrm>
+                      <a:off x="0" y="0"/>
+                      <a:ext cx="3209925" cy="1466850"/>
+                    </a:xfrm>
+                    <a:prstGeom prst="rect">
+                      <a:avLst/>
+                    </a:prstGeom>
+                  </pic:spPr>
+                </pic:pic>
+              </a:graphicData>
+            </a:graphic>
+          </wp:inline>
+        </w:drawing>
+      </w:r>
+    </w:p>
+    <w:p>
+      <w:pPr>
+        <w:pStyle w:val="Prrafodelista"/>
+        <w:ind w:left="1428"/>
+        <w:jc w:val="center"/>
+      </w:pPr>
+    </w:p>
+    <w:p>
+      <w:pPr>
+        <w:pStyle w:val="Prrafodelista"/>
+        <w:numPr>
+          <w:ilvl w:val="0"/>
+          <w:numId w:val="5"/>
+        </w:numPr>
+        <w:jc w:val="both"/>
+        <w:rPr>
+          <w:u w:val="single"/>
+        </w:rPr>
+      </w:pPr>
+      <w:r>
+        <w:rPr>
+          <w:u w:val="single"/>
+        </w:rPr>
+        <w:t>Validación Datos Completos:</w:t>
+      </w:r>
+    </w:p>
+    <w:p>
+      <w:pPr>
+        <w:pStyle w:val="Prrafodelista"/>
+        <w:ind w:left="1428"/>
+        <w:jc w:val="both"/>
+      </w:pPr>
+      <w:r>
+        <w:t xml:space="preserve">Cuando se agrega o modifica un </w:t>
+      </w:r>
+      <w:r>
+        <w:t>vehículo</w:t>
+      </w:r>
+      <w:r>
+        <w:t xml:space="preserve"> se controla que todos los campos tengan información, sino se muestra la siguiente ventana:</w:t>
+      </w:r>
+    </w:p>
+    <w:p>
+      <w:pPr>
+        <w:pStyle w:val="Prrafodelista"/>
+        <w:ind w:left="1428"/>
+        <w:jc w:val="both"/>
+      </w:pPr>
+      <w:r>
+        <w:t xml:space="preserve"> </w:t>
+      </w:r>
+    </w:p>
+    <w:p>
+      <w:pPr>
+        <w:pStyle w:val="Prrafodelista"/>
+        <w:ind w:left="1428"/>
+        <w:jc w:val="center"/>
+      </w:pPr>
+      <w:r>
+        <w:rPr>
+          <w:noProof/>
+        </w:rPr>
+        <w:drawing>
+          <wp:inline distT="0" distB="0" distL="0" distR="0" wp14:anchorId="32D00BC4" wp14:editId="72601E1D">
+            <wp:extent cx="2466975" cy="1400175"/>
+            <wp:effectExtent l="0" t="0" r="9525" b="9525"/>
+            <wp:docPr id="43" name="Imagen 43"/>
+            <wp:cNvGraphicFramePr>
+              <a:graphicFrameLocks xmlns:a="http://schemas.openxmlformats.org/drawingml/2006/main" noChangeAspect="1"/>
+            </wp:cNvGraphicFramePr>
+            <a:graphic xmlns:a="http://schemas.openxmlformats.org/drawingml/2006/main">
+              <a:graphicData uri="http://schemas.openxmlformats.org/drawingml/2006/picture">
+                <pic:pic xmlns:pic="http://schemas.openxmlformats.org/drawingml/2006/picture">
+                  <pic:nvPicPr>
+                    <pic:cNvPr id="1" name=""/>
+                    <pic:cNvPicPr/>
+                  </pic:nvPicPr>
+                  <pic:blipFill>
+                    <a:blip r:embed="rId30"/>
+                    <a:stretch>
+                      <a:fillRect/>
+                    </a:stretch>
+                  </pic:blipFill>
+                  <pic:spPr>
+                    <a:xfrm>
+                      <a:off x="0" y="0"/>
+                      <a:ext cx="2466975" cy="1400175"/>
+                    </a:xfrm>
+                    <a:prstGeom prst="rect">
+                      <a:avLst/>
+                    </a:prstGeom>
+                  </pic:spPr>
+                </pic:pic>
+              </a:graphicData>
+            </a:graphic>
+          </wp:inline>
+        </w:drawing>
+      </w:r>
+    </w:p>
+    <w:p>
+      <w:pPr>
+        <w:pStyle w:val="Prrafodelista"/>
+        <w:ind w:left="1428"/>
+        <w:jc w:val="center"/>
+      </w:pPr>
+    </w:p>
+    <w:p>
+      <w:pPr>
+        <w:pStyle w:val="Prrafodelista"/>
+        <w:numPr>
+          <w:ilvl w:val="0"/>
+          <w:numId w:val="5"/>
+        </w:numPr>
+        <w:jc w:val="both"/>
+        <w:rPr>
+          <w:u w:val="single"/>
+        </w:rPr>
+      </w:pPr>
+      <w:r>
+        <w:rPr>
+          <w:u w:val="single"/>
+        </w:rPr>
+        <w:t xml:space="preserve">Validación si ya existe un </w:t>
+      </w:r>
+      <w:r>
+        <w:rPr>
+          <w:u w:val="single"/>
+        </w:rPr>
+        <w:t>vehículo</w:t>
+      </w:r>
+      <w:r>
+        <w:rPr>
+          <w:u w:val="single"/>
+        </w:rPr>
+        <w:t xml:space="preserve"> con el mism</w:t>
+      </w:r>
+      <w:r>
+        <w:rPr>
+          <w:u w:val="single"/>
+        </w:rPr>
+        <w:t>a matricula</w:t>
+      </w:r>
+      <w:r>
+        <w:rPr>
+          <w:u w:val="single"/>
+        </w:rPr>
+        <w:t>:</w:t>
+      </w:r>
+    </w:p>
+    <w:p>
+      <w:pPr>
+        <w:pStyle w:val="Prrafodelista"/>
+        <w:ind w:left="1428"/>
+        <w:jc w:val="both"/>
+      </w:pPr>
+      <w:r>
+        <w:lastRenderedPageBreak/>
+        <w:t xml:space="preserve">Cuando se agrega o modifica un </w:t>
+      </w:r>
+      <w:r>
+        <w:t>vehículo</w:t>
+      </w:r>
+      <w:r>
+        <w:t xml:space="preserve"> se controla que </w:t>
+      </w:r>
+      <w:r>
+        <w:t>la nueva matrícula</w:t>
+      </w:r>
+      <w:r>
+        <w:t xml:space="preserve"> ingresad</w:t>
+      </w:r>
+      <w:r>
+        <w:t>a</w:t>
+      </w:r>
+      <w:r>
+        <w:t xml:space="preserve"> ya exista y se encuentre en uso, sino se muestra la siguiente ventana:</w:t>
+      </w:r>
+    </w:p>
+    <w:p>
+      <w:pPr>
+        <w:pStyle w:val="Prrafodelista"/>
+        <w:ind w:left="1428"/>
+        <w:jc w:val="both"/>
+      </w:pPr>
+    </w:p>
+    <w:p>
+      <w:pPr>
+        <w:pStyle w:val="Prrafodelista"/>
+        <w:ind w:left="1428"/>
+        <w:jc w:val="center"/>
+      </w:pPr>
+      <w:r>
+        <w:rPr>
+          <w:noProof/>
+        </w:rPr>
+        <w:drawing>
+          <wp:inline distT="0" distB="0" distL="0" distR="0" wp14:anchorId="28D1A233" wp14:editId="0D4855F9">
+            <wp:extent cx="1981200" cy="1466850"/>
+            <wp:effectExtent l="0" t="0" r="0" b="0"/>
+            <wp:docPr id="47" name="Imagen 47"/>
+            <wp:cNvGraphicFramePr>
+              <a:graphicFrameLocks xmlns:a="http://schemas.openxmlformats.org/drawingml/2006/main" noChangeAspect="1"/>
+            </wp:cNvGraphicFramePr>
+            <a:graphic xmlns:a="http://schemas.openxmlformats.org/drawingml/2006/main">
+              <a:graphicData uri="http://schemas.openxmlformats.org/drawingml/2006/picture">
+                <pic:pic xmlns:pic="http://schemas.openxmlformats.org/drawingml/2006/picture">
+                  <pic:nvPicPr>
+                    <pic:cNvPr id="1" name=""/>
+                    <pic:cNvPicPr/>
+                  </pic:nvPicPr>
+                  <pic:blipFill>
+                    <a:blip r:embed="rId39"/>
+                    <a:stretch>
+                      <a:fillRect/>
+                    </a:stretch>
+                  </pic:blipFill>
+                  <pic:spPr>
+                    <a:xfrm>
+                      <a:off x="0" y="0"/>
+                      <a:ext cx="1981200" cy="1466850"/>
+                    </a:xfrm>
+                    <a:prstGeom prst="rect">
+                      <a:avLst/>
+                    </a:prstGeom>
+                  </pic:spPr>
+                </pic:pic>
+              </a:graphicData>
+            </a:graphic>
+          </wp:inline>
+        </w:drawing>
+      </w:r>
+    </w:p>
+    <w:p>
+      <w:pPr>
+        <w:pStyle w:val="Ttulo2"/>
+        <w:widowControl w:val="0"/>
+        <w:numPr>
+          <w:ilvl w:val="1"/>
+          <w:numId w:val="3"/>
+        </w:numPr>
+      </w:pPr>
+      <w:bookmarkStart w:id="26" w:name="_Toc43745173"/>
+      <w:r>
+        <w:t>Gestión de Ve</w:t>
+      </w:r>
+      <w:r>
+        <w:t>nta</w:t>
+      </w:r>
+      <w:r>
+        <w:t>s</w:t>
+      </w:r>
+      <w:bookmarkEnd w:id="26"/>
+    </w:p>
+    <w:p>
+      <w:pPr>
+        <w:ind w:left="360" w:firstLine="348"/>
+        <w:jc w:val="both"/>
+      </w:pPr>
+      <w:r>
+        <w:t>Si ingresamos a Menú Principal</w:t>
+      </w:r>
+      <w:r>
+        <w:sym w:font="Wingdings" w:char="F0E0"/>
+      </w:r>
+      <w:r>
+        <w:t>Ve</w:t>
+      </w:r>
+      <w:r>
+        <w:t>ntas</w:t>
+      </w:r>
+      <w:r>
+        <w:sym w:font="Wingdings" w:char="F0E0"/>
+      </w:r>
+      <w:r>
+        <w:t>Registrar Venta</w:t>
+      </w:r>
+      <w:r>
+        <w:t>, observaremos la siguiente pantalla:</w:t>
+      </w:r>
+    </w:p>
+    <w:p>
+      <w:pPr>
+        <w:ind w:left="360"/>
+        <w:jc w:val="center"/>
+      </w:pPr>
+      <w:r>
+        <w:rPr>
+          <w:noProof/>
+        </w:rPr>
+        <w:drawing>
+          <wp:inline distT="0" distB="0" distL="0" distR="0" wp14:anchorId="401215AF" wp14:editId="10D6C13B">
+            <wp:extent cx="5095875" cy="4152900"/>
+            <wp:effectExtent l="0" t="0" r="9525" b="0"/>
+            <wp:docPr id="62" name="Imagen 62"/>
+            <wp:cNvGraphicFramePr>
+              <a:graphicFrameLocks xmlns:a="http://schemas.openxmlformats.org/drawingml/2006/main" noChangeAspect="1"/>
+            </wp:cNvGraphicFramePr>
+            <a:graphic xmlns:a="http://schemas.openxmlformats.org/drawingml/2006/main">
+              <a:graphicData uri="http://schemas.openxmlformats.org/drawingml/2006/picture">
+                <pic:pic xmlns:pic="http://schemas.openxmlformats.org/drawingml/2006/picture">
+                  <pic:nvPicPr>
+                    <pic:cNvPr id="1" name=""/>
+                    <pic:cNvPicPr/>
+                  </pic:nvPicPr>
+                  <pic:blipFill>
+                    <a:blip r:embed="rId40"/>
+                    <a:stretch>
+                      <a:fillRect/>
+                    </a:stretch>
+                  </pic:blipFill>
+                  <pic:spPr>
+                    <a:xfrm>
+                      <a:off x="0" y="0"/>
+                      <a:ext cx="5095875" cy="4152900"/>
+                    </a:xfrm>
+                    <a:prstGeom prst="rect">
+                      <a:avLst/>
+                    </a:prstGeom>
+                  </pic:spPr>
+                </pic:pic>
+              </a:graphicData>
+            </a:graphic>
+          </wp:inline>
+        </w:drawing>
+      </w:r>
+    </w:p>
+    <w:p>
+      <w:pPr>
+        <w:ind w:left="360" w:firstLine="348"/>
+        <w:jc w:val="both"/>
+      </w:pPr>
+      <w:r>
+        <w:t>Para registrar una venta simplemente tenemos que completar los datos solicitados por el formulario y presionar el botón “CONFIRMAR COMPRA”.</w:t>
+      </w:r>
+    </w:p>
+    <w:p>
+      <w:pPr>
+        <w:ind w:left="284"/>
+        <w:jc w:val="center"/>
+      </w:pPr>
+    </w:p>
+    <w:p>
+      <w:pPr>
+        <w:pStyle w:val="Ttulo3"/>
+        <w:widowControl w:val="0"/>
+        <w:numPr>
+          <w:ilvl w:val="2"/>
+          <w:numId w:val="3"/>
+        </w:numPr>
+      </w:pPr>
+      <w:bookmarkStart w:id="27" w:name="_Toc43745174"/>
+      <w:r>
+        <w:lastRenderedPageBreak/>
+        <w:t>Listado de Ve</w:t>
+      </w:r>
+      <w:r>
+        <w:t>ntas Realizadas</w:t>
+      </w:r>
+      <w:bookmarkEnd w:id="27"/>
+    </w:p>
+    <w:p>
+      <w:pPr>
+        <w:ind w:left="360" w:firstLine="348"/>
+        <w:jc w:val="both"/>
+      </w:pPr>
+      <w:r>
+        <w:t>Si ingresamos a Menú Principal</w:t>
+      </w:r>
+      <w:r>
+        <w:sym w:font="Wingdings" w:char="F0E0"/>
+      </w:r>
+      <w:r>
+        <w:t>Ve</w:t>
+      </w:r>
+      <w:r>
+        <w:t>nta</w:t>
+      </w:r>
+      <w:r>
+        <w:t>s</w:t>
+      </w:r>
+      <w:r>
+        <w:sym w:font="Wingdings" w:char="F0E0"/>
+      </w:r>
+      <w:r>
+        <w:t>Listado de Ve</w:t>
+      </w:r>
+      <w:r>
+        <w:t>nta</w:t>
+      </w:r>
+      <w:r>
+        <w:t>s</w:t>
+      </w:r>
+      <w:r>
+        <w:t xml:space="preserve"> Realizadas</w:t>
+      </w:r>
+      <w:r>
+        <w:t>, observaremos la siguiente pantalla:</w:t>
+      </w:r>
+    </w:p>
+    <w:p>
+      <w:pPr>
+        <w:ind w:left="360" w:firstLine="348"/>
+        <w:jc w:val="both"/>
+      </w:pPr>
+      <w:r>
+        <w:rPr>
+          <w:noProof/>
+        </w:rPr>
+        <w:drawing>
+          <wp:inline distT="0" distB="0" distL="0" distR="0" wp14:anchorId="51599CAE" wp14:editId="49FC6168">
+            <wp:extent cx="5612130" cy="3216910"/>
+            <wp:effectExtent l="0" t="0" r="7620" b="2540"/>
+            <wp:docPr id="63" name="Imagen 63"/>
+            <wp:cNvGraphicFramePr>
+              <a:graphicFrameLocks xmlns:a="http://schemas.openxmlformats.org/drawingml/2006/main" noChangeAspect="1"/>
+            </wp:cNvGraphicFramePr>
+            <a:graphic xmlns:a="http://schemas.openxmlformats.org/drawingml/2006/main">
+              <a:graphicData uri="http://schemas.openxmlformats.org/drawingml/2006/picture">
+                <pic:pic xmlns:pic="http://schemas.openxmlformats.org/drawingml/2006/picture">
+                  <pic:nvPicPr>
+                    <pic:cNvPr id="1" name=""/>
+                    <pic:cNvPicPr/>
+                  </pic:nvPicPr>
+                  <pic:blipFill>
+                    <a:blip r:embed="rId41"/>
+                    <a:stretch>
+                      <a:fillRect/>
+                    </a:stretch>
+                  </pic:blipFill>
+                  <pic:spPr>
+                    <a:xfrm>
+                      <a:off x="0" y="0"/>
+                      <a:ext cx="5612130" cy="3216910"/>
+                    </a:xfrm>
+                    <a:prstGeom prst="rect">
+                      <a:avLst/>
+                    </a:prstGeom>
+                  </pic:spPr>
+                </pic:pic>
+              </a:graphicData>
+            </a:graphic>
+          </wp:inline>
+        </w:drawing>
+      </w:r>
+    </w:p>
+    <w:p>
+      <w:pPr>
+        <w:ind w:left="360" w:firstLine="348"/>
+        <w:jc w:val="both"/>
+      </w:pPr>
+      <w:r>
+        <w:t xml:space="preserve">Podremos </w:t>
+      </w:r>
+      <w:r>
+        <w:t xml:space="preserve">filtrar el listado de ventas </w:t>
+      </w:r>
+      <w:r>
+        <w:t xml:space="preserve">por </w:t>
+      </w:r>
+      <w:r>
+        <w:t xml:space="preserve">Cliente, </w:t>
+      </w:r>
+      <w:r>
+        <w:t xml:space="preserve">Marca o </w:t>
+      </w:r>
+      <w:r>
+        <w:t>Rango de Fecha</w:t>
+      </w:r>
+      <w:r>
+        <w:t xml:space="preserve"> simplemente seleccionando la opción deseada y </w:t>
+      </w:r>
+      <w:r>
+        <w:t xml:space="preserve">en caso de fecha, </w:t>
+      </w:r>
+      <w:r>
+        <w:t>presionando el botón “</w:t>
+      </w:r>
+      <w:r>
+        <w:t>LISTAR POR FECHA</w:t>
+      </w:r>
+      <w:r>
+        <w:t>”</w:t>
+      </w:r>
+    </w:p>
+    <w:p>
+      <w:pPr>
+        <w:ind w:left="360" w:firstLine="348"/>
+        <w:jc w:val="both"/>
+      </w:pPr>
+      <w:r>
+        <w:rPr>
+          <w:noProof/>
+        </w:rPr>
+        <w:drawing>
+          <wp:inline distT="0" distB="0" distL="0" distR="0" wp14:anchorId="2128F110" wp14:editId="31CD8BDC">
+            <wp:extent cx="5612130" cy="3216910"/>
+            <wp:effectExtent l="0" t="0" r="7620" b="2540"/>
+            <wp:docPr id="65" name="Imagen 65"/>
+            <wp:cNvGraphicFramePr>
+              <a:graphicFrameLocks xmlns:a="http://schemas.openxmlformats.org/drawingml/2006/main" noChangeAspect="1"/>
+            </wp:cNvGraphicFramePr>
+            <a:graphic xmlns:a="http://schemas.openxmlformats.org/drawingml/2006/main">
+              <a:graphicData uri="http://schemas.openxmlformats.org/drawingml/2006/picture">
+                <pic:pic xmlns:pic="http://schemas.openxmlformats.org/drawingml/2006/picture">
+                  <pic:nvPicPr>
+                    <pic:cNvPr id="1" name=""/>
+                    <pic:cNvPicPr/>
+                  </pic:nvPicPr>
+                  <pic:blipFill>
+                    <a:blip r:embed="rId42"/>
+                    <a:stretch>
+                      <a:fillRect/>
+                    </a:stretch>
+                  </pic:blipFill>
+                  <pic:spPr>
+                    <a:xfrm>
+                      <a:off x="0" y="0"/>
+                      <a:ext cx="5612130" cy="3216910"/>
+                    </a:xfrm>
+                    <a:prstGeom prst="rect">
+                      <a:avLst/>
+                    </a:prstGeom>
+                  </pic:spPr>
+                </pic:pic>
+              </a:graphicData>
+            </a:graphic>
+          </wp:inline>
+        </w:drawing>
+      </w:r>
+    </w:p>
+    <w:p>
+      <w:pPr>
+        <w:ind w:left="360" w:firstLine="348"/>
+        <w:jc w:val="both"/>
+      </w:pPr>
+      <w:r>
+        <w:t>En la parte inferior podemos ver un resumen a modo de reporte de cantidades y totales.</w:t>
+      </w:r>
+    </w:p>
+    <w:p>
+      <w:pPr>
+        <w:ind w:left="360" w:firstLine="348"/>
+        <w:jc w:val="both"/>
+      </w:pPr>
+      <w:r>
+        <w:lastRenderedPageBreak/>
+        <w:t>También se incluye la posibilidad de anular una venta simplemente seleccionándola y presionando el botón “ANULAR VENTA SELECCIONADA”.</w:t>
+      </w:r>
+    </w:p>
+    <w:p>
+      <w:pPr>
+        <w:pStyle w:val="Ttulo3"/>
+        <w:widowControl w:val="0"/>
+        <w:numPr>
+          <w:ilvl w:val="2"/>
+          <w:numId w:val="3"/>
+        </w:numPr>
+      </w:pPr>
+      <w:bookmarkStart w:id="28" w:name="_Toc43745175"/>
+      <w:r>
+        <w:t xml:space="preserve">Validaciones </w:t>
+      </w:r>
+      <w:r>
+        <w:t>Registrar Venta</w:t>
+      </w:r>
+      <w:bookmarkEnd w:id="28"/>
+    </w:p>
+    <w:p>
+      <w:pPr>
+        <w:ind w:left="360" w:firstLine="348"/>
+        <w:jc w:val="both"/>
+      </w:pPr>
+      <w:r>
+        <w:t xml:space="preserve">Cuando </w:t>
+      </w:r>
+      <w:r>
+        <w:t>registramos una venta</w:t>
+      </w:r>
+      <w:r>
+        <w:t xml:space="preserve"> se realiza cierta </w:t>
+      </w:r>
+      <w:r>
+        <w:t>validación</w:t>
+      </w:r>
+      <w:r>
+        <w:t xml:space="preserve"> que describiremos a continuación.</w:t>
+      </w:r>
+    </w:p>
+    <w:p>
+      <w:pPr>
+        <w:pStyle w:val="Prrafodelista"/>
+        <w:numPr>
+          <w:ilvl w:val="0"/>
+          <w:numId w:val="6"/>
+        </w:numPr>
+        <w:jc w:val="both"/>
+        <w:rPr>
+          <w:u w:val="single"/>
+        </w:rPr>
+      </w:pPr>
+      <w:r>
+        <w:rPr>
+          <w:u w:val="single"/>
+        </w:rPr>
+        <w:t>Validación Datos Completos:</w:t>
+      </w:r>
+    </w:p>
+    <w:p>
+      <w:pPr>
+        <w:pStyle w:val="Prrafodelista"/>
+        <w:ind w:left="1428"/>
+        <w:jc w:val="both"/>
+      </w:pPr>
+      <w:r>
+        <w:t xml:space="preserve">Cuando se </w:t>
+      </w:r>
+      <w:r>
+        <w:t>registra una venta</w:t>
+      </w:r>
+      <w:r>
+        <w:t xml:space="preserve"> se controla que todos los campos tengan información, sino se muestra la siguiente ventana:</w:t>
+      </w:r>
+    </w:p>
+    <w:p>
+      <w:pPr>
+        <w:pStyle w:val="Prrafodelista"/>
+        <w:ind w:left="1428"/>
+        <w:jc w:val="both"/>
+      </w:pPr>
+      <w:r>
+        <w:t xml:space="preserve"> </w:t>
+      </w:r>
+    </w:p>
+    <w:p>
+      <w:pPr>
+        <w:pStyle w:val="Prrafodelista"/>
+        <w:ind w:left="1428"/>
+        <w:jc w:val="center"/>
+      </w:pPr>
+      <w:r>
+        <w:rPr>
+          <w:noProof/>
+        </w:rPr>
+        <w:drawing>
+          <wp:inline distT="0" distB="0" distL="0" distR="0" wp14:anchorId="6CE3362B" wp14:editId="63A2088E">
+            <wp:extent cx="2466975" cy="1400175"/>
+            <wp:effectExtent l="0" t="0" r="9525" b="9525"/>
+            <wp:docPr id="60" name="Imagen 60"/>
+            <wp:cNvGraphicFramePr>
+              <a:graphicFrameLocks xmlns:a="http://schemas.openxmlformats.org/drawingml/2006/main" noChangeAspect="1"/>
+            </wp:cNvGraphicFramePr>
+            <a:graphic xmlns:a="http://schemas.openxmlformats.org/drawingml/2006/main">
+              <a:graphicData uri="http://schemas.openxmlformats.org/drawingml/2006/picture">
+                <pic:pic xmlns:pic="http://schemas.openxmlformats.org/drawingml/2006/picture">
+                  <pic:nvPicPr>
+                    <pic:cNvPr id="1" name=""/>
+                    <pic:cNvPicPr/>
+                  </pic:nvPicPr>
+                  <pic:blipFill>
+                    <a:blip r:embed="rId30"/>
+                    <a:stretch>
+                      <a:fillRect/>
+                    </a:stretch>
+                  </pic:blipFill>
+                  <pic:spPr>
+                    <a:xfrm>
+                      <a:off x="0" y="0"/>
+                      <a:ext cx="2466975" cy="1400175"/>
+                    </a:xfrm>
+                    <a:prstGeom prst="rect">
+                      <a:avLst/>
+                    </a:prstGeom>
+                  </pic:spPr>
+                </pic:pic>
+              </a:graphicData>
+            </a:graphic>
+          </wp:inline>
+        </w:drawing>
+      </w:r>
+    </w:p>
+    <w:p>
+      <w:pPr>
+        <w:pStyle w:val="Prrafodelista"/>
+        <w:ind w:left="1428"/>
+        <w:jc w:val="center"/>
+      </w:pPr>
+    </w:p>
+    <w:p>
+      <w:pPr>
+        <w:pStyle w:val="Prrafodelista"/>
+        <w:ind w:left="1428"/>
+        <w:jc w:val="center"/>
+      </w:pPr>
+    </w:p>
+    <w:p>
+      <w:pPr>
+        <w:pStyle w:val="Ttulo2"/>
+        <w:widowControl w:val="0"/>
+        <w:numPr>
+          <w:ilvl w:val="1"/>
+          <w:numId w:val="3"/>
+        </w:numPr>
+      </w:pPr>
+      <w:bookmarkStart w:id="29" w:name="_Toc43745176"/>
+      <w:r>
+        <w:t>Gestión de Clientes</w:t>
+      </w:r>
+      <w:bookmarkEnd w:id="29"/>
+    </w:p>
+    <w:p>
+      <w:pPr>
+        <w:ind w:left="360" w:firstLine="348"/>
+        <w:jc w:val="both"/>
+      </w:pPr>
+      <w:r>
+        <w:t>Si ingresamos a Menú Principal</w:t>
+      </w:r>
+      <w:r>
+        <w:sym w:font="Wingdings" w:char="F0E0"/>
+      </w:r>
+      <w:r>
+        <w:t>Clientes</w:t>
+      </w:r>
+      <w:r>
+        <w:sym w:font="Wingdings" w:char="F0E0"/>
+      </w:r>
+      <w:r>
+        <w:t>Gestión de Clientes, observaremos la siguiente pantalla:</w:t>
+      </w:r>
+    </w:p>
+    <w:p>
+      <w:pPr>
+        <w:ind w:left="360"/>
+        <w:jc w:val="center"/>
+      </w:pPr>
+      <w:r>
+        <w:rPr>
+          <w:noProof/>
+        </w:rPr>
+        <w:drawing>
+          <wp:inline distT="0" distB="0" distL="0" distR="0" wp14:anchorId="2B7179EA" wp14:editId="56F563A6">
+            <wp:extent cx="5612130" cy="2496820"/>
+            <wp:effectExtent l="0" t="0" r="7620" b="0"/>
+            <wp:docPr id="75" name="Imagen 75"/>
+            <wp:cNvGraphicFramePr>
+              <a:graphicFrameLocks xmlns:a="http://schemas.openxmlformats.org/drawingml/2006/main" noChangeAspect="1"/>
+            </wp:cNvGraphicFramePr>
+            <a:graphic xmlns:a="http://schemas.openxmlformats.org/drawingml/2006/main">
+              <a:graphicData uri="http://schemas.openxmlformats.org/drawingml/2006/picture">
+                <pic:pic xmlns:pic="http://schemas.openxmlformats.org/drawingml/2006/picture">
+                  <pic:nvPicPr>
+                    <pic:cNvPr id="1" name=""/>
+                    <pic:cNvPicPr/>
+                  </pic:nvPicPr>
+                  <pic:blipFill>
+                    <a:blip r:embed="rId43"/>
+                    <a:stretch>
+                      <a:fillRect/>
+                    </a:stretch>
+                  </pic:blipFill>
+                  <pic:spPr>
+                    <a:xfrm>
+                      <a:off x="0" y="0"/>
+                      <a:ext cx="5612130" cy="2496820"/>
+                    </a:xfrm>
+                    <a:prstGeom prst="rect">
+                      <a:avLst/>
+                    </a:prstGeom>
+                  </pic:spPr>
+                </pic:pic>
+              </a:graphicData>
+            </a:graphic>
+          </wp:inline>
+        </w:drawing>
+      </w:r>
+    </w:p>
+    <w:p>
+      <w:pPr>
+        <w:ind w:left="360" w:firstLine="348"/>
+        <w:jc w:val="both"/>
+      </w:pPr>
+      <w:r>
+        <w:t>En la parte izquierda veremos una grilla que muestra todos los clientes que actualmente se encuentran dados de alta en el sistema, si seleccionamos alguno, automáticamente se cargarán sus datos en los campos de la parte derecha.</w:t>
+      </w:r>
+    </w:p>
+    <w:p>
+      <w:pPr>
+        <w:pStyle w:val="Ttulo3"/>
+        <w:widowControl w:val="0"/>
+        <w:numPr>
+          <w:ilvl w:val="2"/>
+          <w:numId w:val="3"/>
+        </w:numPr>
+      </w:pPr>
+      <w:bookmarkStart w:id="30" w:name="_Toc43745177"/>
+      <w:r>
+        <w:lastRenderedPageBreak/>
+        <w:t>Agregar Cliente</w:t>
+      </w:r>
+      <w:bookmarkEnd w:id="30"/>
+    </w:p>
+    <w:p>
+      <w:pPr>
+        <w:ind w:left="360" w:firstLine="360"/>
+        <w:jc w:val="both"/>
+      </w:pPr>
+      <w:r>
+        <w:t xml:space="preserve">Si deseamos agregar un cliente, primero debemos presionar el botón </w:t>
+      </w:r>
+      <w:r>
+        <w:rPr>
+          <w:noProof/>
+        </w:rPr>
+        <w:drawing>
+          <wp:inline distT="0" distB="0" distL="0" distR="0" wp14:anchorId="1E459F6A" wp14:editId="3E21C9CF">
+            <wp:extent cx="355480" cy="409575"/>
+            <wp:effectExtent l="0" t="0" r="6985" b="0"/>
+            <wp:docPr id="76" name="Imagen 76"/>
+            <wp:cNvGraphicFramePr>
+              <a:graphicFrameLocks xmlns:a="http://schemas.openxmlformats.org/drawingml/2006/main" noChangeAspect="1"/>
+            </wp:cNvGraphicFramePr>
+            <a:graphic xmlns:a="http://schemas.openxmlformats.org/drawingml/2006/main">
+              <a:graphicData uri="http://schemas.openxmlformats.org/drawingml/2006/picture">
+                <pic:pic xmlns:pic="http://schemas.openxmlformats.org/drawingml/2006/picture">
+                  <pic:nvPicPr>
+                    <pic:cNvPr id="1" name=""/>
+                    <pic:cNvPicPr/>
+                  </pic:nvPicPr>
+                  <pic:blipFill>
+                    <a:blip r:embed="rId44"/>
+                    <a:stretch>
+                      <a:fillRect/>
+                    </a:stretch>
+                  </pic:blipFill>
+                  <pic:spPr>
+                    <a:xfrm>
+                      <a:off x="0" y="0"/>
+                      <a:ext cx="387962" cy="447000"/>
+                    </a:xfrm>
+                    <a:prstGeom prst="rect">
+                      <a:avLst/>
+                    </a:prstGeom>
+                  </pic:spPr>
+                </pic:pic>
+              </a:graphicData>
+            </a:graphic>
+          </wp:inline>
+        </w:drawing>
+      </w:r>
+      <w:r>
+        <w:t xml:space="preserve">, esto mostrará un nuevo formulario, donde debemos ingresar los datos del nuevo cliente y luego presionamos el botón “ACEPTAR”. El nuevo cliente aparecerá en la grilla. </w:t>
+      </w:r>
+    </w:p>
+    <w:p>
+      <w:pPr>
+        <w:ind w:firstLine="360"/>
+        <w:jc w:val="center"/>
+      </w:pPr>
+      <w:r>
+        <w:rPr>
+          <w:noProof/>
+        </w:rPr>
+        <w:drawing>
+          <wp:inline distT="0" distB="0" distL="0" distR="0" wp14:anchorId="25399141" wp14:editId="2C863D8F">
+            <wp:extent cx="3552825" cy="3467100"/>
+            <wp:effectExtent l="0" t="0" r="9525" b="0"/>
+            <wp:docPr id="78" name="Imagen 78"/>
+            <wp:cNvGraphicFramePr>
+              <a:graphicFrameLocks xmlns:a="http://schemas.openxmlformats.org/drawingml/2006/main" noChangeAspect="1"/>
+            </wp:cNvGraphicFramePr>
+            <a:graphic xmlns:a="http://schemas.openxmlformats.org/drawingml/2006/main">
+              <a:graphicData uri="http://schemas.openxmlformats.org/drawingml/2006/picture">
+                <pic:pic xmlns:pic="http://schemas.openxmlformats.org/drawingml/2006/picture">
+                  <pic:nvPicPr>
+                    <pic:cNvPr id="1" name=""/>
+                    <pic:cNvPicPr/>
+                  </pic:nvPicPr>
+                  <pic:blipFill>
+                    <a:blip r:embed="rId45"/>
+                    <a:stretch>
+                      <a:fillRect/>
+                    </a:stretch>
+                  </pic:blipFill>
+                  <pic:spPr>
+                    <a:xfrm>
+                      <a:off x="0" y="0"/>
+                      <a:ext cx="3552825" cy="3467100"/>
+                    </a:xfrm>
+                    <a:prstGeom prst="rect">
+                      <a:avLst/>
+                    </a:prstGeom>
+                  </pic:spPr>
+                </pic:pic>
+              </a:graphicData>
+            </a:graphic>
+          </wp:inline>
+        </w:drawing>
+      </w:r>
+    </w:p>
+    <w:p>
+      <w:pPr>
+        <w:pStyle w:val="Ttulo3"/>
+        <w:widowControl w:val="0"/>
+        <w:numPr>
+          <w:ilvl w:val="2"/>
+          <w:numId w:val="3"/>
+        </w:numPr>
+      </w:pPr>
+      <w:bookmarkStart w:id="31" w:name="_Toc43745178"/>
+      <w:r>
+        <w:t>Modificar Cliente</w:t>
+      </w:r>
+      <w:bookmarkEnd w:id="31"/>
+    </w:p>
+    <w:p>
+      <w:pPr>
+        <w:ind w:left="360" w:firstLine="348"/>
+        <w:jc w:val="both"/>
+      </w:pPr>
+      <w:r>
+        <w:t>Si deseamos modificar un cliente, primero debemos seleccionar un cliente de la grilla, esto cargará los datos del cliente seleccionado en los campos de la parte derecha, donde podemos modificar los datos del cliente y luego presionamos el botón “MODIFICAR”. El cliente modificado aparecerá en la grilla.</w:t>
+      </w:r>
+    </w:p>
+    <w:p>
+      <w:pPr>
+        <w:ind w:left="360"/>
+        <w:jc w:val="center"/>
+      </w:pPr>
+      <w:r>
+        <w:rPr>
+          <w:noProof/>
+        </w:rPr>
+        <w:lastRenderedPageBreak/>
+        <w:drawing>
+          <wp:inline distT="0" distB="0" distL="0" distR="0" wp14:anchorId="6F7A978D" wp14:editId="4D14F84E">
+            <wp:extent cx="2809875" cy="3238500"/>
+            <wp:effectExtent l="0" t="0" r="9525" b="0"/>
+            <wp:docPr id="79" name="Imagen 79"/>
+            <wp:cNvGraphicFramePr>
+              <a:graphicFrameLocks xmlns:a="http://schemas.openxmlformats.org/drawingml/2006/main" noChangeAspect="1"/>
+            </wp:cNvGraphicFramePr>
+            <a:graphic xmlns:a="http://schemas.openxmlformats.org/drawingml/2006/main">
+              <a:graphicData uri="http://schemas.openxmlformats.org/drawingml/2006/picture">
+                <pic:pic xmlns:pic="http://schemas.openxmlformats.org/drawingml/2006/picture">
+                  <pic:nvPicPr>
+                    <pic:cNvPr id="1" name=""/>
+                    <pic:cNvPicPr/>
+                  </pic:nvPicPr>
+                  <pic:blipFill>
+                    <a:blip r:embed="rId46"/>
+                    <a:stretch>
+                      <a:fillRect/>
+                    </a:stretch>
+                  </pic:blipFill>
+                  <pic:spPr>
+                    <a:xfrm>
+                      <a:off x="0" y="0"/>
+                      <a:ext cx="2809875" cy="3238500"/>
+                    </a:xfrm>
+                    <a:prstGeom prst="rect">
+                      <a:avLst/>
+                    </a:prstGeom>
+                  </pic:spPr>
+                </pic:pic>
+              </a:graphicData>
+            </a:graphic>
+          </wp:inline>
+        </w:drawing>
+      </w:r>
+    </w:p>
+    <w:p>
+      <w:pPr>
+        <w:ind w:left="360"/>
+      </w:pPr>
+    </w:p>
+    <w:p>
+      <w:pPr>
+        <w:pStyle w:val="Ttulo3"/>
+        <w:widowControl w:val="0"/>
+        <w:numPr>
+          <w:ilvl w:val="2"/>
+          <w:numId w:val="3"/>
+        </w:numPr>
+      </w:pPr>
+      <w:bookmarkStart w:id="32" w:name="_Toc43745179"/>
+      <w:r>
+        <w:t xml:space="preserve">Eliminar </w:t>
+      </w:r>
+      <w:r>
+        <w:t>Cliente</w:t>
+      </w:r>
+      <w:bookmarkEnd w:id="32"/>
+    </w:p>
+    <w:p>
+      <w:pPr>
+        <w:ind w:left="360" w:firstLine="348"/>
+        <w:jc w:val="both"/>
+      </w:pPr>
+      <w:r>
+        <w:t xml:space="preserve">Si deseamos eliminar un cliente, primero debemos seleccionar un cliente de la grilla, esto cargará los datos del </w:t>
+      </w:r>
+      <w:r>
+        <w:t>cliente</w:t>
+      </w:r>
+      <w:r>
+        <w:t xml:space="preserve"> seleccionado en los campos de la parte derecha, y luego presionamos el botón “ELIMINAR”. Se mostrará una ventana de confirmación, luego de presionar “SI”, el </w:t>
+      </w:r>
+      <w:r>
+        <w:t>cliente</w:t>
+      </w:r>
+      <w:r>
+        <w:t xml:space="preserve"> será eliminado y ya no aparecerá la grilla.</w:t>
+      </w:r>
+    </w:p>
+    <w:p>
+      <w:pPr>
+        <w:ind w:left="284"/>
+        <w:jc w:val="center"/>
+      </w:pPr>
+      <w:r>
+        <w:rPr>
+          <w:noProof/>
+        </w:rPr>
+        <w:drawing>
+          <wp:inline distT="0" distB="0" distL="0" distR="0" wp14:anchorId="361DD8DD" wp14:editId="3215602A">
+            <wp:extent cx="2838450" cy="1400175"/>
+            <wp:effectExtent l="0" t="0" r="0" b="9525"/>
+            <wp:docPr id="80" name="Imagen 80"/>
+            <wp:cNvGraphicFramePr>
+              <a:graphicFrameLocks xmlns:a="http://schemas.openxmlformats.org/drawingml/2006/main" noChangeAspect="1"/>
+            </wp:cNvGraphicFramePr>
+            <a:graphic xmlns:a="http://schemas.openxmlformats.org/drawingml/2006/main">
+              <a:graphicData uri="http://schemas.openxmlformats.org/drawingml/2006/picture">
+                <pic:pic xmlns:pic="http://schemas.openxmlformats.org/drawingml/2006/picture">
+                  <pic:nvPicPr>
+                    <pic:cNvPr id="1" name=""/>
+                    <pic:cNvPicPr/>
+                  </pic:nvPicPr>
+                  <pic:blipFill>
+                    <a:blip r:embed="rId47"/>
+                    <a:stretch>
+                      <a:fillRect/>
+                    </a:stretch>
+                  </pic:blipFill>
+                  <pic:spPr>
+                    <a:xfrm>
+                      <a:off x="0" y="0"/>
+                      <a:ext cx="2838450" cy="1400175"/>
+                    </a:xfrm>
+                    <a:prstGeom prst="rect">
+                      <a:avLst/>
+                    </a:prstGeom>
+                  </pic:spPr>
+                </pic:pic>
+              </a:graphicData>
+            </a:graphic>
+          </wp:inline>
+        </w:drawing>
+      </w:r>
+    </w:p>
+    <w:p>
+      <w:pPr>
+        <w:pStyle w:val="Ttulo3"/>
+        <w:widowControl w:val="0"/>
+        <w:numPr>
+          <w:ilvl w:val="2"/>
+          <w:numId w:val="3"/>
+        </w:numPr>
+      </w:pPr>
+      <w:bookmarkStart w:id="33" w:name="_Toc43745180"/>
+      <w:r>
+        <w:t xml:space="preserve">Validaciones </w:t>
+      </w:r>
+      <w:r>
+        <w:t>Cliente</w:t>
+      </w:r>
+      <w:bookmarkEnd w:id="33"/>
+    </w:p>
+    <w:p>
+      <w:pPr>
+        <w:ind w:left="360" w:firstLine="348"/>
+        <w:jc w:val="both"/>
+      </w:pPr>
+      <w:r>
+        <w:t xml:space="preserve">Cuando agregamos, modificamos o eliminamos un </w:t>
+      </w:r>
+      <w:r>
+        <w:t>cliente</w:t>
+      </w:r>
+      <w:r>
+        <w:t xml:space="preserve"> se realizan ciertas validaciones que describiremos a continuación.</w:t>
+      </w:r>
+    </w:p>
+    <w:p>
+      <w:pPr>
+        <w:pStyle w:val="Prrafodelista"/>
+        <w:numPr>
+          <w:ilvl w:val="0"/>
+          <w:numId w:val="5"/>
+        </w:numPr>
+        <w:jc w:val="both"/>
+        <w:rPr>
+          <w:u w:val="single"/>
+        </w:rPr>
+      </w:pPr>
+      <w:r>
+        <w:rPr>
+          <w:u w:val="single"/>
+        </w:rPr>
+        <w:t>Validación</w:t>
+      </w:r>
+      <w:r>
+        <w:rPr>
+          <w:u w:val="single"/>
+        </w:rPr>
+        <w:t xml:space="preserve"> </w:t>
+      </w:r>
+      <w:r>
+        <w:rPr>
+          <w:u w:val="single"/>
+        </w:rPr>
+        <w:t>cliente</w:t>
+      </w:r>
+      <w:r>
+        <w:rPr>
+          <w:u w:val="single"/>
+        </w:rPr>
+        <w:t xml:space="preserve"> en uso:</w:t>
+      </w:r>
+    </w:p>
+    <w:p>
+      <w:pPr>
+        <w:ind w:left="1428"/>
+        <w:jc w:val="both"/>
+      </w:pPr>
+      <w:r>
+        <w:t xml:space="preserve">No se permite eliminar un </w:t>
+      </w:r>
+      <w:r>
+        <w:t>cliente</w:t>
+      </w:r>
+      <w:r>
+        <w:t xml:space="preserve"> que está en uso.</w:t>
+      </w:r>
+    </w:p>
+    <w:p>
+      <w:pPr>
+        <w:pStyle w:val="Prrafodelista"/>
+        <w:ind w:left="1428"/>
+        <w:jc w:val="center"/>
+      </w:pPr>
+      <w:r>
+        <w:rPr>
+          <w:noProof/>
+        </w:rPr>
+        <w:lastRenderedPageBreak/>
+        <w:drawing>
+          <wp:inline distT="0" distB="0" distL="0" distR="0" wp14:anchorId="6C6B3C63" wp14:editId="68F8847E">
+            <wp:extent cx="3124200" cy="1466850"/>
+            <wp:effectExtent l="0" t="0" r="0" b="0"/>
+            <wp:docPr id="81" name="Imagen 81"/>
+            <wp:cNvGraphicFramePr>
+              <a:graphicFrameLocks xmlns:a="http://schemas.openxmlformats.org/drawingml/2006/main" noChangeAspect="1"/>
+            </wp:cNvGraphicFramePr>
+            <a:graphic xmlns:a="http://schemas.openxmlformats.org/drawingml/2006/main">
+              <a:graphicData uri="http://schemas.openxmlformats.org/drawingml/2006/picture">
+                <pic:pic xmlns:pic="http://schemas.openxmlformats.org/drawingml/2006/picture">
+                  <pic:nvPicPr>
+                    <pic:cNvPr id="1" name=""/>
+                    <pic:cNvPicPr/>
+                  </pic:nvPicPr>
+                  <pic:blipFill>
+                    <a:blip r:embed="rId48"/>
+                    <a:stretch>
+                      <a:fillRect/>
+                    </a:stretch>
+                  </pic:blipFill>
+                  <pic:spPr>
+                    <a:xfrm>
+                      <a:off x="0" y="0"/>
+                      <a:ext cx="3124200" cy="1466850"/>
+                    </a:xfrm>
+                    <a:prstGeom prst="rect">
+                      <a:avLst/>
+                    </a:prstGeom>
+                  </pic:spPr>
+                </pic:pic>
+              </a:graphicData>
+            </a:graphic>
+          </wp:inline>
+        </w:drawing>
+      </w:r>
+    </w:p>
+    <w:p>
+      <w:pPr>
+        <w:pStyle w:val="Prrafodelista"/>
+        <w:ind w:left="1428"/>
+        <w:jc w:val="center"/>
+      </w:pPr>
+    </w:p>
+    <w:p>
+      <w:pPr>
+        <w:pStyle w:val="Prrafodelista"/>
+        <w:numPr>
+          <w:ilvl w:val="0"/>
+          <w:numId w:val="5"/>
+        </w:numPr>
+        <w:jc w:val="both"/>
+        <w:rPr>
+          <w:u w:val="single"/>
+        </w:rPr>
+      </w:pPr>
+      <w:r>
+        <w:rPr>
+          <w:u w:val="single"/>
+        </w:rPr>
+        <w:t>Validación Datos Completos:</w:t>
+      </w:r>
+    </w:p>
+    <w:p>
+      <w:pPr>
+        <w:pStyle w:val="Prrafodelista"/>
+        <w:ind w:left="1428"/>
+        <w:jc w:val="both"/>
+      </w:pPr>
+      <w:r>
+        <w:t xml:space="preserve">Cuando se agrega o modifica un </w:t>
+      </w:r>
+      <w:r>
+        <w:t>cliente</w:t>
+      </w:r>
+      <w:r>
+        <w:t xml:space="preserve"> se controla que todos los campos tengan información, sino se muestra la siguiente ventana:</w:t>
+      </w:r>
+    </w:p>
+    <w:p>
+      <w:pPr>
+        <w:pStyle w:val="Prrafodelista"/>
+        <w:ind w:left="1428"/>
+        <w:jc w:val="both"/>
+      </w:pPr>
+      <w:r>
+        <w:t xml:space="preserve"> </w:t>
+      </w:r>
+    </w:p>
+    <w:p>
+      <w:pPr>
+        <w:pStyle w:val="Prrafodelista"/>
+        <w:ind w:left="1428"/>
+        <w:jc w:val="center"/>
+      </w:pPr>
+      <w:r>
+        <w:rPr>
+          <w:noProof/>
+        </w:rPr>
+        <w:drawing>
+          <wp:inline distT="0" distB="0" distL="0" distR="0" wp14:anchorId="3C167084" wp14:editId="43E74DE5">
+            <wp:extent cx="2466975" cy="1400175"/>
+            <wp:effectExtent l="0" t="0" r="9525" b="9525"/>
+            <wp:docPr id="73" name="Imagen 73"/>
+            <wp:cNvGraphicFramePr>
+              <a:graphicFrameLocks xmlns:a="http://schemas.openxmlformats.org/drawingml/2006/main" noChangeAspect="1"/>
+            </wp:cNvGraphicFramePr>
+            <a:graphic xmlns:a="http://schemas.openxmlformats.org/drawingml/2006/main">
+              <a:graphicData uri="http://schemas.openxmlformats.org/drawingml/2006/picture">
+                <pic:pic xmlns:pic="http://schemas.openxmlformats.org/drawingml/2006/picture">
+                  <pic:nvPicPr>
+                    <pic:cNvPr id="1" name=""/>
+                    <pic:cNvPicPr/>
+                  </pic:nvPicPr>
+                  <pic:blipFill>
+                    <a:blip r:embed="rId30"/>
+                    <a:stretch>
+                      <a:fillRect/>
+                    </a:stretch>
+                  </pic:blipFill>
+                  <pic:spPr>
+                    <a:xfrm>
+                      <a:off x="0" y="0"/>
+                      <a:ext cx="2466975" cy="1400175"/>
+                    </a:xfrm>
+                    <a:prstGeom prst="rect">
+                      <a:avLst/>
+                    </a:prstGeom>
+                  </pic:spPr>
+                </pic:pic>
+              </a:graphicData>
+            </a:graphic>
+          </wp:inline>
+        </w:drawing>
+      </w:r>
+    </w:p>
+    <w:p>
+      <w:pPr>
+        <w:pStyle w:val="Prrafodelista"/>
+        <w:ind w:left="1428"/>
+        <w:jc w:val="center"/>
+      </w:pPr>
+    </w:p>
+    <w:p>
+      <w:pPr>
+        <w:pStyle w:val="Prrafodelista"/>
+        <w:numPr>
+          <w:ilvl w:val="0"/>
+          <w:numId w:val="5"/>
+        </w:numPr>
+        <w:jc w:val="both"/>
+        <w:rPr>
+          <w:u w:val="single"/>
+        </w:rPr>
+      </w:pPr>
+      <w:r>
+        <w:rPr>
+          <w:u w:val="single"/>
+        </w:rPr>
+        <w:t xml:space="preserve">Validación si ya existe </w:t>
+      </w:r>
+      <w:r>
+        <w:rPr>
+          <w:u w:val="single"/>
+        </w:rPr>
+        <w:t>el mismo DNI en otro usuario</w:t>
+      </w:r>
+      <w:r>
+        <w:rPr>
+          <w:u w:val="single"/>
+        </w:rPr>
+        <w:t>:</w:t>
+      </w:r>
+    </w:p>
+    <w:p>
+      <w:pPr>
+        <w:pStyle w:val="Prrafodelista"/>
+        <w:ind w:left="1428"/>
+        <w:jc w:val="both"/>
+      </w:pPr>
+      <w:r>
+        <w:t xml:space="preserve">Cuando se agrega o modifica un </w:t>
+      </w:r>
+      <w:r>
+        <w:t>cliente</w:t>
+      </w:r>
+      <w:r>
+        <w:t xml:space="preserve"> se controla que </w:t>
+      </w:r>
+      <w:r>
+        <w:t>el</w:t>
+      </w:r>
+      <w:r>
+        <w:t xml:space="preserve"> nuev</w:t>
+      </w:r>
+      <w:r>
+        <w:t>o</w:t>
+      </w:r>
+      <w:r>
+        <w:t xml:space="preserve"> </w:t>
+      </w:r>
+      <w:r>
+        <w:t>DNI</w:t>
+      </w:r>
+      <w:r>
+        <w:t xml:space="preserve"> ingresad</w:t>
+      </w:r>
+      <w:r>
+        <w:t>o</w:t>
+      </w:r>
+      <w:r>
+        <w:t xml:space="preserve"> ya exist</w:t>
+      </w:r>
+      <w:r>
+        <w:t>e</w:t>
+      </w:r>
+      <w:r>
+        <w:t xml:space="preserve"> y se encuentr</w:t>
+      </w:r>
+      <w:r>
+        <w:t>a</w:t>
+      </w:r>
+      <w:r>
+        <w:t xml:space="preserve"> en uso, sino se muestra la siguiente ventana:</w:t>
+      </w:r>
+    </w:p>
+    <w:p>
+      <w:pPr>
+        <w:pStyle w:val="Prrafodelista"/>
+        <w:ind w:left="1428"/>
+        <w:jc w:val="both"/>
+      </w:pPr>
+    </w:p>
+    <w:p>
+      <w:pPr>
+        <w:widowControl w:val="0"/>
+        <w:ind w:left="360"/>
+        <w:jc w:val="center"/>
+      </w:pPr>
+      <w:r>
+        <w:rPr>
+          <w:noProof/>
+        </w:rPr>
+        <w:drawing>
+          <wp:inline distT="0" distB="0" distL="0" distR="0" wp14:anchorId="3A860C6A" wp14:editId="4397046B">
+            <wp:extent cx="2152650" cy="1466850"/>
+            <wp:effectExtent l="0" t="0" r="0" b="0"/>
+            <wp:docPr id="82" name="Imagen 82"/>
+            <wp:cNvGraphicFramePr>
+              <a:graphicFrameLocks xmlns:a="http://schemas.openxmlformats.org/drawingml/2006/main" noChangeAspect="1"/>
+            </wp:cNvGraphicFramePr>
+            <a:graphic xmlns:a="http://schemas.openxmlformats.org/drawingml/2006/main">
+              <a:graphicData uri="http://schemas.openxmlformats.org/drawingml/2006/picture">
+                <pic:pic xmlns:pic="http://schemas.openxmlformats.org/drawingml/2006/picture">
+                  <pic:nvPicPr>
+                    <pic:cNvPr id="1" name=""/>
+                    <pic:cNvPicPr/>
+                  </pic:nvPicPr>
+                  <pic:blipFill>
+                    <a:blip r:embed="rId49"/>
+                    <a:stretch>
+                      <a:fillRect/>
+                    </a:stretch>
+                  </pic:blipFill>
+                  <pic:spPr>
+                    <a:xfrm>
+                      <a:off x="0" y="0"/>
+                      <a:ext cx="2152650" cy="1466850"/>
+                    </a:xfrm>
+                    <a:prstGeom prst="rect">
+                      <a:avLst/>
+                    </a:prstGeom>
+                  </pic:spPr>
+                </pic:pic>
+              </a:graphicData>
+            </a:graphic>
+          </wp:inline>
+        </w:drawing>
+      </w:r>
+    </w:p>
+    <w:p>
+      <w:pPr>
+        <w:pStyle w:val="Ttulo2"/>
+        <w:widowControl w:val="0"/>
+        <w:numPr>
+          <w:ilvl w:val="1"/>
+          <w:numId w:val="3"/>
+        </w:numPr>
+      </w:pPr>
+      <w:bookmarkStart w:id="34" w:name="_Toc43745181"/>
+      <w:r>
+        <w:t>Gestión</w:t>
+      </w:r>
+      <w:bookmarkEnd w:id="34"/>
+    </w:p>
+    <w:p>
+      <w:pPr>
+        <w:ind w:left="360" w:firstLine="348"/>
+        <w:jc w:val="both"/>
+      </w:pPr>
+      <w:r>
+        <w:t>Si ingresamos a Menú Principal</w:t>
+      </w:r>
+      <w:r>
+        <w:sym w:font="Wingdings" w:char="F0E0"/>
+      </w:r>
+      <w:r>
+        <w:t>Gestión</w:t>
+      </w:r>
+      <w:r>
+        <w:sym w:font="Wingdings" w:char="F0E0"/>
+      </w:r>
+      <w:r>
+        <w:t>Gestión Clases Tipo y Forma de Pago</w:t>
+      </w:r>
+      <w:r>
+        <w:t>, observaremos la siguiente pantalla:</w:t>
+      </w:r>
+    </w:p>
+    <w:p>
+      <w:pPr>
+        <w:ind w:left="360"/>
+        <w:jc w:val="center"/>
+      </w:pPr>
+      <w:r>
+        <w:rPr>
+          <w:noProof/>
+        </w:rPr>
+        <w:lastRenderedPageBreak/>
+        <w:drawing>
+          <wp:inline distT="0" distB="0" distL="0" distR="0" wp14:anchorId="4211C220" wp14:editId="3E510F81">
+            <wp:extent cx="4857750" cy="4600575"/>
+            <wp:effectExtent l="0" t="0" r="0" b="9525"/>
+            <wp:docPr id="84" name="Imagen 84"/>
+            <wp:cNvGraphicFramePr>
+              <a:graphicFrameLocks xmlns:a="http://schemas.openxmlformats.org/drawingml/2006/main" noChangeAspect="1"/>
+            </wp:cNvGraphicFramePr>
+            <a:graphic xmlns:a="http://schemas.openxmlformats.org/drawingml/2006/main">
+              <a:graphicData uri="http://schemas.openxmlformats.org/drawingml/2006/picture">
+                <pic:pic xmlns:pic="http://schemas.openxmlformats.org/drawingml/2006/picture">
+                  <pic:nvPicPr>
+                    <pic:cNvPr id="1" name=""/>
+                    <pic:cNvPicPr/>
+                  </pic:nvPicPr>
+                  <pic:blipFill>
+                    <a:blip r:embed="rId50"/>
+                    <a:stretch>
+                      <a:fillRect/>
+                    </a:stretch>
+                  </pic:blipFill>
+                  <pic:spPr>
+                    <a:xfrm>
+                      <a:off x="0" y="0"/>
+                      <a:ext cx="4857750" cy="4600575"/>
+                    </a:xfrm>
+                    <a:prstGeom prst="rect">
+                      <a:avLst/>
+                    </a:prstGeom>
+                  </pic:spPr>
+                </pic:pic>
+              </a:graphicData>
+            </a:graphic>
+          </wp:inline>
+        </w:drawing>
+      </w:r>
+    </w:p>
+    <w:p>
+      <w:pPr>
+        <w:pStyle w:val="Ttulo3"/>
+        <w:widowControl w:val="0"/>
+        <w:numPr>
+          <w:ilvl w:val="2"/>
+          <w:numId w:val="3"/>
+        </w:numPr>
+      </w:pPr>
+      <w:bookmarkStart w:id="35" w:name="_Toc43745182"/>
+      <w:r>
+        <w:t xml:space="preserve">Agregar </w:t>
+      </w:r>
+      <w:r>
+        <w:t>Clase – Tipo o Forma de Pago</w:t>
+      </w:r>
+      <w:bookmarkEnd w:id="35"/>
+    </w:p>
+    <w:p>
+      <w:pPr>
+        <w:ind w:left="360" w:firstLine="360"/>
+        <w:jc w:val="both"/>
+      </w:pPr>
+      <w:r>
+        <w:t>Si deseamos agregar un</w:t>
+      </w:r>
+      <w:r>
+        <w:t>a clase, tipo o forma de pago</w:t>
+      </w:r>
+      <w:r>
+        <w:t>, primero debemos</w:t>
+      </w:r>
+      <w:r>
+        <w:t xml:space="preserve"> seleccionar en la parte superior</w:t>
+      </w:r>
+      <w:r>
+        <w:t xml:space="preserve">, </w:t>
+      </w:r>
+      <w:r>
+        <w:t xml:space="preserve">presionamos el botón “NUEVO”, luego </w:t>
+      </w:r>
+      <w:r>
+        <w:t>ingresa</w:t>
+      </w:r>
+      <w:r>
+        <w:t>mos</w:t>
+      </w:r>
+      <w:r>
+        <w:t xml:space="preserve"> los datos </w:t>
+      </w:r>
+      <w:r>
+        <w:t xml:space="preserve">en el campo descripción </w:t>
+      </w:r>
+      <w:r>
+        <w:t>y luego presionamos el botón “A</w:t>
+      </w:r>
+      <w:r>
+        <w:t>GREGA</w:t>
+      </w:r>
+      <w:r>
+        <w:t xml:space="preserve">R”. El nuevo </w:t>
+      </w:r>
+      <w:r>
+        <w:t>ítem</w:t>
+      </w:r>
+      <w:r>
+        <w:t xml:space="preserve"> aparecerá en la grilla. </w:t>
+      </w:r>
+    </w:p>
+    <w:p>
+      <w:pPr>
+        <w:ind w:firstLine="360"/>
+        <w:jc w:val="center"/>
+      </w:pPr>
+      <w:r>
+        <w:rPr>
+          <w:noProof/>
+        </w:rPr>
+        <w:drawing>
+          <wp:inline distT="0" distB="0" distL="0" distR="0" wp14:anchorId="72EBD94F" wp14:editId="5CFCB065">
+            <wp:extent cx="4752975" cy="1066800"/>
+            <wp:effectExtent l="0" t="0" r="9525" b="0"/>
+            <wp:docPr id="93" name="Imagen 93"/>
+            <wp:cNvGraphicFramePr>
+              <a:graphicFrameLocks xmlns:a="http://schemas.openxmlformats.org/drawingml/2006/main" noChangeAspect="1"/>
+            </wp:cNvGraphicFramePr>
+            <a:graphic xmlns:a="http://schemas.openxmlformats.org/drawingml/2006/main">
+              <a:graphicData uri="http://schemas.openxmlformats.org/drawingml/2006/picture">
+                <pic:pic xmlns:pic="http://schemas.openxmlformats.org/drawingml/2006/picture">
+                  <pic:nvPicPr>
+                    <pic:cNvPr id="1" name=""/>
+                    <pic:cNvPicPr/>
+                  </pic:nvPicPr>
+                  <pic:blipFill>
+                    <a:blip r:embed="rId51"/>
+                    <a:stretch>
+                      <a:fillRect/>
+                    </a:stretch>
+                  </pic:blipFill>
+                  <pic:spPr>
+                    <a:xfrm>
+                      <a:off x="0" y="0"/>
+                      <a:ext cx="4752975" cy="1066800"/>
+                    </a:xfrm>
+                    <a:prstGeom prst="rect">
+                      <a:avLst/>
+                    </a:prstGeom>
+                  </pic:spPr>
+                </pic:pic>
+              </a:graphicData>
+            </a:graphic>
+          </wp:inline>
+        </w:drawing>
+      </w:r>
+    </w:p>
+    <w:p>
+      <w:pPr>
+        <w:pStyle w:val="Ttulo3"/>
+        <w:widowControl w:val="0"/>
+        <w:numPr>
+          <w:ilvl w:val="2"/>
+          <w:numId w:val="3"/>
+        </w:numPr>
+      </w:pPr>
+      <w:bookmarkStart w:id="36" w:name="_Toc43745183"/>
+      <w:r>
+        <w:t xml:space="preserve">Modificar </w:t>
+      </w:r>
+      <w:r>
+        <w:t>Clase – Tipo o Forma de Pago</w:t>
+      </w:r>
+      <w:bookmarkEnd w:id="36"/>
+    </w:p>
+    <w:p>
+      <w:pPr>
+        <w:ind w:left="360" w:firstLine="348"/>
+        <w:jc w:val="both"/>
+      </w:pPr>
+      <w:r>
+        <w:t xml:space="preserve">Si deseamos </w:t>
+      </w:r>
+      <w:r>
+        <w:t>modificar</w:t>
+      </w:r>
+      <w:r>
+        <w:t xml:space="preserve"> una clase, tipo o forma de pago, primero debemos seleccionar en la parte superior, </w:t>
+      </w:r>
+      <w:r>
+        <w:t xml:space="preserve">seleccionar un ítem en la grilla, modificamos su descripción y luego </w:t>
+      </w:r>
+      <w:r>
+        <w:t>presionamos el botón “</w:t>
+      </w:r>
+      <w:r>
+        <w:t>MODIFICAR</w:t>
+      </w:r>
+      <w:r>
+        <w:t xml:space="preserve">”. El nuevo ítem aparecerá </w:t>
+      </w:r>
+      <w:r>
+        <w:t xml:space="preserve">modificado </w:t>
+      </w:r>
+      <w:r>
+        <w:t>en la grilla</w:t>
+      </w:r>
+      <w:r>
+        <w:t>.</w:t>
+      </w:r>
+    </w:p>
+    <w:p>
+      <w:pPr>
+        <w:ind w:left="360"/>
+        <w:jc w:val="center"/>
+      </w:pPr>
+      <w:r>
+        <w:rPr>
+          <w:noProof/>
+        </w:rPr>
+        <w:lastRenderedPageBreak/>
+        <w:drawing>
+          <wp:inline distT="0" distB="0" distL="0" distR="0" wp14:anchorId="4FDB1CB1" wp14:editId="23E88C97">
+            <wp:extent cx="4752975" cy="1047750"/>
+            <wp:effectExtent l="0" t="0" r="9525" b="0"/>
+            <wp:docPr id="94" name="Imagen 94"/>
+            <wp:cNvGraphicFramePr>
+              <a:graphicFrameLocks xmlns:a="http://schemas.openxmlformats.org/drawingml/2006/main" noChangeAspect="1"/>
+            </wp:cNvGraphicFramePr>
+            <a:graphic xmlns:a="http://schemas.openxmlformats.org/drawingml/2006/main">
+              <a:graphicData uri="http://schemas.openxmlformats.org/drawingml/2006/picture">
+                <pic:pic xmlns:pic="http://schemas.openxmlformats.org/drawingml/2006/picture">
+                  <pic:nvPicPr>
+                    <pic:cNvPr id="1" name=""/>
+                    <pic:cNvPicPr/>
+                  </pic:nvPicPr>
+                  <pic:blipFill>
+                    <a:blip r:embed="rId52"/>
+                    <a:stretch>
+                      <a:fillRect/>
+                    </a:stretch>
+                  </pic:blipFill>
+                  <pic:spPr>
+                    <a:xfrm>
+                      <a:off x="0" y="0"/>
+                      <a:ext cx="4752975" cy="1047750"/>
+                    </a:xfrm>
+                    <a:prstGeom prst="rect">
+                      <a:avLst/>
+                    </a:prstGeom>
+                  </pic:spPr>
+                </pic:pic>
+              </a:graphicData>
+            </a:graphic>
+          </wp:inline>
+        </w:drawing>
+      </w:r>
+    </w:p>
+    <w:p>
+      <w:pPr>
+        <w:ind w:left="360"/>
+      </w:pPr>
+    </w:p>
+    <w:p>
+      <w:pPr>
+        <w:pStyle w:val="Ttulo3"/>
+        <w:widowControl w:val="0"/>
+        <w:numPr>
+          <w:ilvl w:val="2"/>
+          <w:numId w:val="3"/>
+        </w:numPr>
+      </w:pPr>
+      <w:bookmarkStart w:id="37" w:name="_Toc43745184"/>
+      <w:r>
+        <w:t xml:space="preserve">Eliminar </w:t>
+      </w:r>
+      <w:r>
+        <w:t>Clase – Tipo o Forma de Pago</w:t>
+      </w:r>
+      <w:bookmarkEnd w:id="37"/>
+    </w:p>
+    <w:p>
+      <w:pPr>
+        <w:ind w:left="360" w:firstLine="348"/>
+        <w:jc w:val="both"/>
+      </w:pPr>
+      <w:r>
+        <w:t>Si deseamos eliminar un</w:t>
+      </w:r>
+      <w:r>
+        <w:t>a</w:t>
+      </w:r>
+      <w:r>
+        <w:t xml:space="preserve"> </w:t>
+      </w:r>
+      <w:r>
+        <w:t>clase – tipo o forma de pago</w:t>
+      </w:r>
+      <w:r>
+        <w:t xml:space="preserve">, primero debemos seleccionar un </w:t>
+      </w:r>
+      <w:r>
+        <w:t>ítem</w:t>
+      </w:r>
+      <w:r>
+        <w:t xml:space="preserve"> de la grilla y luego presionamos el botón “ELIMINAR</w:t>
+      </w:r>
+      <w:r>
+        <w:t xml:space="preserve"> SELECCIONADO</w:t>
+      </w:r>
+      <w:r>
+        <w:t xml:space="preserve">”. Se mostrará una ventana de confirmación, luego de presionar “SI”, el </w:t>
+      </w:r>
+      <w:r>
+        <w:t>ítem</w:t>
+      </w:r>
+      <w:r>
+        <w:t xml:space="preserve"> será eliminado y ya no aparecerá la grilla.</w:t>
+      </w:r>
+    </w:p>
+    <w:p>
+      <w:pPr>
+        <w:ind w:left="284"/>
+        <w:jc w:val="center"/>
+      </w:pPr>
+      <w:r>
+        <w:rPr>
+          <w:noProof/>
+        </w:rPr>
+        <w:drawing>
+          <wp:inline distT="0" distB="0" distL="0" distR="0" wp14:anchorId="2F6FDFD6" wp14:editId="71EAEDC1">
+            <wp:extent cx="3362325" cy="1400175"/>
+            <wp:effectExtent l="0" t="0" r="9525" b="9525"/>
+            <wp:docPr id="95" name="Imagen 95"/>
+            <wp:cNvGraphicFramePr>
+              <a:graphicFrameLocks xmlns:a="http://schemas.openxmlformats.org/drawingml/2006/main" noChangeAspect="1"/>
+            </wp:cNvGraphicFramePr>
+            <a:graphic xmlns:a="http://schemas.openxmlformats.org/drawingml/2006/main">
+              <a:graphicData uri="http://schemas.openxmlformats.org/drawingml/2006/picture">
+                <pic:pic xmlns:pic="http://schemas.openxmlformats.org/drawingml/2006/picture">
+                  <pic:nvPicPr>
+                    <pic:cNvPr id="1" name=""/>
+                    <pic:cNvPicPr/>
+                  </pic:nvPicPr>
+                  <pic:blipFill>
+                    <a:blip r:embed="rId53"/>
+                    <a:stretch>
+                      <a:fillRect/>
+                    </a:stretch>
+                  </pic:blipFill>
+                  <pic:spPr>
+                    <a:xfrm>
+                      <a:off x="0" y="0"/>
+                      <a:ext cx="3362325" cy="1400175"/>
+                    </a:xfrm>
+                    <a:prstGeom prst="rect">
+                      <a:avLst/>
+                    </a:prstGeom>
+                  </pic:spPr>
+                </pic:pic>
+              </a:graphicData>
+            </a:graphic>
+          </wp:inline>
+        </w:drawing>
+      </w:r>
+    </w:p>
+    <w:p>
+      <w:pPr>
+        <w:ind w:left="284"/>
+        <w:jc w:val="center"/>
+      </w:pPr>
+    </w:p>
+    <w:p>
+      <w:pPr>
+        <w:pStyle w:val="Ttulo3"/>
+        <w:widowControl w:val="0"/>
+        <w:numPr>
+          <w:ilvl w:val="2"/>
+          <w:numId w:val="3"/>
+        </w:numPr>
+      </w:pPr>
+      <w:bookmarkStart w:id="38" w:name="_Toc43745185"/>
+      <w:r>
+        <w:t xml:space="preserve">Validaciones </w:t>
+      </w:r>
+      <w:r>
+        <w:t>Clase - Tipo o Forma de Pago</w:t>
+      </w:r>
+      <w:bookmarkEnd w:id="38"/>
+    </w:p>
+    <w:p>
+      <w:pPr>
+        <w:ind w:left="360" w:firstLine="348"/>
+        <w:jc w:val="both"/>
+      </w:pPr>
+      <w:r>
+        <w:t>Cuando agregamos, modificamos o eliminamos un</w:t>
+      </w:r>
+      <w:r>
+        <w:t>a</w:t>
+      </w:r>
+      <w:r>
+        <w:t xml:space="preserve"> </w:t>
+      </w:r>
+      <w:r>
+        <w:t>clase – tipo o forma de pago,</w:t>
+      </w:r>
+      <w:r>
+        <w:t xml:space="preserve"> se realizan ciertas validaciones que describiremos a continuación.</w:t>
+      </w:r>
+    </w:p>
+    <w:p>
+      <w:pPr>
+        <w:pStyle w:val="Prrafodelista"/>
+        <w:numPr>
+          <w:ilvl w:val="0"/>
+          <w:numId w:val="5"/>
+        </w:numPr>
+        <w:jc w:val="both"/>
+        <w:rPr>
+          <w:u w:val="single"/>
+        </w:rPr>
+      </w:pPr>
+      <w:r>
+        <w:rPr>
+          <w:u w:val="single"/>
+        </w:rPr>
+        <w:t>Validación</w:t>
+      </w:r>
+      <w:r>
+        <w:rPr>
+          <w:u w:val="single"/>
+        </w:rPr>
+        <w:t xml:space="preserve"> </w:t>
+      </w:r>
+      <w:r>
+        <w:rPr>
+          <w:u w:val="single"/>
+        </w:rPr>
+        <w:t>Clase-Tipo o forma de pago</w:t>
+      </w:r>
+      <w:r>
+        <w:rPr>
+          <w:u w:val="single"/>
+        </w:rPr>
+        <w:t xml:space="preserve"> en uso:</w:t>
+      </w:r>
+    </w:p>
+    <w:p>
+      <w:pPr>
+        <w:ind w:left="1428"/>
+        <w:jc w:val="both"/>
+      </w:pPr>
+      <w:r>
+        <w:t>No se permite eliminar un</w:t>
+      </w:r>
+      <w:r>
+        <w:t>a clase-tipo o forma de pago</w:t>
+      </w:r>
+      <w:r>
+        <w:t xml:space="preserve"> que está en uso.</w:t>
+      </w:r>
+    </w:p>
+    <w:p>
+      <w:pPr>
+        <w:pStyle w:val="Prrafodelista"/>
+        <w:ind w:left="1428"/>
+        <w:jc w:val="center"/>
+      </w:pPr>
+      <w:r>
+        <w:rPr>
+          <w:noProof/>
+        </w:rPr>
+        <w:drawing>
+          <wp:inline distT="0" distB="0" distL="0" distR="0" wp14:anchorId="5342C904" wp14:editId="44267AC4">
+            <wp:extent cx="3752850" cy="1466850"/>
+            <wp:effectExtent l="0" t="0" r="0" b="0"/>
+            <wp:docPr id="96" name="Imagen 96"/>
+            <wp:cNvGraphicFramePr>
+              <a:graphicFrameLocks xmlns:a="http://schemas.openxmlformats.org/drawingml/2006/main" noChangeAspect="1"/>
+            </wp:cNvGraphicFramePr>
+            <a:graphic xmlns:a="http://schemas.openxmlformats.org/drawingml/2006/main">
+              <a:graphicData uri="http://schemas.openxmlformats.org/drawingml/2006/picture">
+                <pic:pic xmlns:pic="http://schemas.openxmlformats.org/drawingml/2006/picture">
+                  <pic:nvPicPr>
+                    <pic:cNvPr id="1" name=""/>
+                    <pic:cNvPicPr/>
+                  </pic:nvPicPr>
+                  <pic:blipFill>
+                    <a:blip r:embed="rId54"/>
+                    <a:stretch>
+                      <a:fillRect/>
+                    </a:stretch>
+                  </pic:blipFill>
+                  <pic:spPr>
+                    <a:xfrm>
+                      <a:off x="0" y="0"/>
+                      <a:ext cx="3752850" cy="1466850"/>
+                    </a:xfrm>
+                    <a:prstGeom prst="rect">
+                      <a:avLst/>
+                    </a:prstGeom>
+                  </pic:spPr>
+                </pic:pic>
+              </a:graphicData>
+            </a:graphic>
+          </wp:inline>
+        </w:drawing>
+      </w:r>
+    </w:p>
+    <w:p>
+      <w:pPr>
+        <w:pStyle w:val="Prrafodelista"/>
+        <w:ind w:left="1428"/>
+        <w:jc w:val="center"/>
+      </w:pPr>
+    </w:p>
+    <w:p>
+      <w:pPr>
+        <w:pStyle w:val="Prrafodelista"/>
+        <w:numPr>
+          <w:ilvl w:val="0"/>
+          <w:numId w:val="5"/>
+        </w:numPr>
+        <w:jc w:val="both"/>
+        <w:rPr>
+          <w:u w:val="single"/>
+        </w:rPr>
+      </w:pPr>
+      <w:r>
+        <w:rPr>
+          <w:u w:val="single"/>
+        </w:rPr>
+        <w:t>Validación Datos Completos:</w:t>
+      </w:r>
+    </w:p>
+    <w:p>
+      <w:pPr>
+        <w:pStyle w:val="Prrafodelista"/>
+        <w:ind w:left="1428"/>
+        <w:jc w:val="both"/>
+      </w:pPr>
+      <w:r>
+        <w:t>Cuando se agrega o modifica un</w:t>
+      </w:r>
+      <w:r>
+        <w:t>a clase-tipo o forma de pago</w:t>
+      </w:r>
+      <w:r>
+        <w:t xml:space="preserve"> se controla que </w:t>
+      </w:r>
+      <w:r>
+        <w:t>el campo</w:t>
+      </w:r>
+      <w:r>
+        <w:t xml:space="preserve"> </w:t>
+      </w:r>
+      <w:r>
+        <w:t xml:space="preserve">descripción </w:t>
+      </w:r>
+      <w:r>
+        <w:t>tenga información, sino se muestra la siguiente ventana:</w:t>
+      </w:r>
+    </w:p>
+    <w:p>
+      <w:pPr>
+        <w:pStyle w:val="Prrafodelista"/>
+        <w:ind w:left="1428"/>
+        <w:jc w:val="both"/>
+      </w:pPr>
+      <w:r>
+        <w:t xml:space="preserve"> </w:t>
+      </w:r>
+    </w:p>
+    <w:p>
+      <w:pPr>
+        <w:pStyle w:val="Prrafodelista"/>
+        <w:ind w:left="1428"/>
+        <w:jc w:val="center"/>
+      </w:pPr>
+      <w:r>
+        <w:rPr>
+          <w:noProof/>
+        </w:rPr>
+        <w:lastRenderedPageBreak/>
+        <w:drawing>
+          <wp:inline distT="0" distB="0" distL="0" distR="0" wp14:anchorId="4C16EF69" wp14:editId="26EB732D">
+            <wp:extent cx="1952625" cy="1219200"/>
+            <wp:effectExtent l="0" t="0" r="9525" b="0"/>
+            <wp:docPr id="97" name="Imagen 97"/>
+            <wp:cNvGraphicFramePr>
+              <a:graphicFrameLocks xmlns:a="http://schemas.openxmlformats.org/drawingml/2006/main" noChangeAspect="1"/>
+            </wp:cNvGraphicFramePr>
+            <a:graphic xmlns:a="http://schemas.openxmlformats.org/drawingml/2006/main">
+              <a:graphicData uri="http://schemas.openxmlformats.org/drawingml/2006/picture">
+                <pic:pic xmlns:pic="http://schemas.openxmlformats.org/drawingml/2006/picture">
+                  <pic:nvPicPr>
+                    <pic:cNvPr id="1" name=""/>
+                    <pic:cNvPicPr/>
+                  </pic:nvPicPr>
+                  <pic:blipFill>
+                    <a:blip r:embed="rId55"/>
+                    <a:stretch>
+                      <a:fillRect/>
+                    </a:stretch>
+                  </pic:blipFill>
+                  <pic:spPr>
+                    <a:xfrm>
+                      <a:off x="0" y="0"/>
+                      <a:ext cx="1952625" cy="1219200"/>
+                    </a:xfrm>
+                    <a:prstGeom prst="rect">
+                      <a:avLst/>
+                    </a:prstGeom>
+                  </pic:spPr>
+                </pic:pic>
+              </a:graphicData>
+            </a:graphic>
+          </wp:inline>
+        </w:drawing>
+      </w:r>
+    </w:p>
+    <w:p>
+      <w:pPr>
+        <w:pStyle w:val="Prrafodelista"/>
+        <w:ind w:left="1428"/>
+        <w:jc w:val="center"/>
+      </w:pPr>
+    </w:p>
+    <w:p>
+      <w:pPr>
+        <w:pStyle w:val="Prrafodelista"/>
+        <w:numPr>
+          <w:ilvl w:val="0"/>
+          <w:numId w:val="5"/>
+        </w:numPr>
+        <w:jc w:val="both"/>
+        <w:rPr>
+          <w:u w:val="single"/>
+        </w:rPr>
+      </w:pPr>
+      <w:r>
+        <w:rPr>
+          <w:u w:val="single"/>
+        </w:rPr>
+        <w:t xml:space="preserve">Validación si ya existe </w:t>
+      </w:r>
+      <w:r>
+        <w:rPr>
+          <w:u w:val="single"/>
+        </w:rPr>
+        <w:t>la</w:t>
+      </w:r>
+      <w:r>
+        <w:rPr>
+          <w:u w:val="single"/>
+        </w:rPr>
+        <w:t xml:space="preserve"> mism</w:t>
+      </w:r>
+      <w:r>
+        <w:rPr>
+          <w:u w:val="single"/>
+        </w:rPr>
+        <w:t xml:space="preserve">a </w:t>
+      </w:r>
+      <w:r>
+        <w:rPr>
+          <w:u w:val="single"/>
+        </w:rPr>
+        <w:t>descripción</w:t>
+      </w:r>
+      <w:r>
+        <w:rPr>
+          <w:u w:val="single"/>
+        </w:rPr>
+        <w:t>:</w:t>
+      </w:r>
+    </w:p>
+    <w:p>
+      <w:pPr>
+        <w:pStyle w:val="Prrafodelista"/>
+        <w:ind w:left="1428"/>
+        <w:jc w:val="both"/>
+      </w:pPr>
+      <w:r>
+        <w:t xml:space="preserve">Cuando se agrega o modifica se controla que la nueva </w:t>
+      </w:r>
+      <w:r>
+        <w:t xml:space="preserve">descripción </w:t>
+      </w:r>
+      <w:r>
+        <w:t>ingresada ya exist</w:t>
+      </w:r>
+      <w:r>
+        <w:t>e</w:t>
+      </w:r>
+      <w:r>
+        <w:t xml:space="preserve"> y se encuentre en uso, sino se muestra la siguiente ventana:</w:t>
+      </w:r>
+    </w:p>
+    <w:p>
+      <w:pPr>
+        <w:pStyle w:val="Prrafodelista"/>
+        <w:ind w:left="1428"/>
+        <w:jc w:val="both"/>
+      </w:pPr>
+    </w:p>
+    <w:p>
+      <w:pPr>
+        <w:widowControl w:val="0"/>
+        <w:ind w:left="360"/>
+        <w:jc w:val="center"/>
+      </w:pPr>
+      <w:r>
+        <w:rPr>
+          <w:noProof/>
+        </w:rPr>
+        <w:drawing>
+          <wp:inline distT="0" distB="0" distL="0" distR="0" wp14:anchorId="48EEC7EB" wp14:editId="0B785EE0">
+            <wp:extent cx="2933700" cy="1466850"/>
+            <wp:effectExtent l="0" t="0" r="0" b="0"/>
+            <wp:docPr id="98" name="Imagen 98"/>
+            <wp:cNvGraphicFramePr>
+              <a:graphicFrameLocks xmlns:a="http://schemas.openxmlformats.org/drawingml/2006/main" noChangeAspect="1"/>
+            </wp:cNvGraphicFramePr>
+            <a:graphic xmlns:a="http://schemas.openxmlformats.org/drawingml/2006/main">
+              <a:graphicData uri="http://schemas.openxmlformats.org/drawingml/2006/picture">
+                <pic:pic xmlns:pic="http://schemas.openxmlformats.org/drawingml/2006/picture">
+                  <pic:nvPicPr>
+                    <pic:cNvPr id="1" name=""/>
+                    <pic:cNvPicPr/>
+                  </pic:nvPicPr>
+                  <pic:blipFill>
+                    <a:blip r:embed="rId56"/>
+                    <a:stretch>
+                      <a:fillRect/>
+                    </a:stretch>
+                  </pic:blipFill>
+                  <pic:spPr>
+                    <a:xfrm>
+                      <a:off x="0" y="0"/>
+                      <a:ext cx="2933700" cy="1466850"/>
+                    </a:xfrm>
+                    <a:prstGeom prst="rect">
+                      <a:avLst/>
+                    </a:prstGeom>
+                  </pic:spPr>
+                </pic:pic>
+              </a:graphicData>
+            </a:graphic>
+          </wp:inline>
+        </w:drawing>
+      </w:r>
+    </w:p>
+    <w:p>
+      <w:pPr>
+        <w:pStyle w:val="Ttulo1"/>
+        <w:widowControl w:val="0"/>
+        <w:numPr>
+          <w:ilvl w:val="0"/>
+          <w:numId w:val="3"/>
+        </w:numPr>
+      </w:pPr>
+      <w:bookmarkStart w:id="39" w:name="_Toc43745186"/>
+      <w:r>
+        <w:t>Instalación</w:t>
+      </w:r>
+      <w:bookmarkEnd w:id="39"/>
+      <w:r>
+        <w:t xml:space="preserve"> </w:t>
+      </w:r>
+    </w:p>
+    <w:p>
+      <w:pPr>
+        <w:widowControl w:val="0"/>
+        <w:ind w:left="360" w:firstLine="348"/>
+        <w:jc w:val="both"/>
+      </w:pPr>
+      <w:r>
+        <w:t xml:space="preserve">Para instalar el sistema, simplemente tenemos que ir a la carpeta “Instalador” y ejecutar </w:t>
+      </w:r>
+      <w:r>
+        <w:rPr>
+          <w:noProof/>
+        </w:rPr>
+        <w:drawing>
+          <wp:inline distT="0" distB="0" distL="0" distR="0" wp14:anchorId="6599346E" wp14:editId="121DA9B9">
+            <wp:extent cx="838200" cy="238225"/>
+            <wp:effectExtent l="0" t="0" r="0" b="9525"/>
+            <wp:docPr id="18" name="Imagen 18"/>
+            <wp:cNvGraphicFramePr>
+              <a:graphicFrameLocks xmlns:a="http://schemas.openxmlformats.org/drawingml/2006/main" noChangeAspect="1"/>
+            </wp:cNvGraphicFramePr>
+            <a:graphic xmlns:a="http://schemas.openxmlformats.org/drawingml/2006/main">
+              <a:graphicData uri="http://schemas.openxmlformats.org/drawingml/2006/picture">
+                <pic:pic xmlns:pic="http://schemas.openxmlformats.org/drawingml/2006/picture">
+                  <pic:nvPicPr>
+                    <pic:cNvPr id="1" name=""/>
+                    <pic:cNvPicPr/>
+                  </pic:nvPicPr>
+                  <pic:blipFill>
+                    <a:blip r:embed="rId57"/>
+                    <a:stretch>
+                      <a:fillRect/>
+                    </a:stretch>
+                  </pic:blipFill>
+                  <pic:spPr>
+                    <a:xfrm>
+                      <a:off x="0" y="0"/>
+                      <a:ext cx="855283" cy="243080"/>
+                    </a:xfrm>
+                    <a:prstGeom prst="rect">
+                      <a:avLst/>
+                    </a:prstGeom>
+                  </pic:spPr>
+                </pic:pic>
+              </a:graphicData>
+            </a:graphic>
+          </wp:inline>
+        </w:drawing>
+      </w:r>
+      <w:r>
+        <w:t>, y luego seguir las indicaciones del asistente:</w:t>
+      </w:r>
+    </w:p>
+    <w:p>
+      <w:pPr>
+        <w:widowControl w:val="0"/>
+        <w:ind w:left="360" w:firstLine="348"/>
+        <w:jc w:val="center"/>
+      </w:pPr>
+      <w:r>
+        <w:rPr>
+          <w:noProof/>
+        </w:rPr>
+        <w:lastRenderedPageBreak/>
+        <w:drawing>
+          <wp:inline distT="0" distB="0" distL="0" distR="0" wp14:anchorId="6A57132B" wp14:editId="29875B5F">
+            <wp:extent cx="4752975" cy="3895725"/>
+            <wp:effectExtent l="0" t="0" r="9525" b="9525"/>
+            <wp:docPr id="19" name="Imagen 19"/>
+            <wp:cNvGraphicFramePr>
+              <a:graphicFrameLocks xmlns:a="http://schemas.openxmlformats.org/drawingml/2006/main" noChangeAspect="1"/>
+            </wp:cNvGraphicFramePr>
+            <a:graphic xmlns:a="http://schemas.openxmlformats.org/drawingml/2006/main">
+              <a:graphicData uri="http://schemas.openxmlformats.org/drawingml/2006/picture">
+                <pic:pic xmlns:pic="http://schemas.openxmlformats.org/drawingml/2006/picture">
+                  <pic:nvPicPr>
+                    <pic:cNvPr id="1" name=""/>
+                    <pic:cNvPicPr/>
+                  </pic:nvPicPr>
+                  <pic:blipFill>
+                    <a:blip r:embed="rId58"/>
+                    <a:stretch>
+                      <a:fillRect/>
+                    </a:stretch>
+                  </pic:blipFill>
+                  <pic:spPr>
+                    <a:xfrm>
+                      <a:off x="0" y="0"/>
+                      <a:ext cx="4752975" cy="3895725"/>
+                    </a:xfrm>
+                    <a:prstGeom prst="rect">
+                      <a:avLst/>
+                    </a:prstGeom>
+                  </pic:spPr>
+                </pic:pic>
+              </a:graphicData>
+            </a:graphic>
+          </wp:inline>
+        </w:drawing>
+      </w:r>
+    </w:p>
+    <w:p>
+      <w:pPr>
+        <w:widowControl w:val="0"/>
+        <w:ind w:left="360" w:firstLine="348"/>
+        <w:jc w:val="both"/>
+      </w:pPr>
+      <w:r>
+        <w:t>Si queremos instalar en una carpeta distinta, la podemos seleccionar en la siguiente pantalla:</w:t>
+      </w:r>
+    </w:p>
+    <w:p>
+      <w:pPr>
+        <w:widowControl w:val="0"/>
+        <w:ind w:left="360" w:firstLine="348"/>
+        <w:jc w:val="center"/>
+      </w:pPr>
+      <w:r>
+        <w:rPr>
+          <w:noProof/>
+        </w:rPr>
+        <w:lastRenderedPageBreak/>
+        <w:drawing>
+          <wp:inline distT="0" distB="0" distL="0" distR="0" wp14:anchorId="7A8EEA29" wp14:editId="57BA2F56">
+            <wp:extent cx="4752975" cy="3895725"/>
+            <wp:effectExtent l="0" t="0" r="9525" b="9525"/>
+            <wp:docPr id="21" name="Imagen 21"/>
+            <wp:cNvGraphicFramePr>
+              <a:graphicFrameLocks xmlns:a="http://schemas.openxmlformats.org/drawingml/2006/main" noChangeAspect="1"/>
+            </wp:cNvGraphicFramePr>
+            <a:graphic xmlns:a="http://schemas.openxmlformats.org/drawingml/2006/main">
+              <a:graphicData uri="http://schemas.openxmlformats.org/drawingml/2006/picture">
+                <pic:pic xmlns:pic="http://schemas.openxmlformats.org/drawingml/2006/picture">
+                  <pic:nvPicPr>
+                    <pic:cNvPr id="1" name=""/>
+                    <pic:cNvPicPr/>
+                  </pic:nvPicPr>
+                  <pic:blipFill>
+                    <a:blip r:embed="rId59"/>
+                    <a:stretch>
+                      <a:fillRect/>
+                    </a:stretch>
+                  </pic:blipFill>
+                  <pic:spPr>
+                    <a:xfrm>
+                      <a:off x="0" y="0"/>
+                      <a:ext cx="4752975" cy="3895725"/>
+                    </a:xfrm>
+                    <a:prstGeom prst="rect">
+                      <a:avLst/>
+                    </a:prstGeom>
+                  </pic:spPr>
+                </pic:pic>
+              </a:graphicData>
+            </a:graphic>
+          </wp:inline>
+        </w:drawing>
+      </w:r>
+    </w:p>
+    <w:p>
+      <w:pPr>
+        <w:widowControl w:val="0"/>
+        <w:ind w:left="360" w:firstLine="348"/>
+        <w:jc w:val="both"/>
+      </w:pPr>
+      <w:r>
+        <w:t>Confirmamos la instalación</w:t>
+      </w:r>
+      <w:r>
+        <w:t>, presionando siguiente</w:t>
+      </w:r>
+      <w:r>
+        <w:t>:</w:t>
+      </w:r>
+    </w:p>
+    <w:p>
+      <w:pPr>
+        <w:widowControl w:val="0"/>
+        <w:ind w:left="360" w:firstLine="348"/>
+        <w:jc w:val="center"/>
+      </w:pPr>
+      <w:r>
+        <w:rPr>
+          <w:noProof/>
+        </w:rPr>
+        <w:drawing>
+          <wp:inline distT="0" distB="0" distL="0" distR="0" wp14:anchorId="4370FF2E" wp14:editId="60FA69DE">
+            <wp:extent cx="4752975" cy="3895725"/>
+            <wp:effectExtent l="0" t="0" r="9525" b="9525"/>
+            <wp:docPr id="25" name="Imagen 25"/>
+            <wp:cNvGraphicFramePr>
+              <a:graphicFrameLocks xmlns:a="http://schemas.openxmlformats.org/drawingml/2006/main" noChangeAspect="1"/>
+            </wp:cNvGraphicFramePr>
+            <a:graphic xmlns:a="http://schemas.openxmlformats.org/drawingml/2006/main">
+              <a:graphicData uri="http://schemas.openxmlformats.org/drawingml/2006/picture">
+                <pic:pic xmlns:pic="http://schemas.openxmlformats.org/drawingml/2006/picture">
+                  <pic:nvPicPr>
+                    <pic:cNvPr id="1" name=""/>
+                    <pic:cNvPicPr/>
+                  </pic:nvPicPr>
+                  <pic:blipFill>
+                    <a:blip r:embed="rId60"/>
+                    <a:stretch>
+                      <a:fillRect/>
+                    </a:stretch>
+                  </pic:blipFill>
+                  <pic:spPr>
+                    <a:xfrm>
+                      <a:off x="0" y="0"/>
+                      <a:ext cx="4752975" cy="3895725"/>
+                    </a:xfrm>
+                    <a:prstGeom prst="rect">
+                      <a:avLst/>
+                    </a:prstGeom>
+                  </pic:spPr>
+                </pic:pic>
+              </a:graphicData>
+            </a:graphic>
+          </wp:inline>
+        </w:drawing>
+      </w:r>
+    </w:p>
+    <w:p>
+      <w:pPr>
+        <w:widowControl w:val="0"/>
+        <w:ind w:left="360" w:firstLine="348"/>
+        <w:rPr>
+          <w:u w:val="single"/>
+        </w:rPr>
+      </w:pPr>
+      <w:r>
+        <w:lastRenderedPageBreak/>
+        <w:t>Una vez finalizada la instalación presionamos el botón Cerrar.</w:t>
+      </w:r>
+    </w:p>
+    <w:p>
+      <w:pPr>
+        <w:widowControl w:val="0"/>
+        <w:ind w:left="360" w:firstLine="348"/>
+        <w:jc w:val="center"/>
+      </w:pPr>
+      <w:r>
+        <w:rPr>
+          <w:noProof/>
+        </w:rPr>
+        <w:drawing>
+          <wp:inline distT="0" distB="0" distL="0" distR="0" wp14:anchorId="5C89F967" wp14:editId="3431CF91">
+            <wp:extent cx="4752975" cy="3895725"/>
+            <wp:effectExtent l="0" t="0" r="9525" b="9525"/>
+            <wp:docPr id="31" name="Imagen 31"/>
+            <wp:cNvGraphicFramePr>
+              <a:graphicFrameLocks xmlns:a="http://schemas.openxmlformats.org/drawingml/2006/main" noChangeAspect="1"/>
+            </wp:cNvGraphicFramePr>
+            <a:graphic xmlns:a="http://schemas.openxmlformats.org/drawingml/2006/main">
+              <a:graphicData uri="http://schemas.openxmlformats.org/drawingml/2006/picture">
+                <pic:pic xmlns:pic="http://schemas.openxmlformats.org/drawingml/2006/picture">
+                  <pic:nvPicPr>
+                    <pic:cNvPr id="1" name=""/>
+                    <pic:cNvPicPr/>
+                  </pic:nvPicPr>
+                  <pic:blipFill>
+                    <a:blip r:embed="rId61"/>
+                    <a:stretch>
+                      <a:fillRect/>
+                    </a:stretch>
+                  </pic:blipFill>
+                  <pic:spPr>
+                    <a:xfrm>
+                      <a:off x="0" y="0"/>
                       <a:ext cx="4752975" cy="3895725"/>
                     </a:xfrm>
                     <a:prstGeom prst="rect">
@@ -6850,7 +9451,7 @@
                     </pic:cNvPicPr>
                   </pic:nvPicPr>
                   <pic:blipFill>
-                    <a:blip r:embed="rId37">
+                    <a:blip r:embed="rId62">
                       <a:extLst>
                         <a:ext uri="{28A0092B-C50C-407E-A947-70E740481C1C}">
                           <a14:useLocalDpi xmlns:a14="http://schemas.microsoft.com/office/drawing/2010/main" val="0"/>
@@ -6890,7 +9491,7 @@
       </w:pPr>
     </w:p>
     <w:sectPr>
-      <w:footerReference w:type="default" r:id="rId38"/>
+      <w:footerReference w:type="default" r:id="rId63"/>
       <w:pgSz w:w="12240" w:h="15840"/>
       <w:pgMar w:top="1417" w:right="1701" w:bottom="1417" w:left="1701" w:header="708" w:footer="708" w:gutter="0"/>
       <w:pgNumType w:start="1"/>
@@ -6952,7 +9553,6 @@
         <w:docPartUnique/>
       </w:docPartObj>
     </w:sdtPr>
-    <w:sdtEndPr/>
     <w:sdtContent>
       <w:p>
         <w:pPr>
@@ -7223,6 +9823,92 @@
     </w:lvl>
   </w:abstractNum>
   <w:abstractNum w:abstractNumId="2" w15:restartNumberingAfterBreak="0">
+    <w:nsid w:val="23B51062"/>
+    <w:multiLevelType w:val="hybridMultilevel"/>
+    <w:tmpl w:val="4C3606F6"/>
+    <w:lvl w:ilvl="0" w:tplc="2C0A0019">
+      <w:start w:val="1"/>
+      <w:numFmt w:val="lowerLetter"/>
+      <w:lvlText w:val="%1."/>
+      <w:lvlJc w:val="left"/>
+      <w:pPr>
+        <w:ind w:left="1788" w:hanging="360"/>
+      </w:pPr>
+    </w:lvl>
+    <w:lvl w:ilvl="1" w:tplc="2C0A0019" w:tentative="1">
+      <w:start w:val="1"/>
+      <w:numFmt w:val="lowerLetter"/>
+      <w:lvlText w:val="%2."/>
+      <w:lvlJc w:val="left"/>
+      <w:pPr>
+        <w:ind w:left="2508" w:hanging="360"/>
+      </w:pPr>
+    </w:lvl>
+    <w:lvl w:ilvl="2" w:tplc="2C0A001B" w:tentative="1">
+      <w:start w:val="1"/>
+      <w:numFmt w:val="lowerRoman"/>
+      <w:lvlText w:val="%3."/>
+      <w:lvlJc w:val="right"/>
+      <w:pPr>
+        <w:ind w:left="3228" w:hanging="180"/>
+      </w:pPr>
+    </w:lvl>
+    <w:lvl w:ilvl="3" w:tplc="2C0A000F" w:tentative="1">
+      <w:start w:val="1"/>
+      <w:numFmt w:val="decimal"/>
+      <w:lvlText w:val="%4."/>
+      <w:lvlJc w:val="left"/>
+      <w:pPr>
+        <w:ind w:left="3948" w:hanging="360"/>
+      </w:pPr>
+    </w:lvl>
+    <w:lvl w:ilvl="4" w:tplc="2C0A0019" w:tentative="1">
+      <w:start w:val="1"/>
+      <w:numFmt w:val="lowerLetter"/>
+      <w:lvlText w:val="%5."/>
+      <w:lvlJc w:val="left"/>
+      <w:pPr>
+        <w:ind w:left="4668" w:hanging="360"/>
+      </w:pPr>
+    </w:lvl>
+    <w:lvl w:ilvl="5" w:tplc="2C0A001B" w:tentative="1">
+      <w:start w:val="1"/>
+      <w:numFmt w:val="lowerRoman"/>
+      <w:lvlText w:val="%6."/>
+      <w:lvlJc w:val="right"/>
+      <w:pPr>
+        <w:ind w:left="5388" w:hanging="180"/>
+      </w:pPr>
+    </w:lvl>
+    <w:lvl w:ilvl="6" w:tplc="2C0A000F" w:tentative="1">
+      <w:start w:val="1"/>
+      <w:numFmt w:val="decimal"/>
+      <w:lvlText w:val="%7."/>
+      <w:lvlJc w:val="left"/>
+      <w:pPr>
+        <w:ind w:left="6108" w:hanging="360"/>
+      </w:pPr>
+    </w:lvl>
+    <w:lvl w:ilvl="7" w:tplc="2C0A0019" w:tentative="1">
+      <w:start w:val="1"/>
+      <w:numFmt w:val="lowerLetter"/>
+      <w:lvlText w:val="%8."/>
+      <w:lvlJc w:val="left"/>
+      <w:pPr>
+        <w:ind w:left="6828" w:hanging="360"/>
+      </w:pPr>
+    </w:lvl>
+    <w:lvl w:ilvl="8" w:tplc="2C0A001B" w:tentative="1">
+      <w:start w:val="1"/>
+      <w:numFmt w:val="lowerRoman"/>
+      <w:lvlText w:val="%9."/>
+      <w:lvlJc w:val="right"/>
+      <w:pPr>
+        <w:ind w:left="7548" w:hanging="180"/>
+      </w:pPr>
+    </w:lvl>
+  </w:abstractNum>
+  <w:abstractNum w:abstractNumId="3" w15:restartNumberingAfterBreak="0">
     <w:nsid w:val="57F75530"/>
     <w:multiLevelType w:val="hybridMultilevel"/>
     <w:tmpl w:val="B26EAD8E"/>
@@ -7308,7 +9994,7 @@
       </w:pPr>
     </w:lvl>
   </w:abstractNum>
-  <w:abstractNum w:abstractNumId="3" w15:restartNumberingAfterBreak="0">
+  <w:abstractNum w:abstractNumId="4" w15:restartNumberingAfterBreak="0">
     <w:nsid w:val="693608F6"/>
     <w:multiLevelType w:val="hybridMultilevel"/>
     <w:tmpl w:val="76122E0E"/>
@@ -7394,7 +10080,7 @@
       </w:pPr>
     </w:lvl>
   </w:abstractNum>
-  <w:abstractNum w:abstractNumId="4" w15:restartNumberingAfterBreak="0">
+  <w:abstractNum w:abstractNumId="5" w15:restartNumberingAfterBreak="0">
     <w:nsid w:val="6ACE239F"/>
     <w:multiLevelType w:val="multilevel"/>
     <w:tmpl w:val="ACE094EA"/>
@@ -7516,19 +10202,22 @@
     </w:lvl>
   </w:abstractNum>
   <w:num w:numId="1">
-    <w:abstractNumId w:val="2"/>
+    <w:abstractNumId w:val="3"/>
   </w:num>
   <w:num w:numId="2">
-    <w:abstractNumId w:val="3"/>
+    <w:abstractNumId w:val="4"/>
   </w:num>
   <w:num w:numId="3">
     <w:abstractNumId w:val="0"/>
   </w:num>
   <w:num w:numId="4">
-    <w:abstractNumId w:val="4"/>
+    <w:abstractNumId w:val="5"/>
   </w:num>
   <w:num w:numId="5">
     <w:abstractNumId w:val="1"/>
+  </w:num>
+  <w:num w:numId="6">
+    <w:abstractNumId w:val="2"/>
   </w:num>
 </w:numbering>
 </file>

--- a/Manual de Usuario SVAU OK.docx
+++ b/Manual de Usuario SVAU OK.docx
@@ -523,7 +523,34 @@
           <w:sz w:val="24"/>
           <w:szCs w:val="24"/>
         </w:rPr>
-        <w:t xml:space="preserve"> - LU</w:t>
+        <w:t xml:space="preserve"> </w:t>
+      </w:r>
+      <w:r>
+        <w:rPr>
+          <w:b/>
+          <w:bCs/>
+          <w:sz w:val="24"/>
+          <w:szCs w:val="24"/>
+        </w:rPr>
+        <w:t>–</w:t>
+      </w:r>
+      <w:r>
+        <w:rPr>
+          <w:b/>
+          <w:bCs/>
+          <w:sz w:val="24"/>
+          <w:szCs w:val="24"/>
+        </w:rPr>
+        <w:t xml:space="preserve"> LU</w:t>
+      </w:r>
+      <w:r>
+        <w:rPr>
+          <w:b/>
+          <w:bCs/>
+          <w:sz w:val="24"/>
+          <w:szCs w:val="24"/>
+        </w:rPr>
+        <w:t xml:space="preserve"> 2708</w:t>
       </w:r>
     </w:p>
     <w:p>
@@ -1785,7 +1812,7 @@
                 <w:noProof/>
                 <w:webHidden/>
               </w:rPr>
-              <w:t>2</w:t>
+              <w:t>3</w:t>
             </w:r>
             <w:r>
               <w:rPr>
@@ -2473,7 +2500,7 @@
                 <w:noProof/>
                 <w:webHidden/>
               </w:rPr>
-              <w:t>5</w:t>
+              <w:t>6</w:t>
             </w:r>
             <w:r>
               <w:rPr>
@@ -2731,7 +2758,7 @@
                 <w:noProof/>
                 <w:webHidden/>
               </w:rPr>
-              <w:t>7</w:t>
+              <w:t>8</w:t>
             </w:r>
             <w:r>
               <w:rPr>
@@ -2817,7 +2844,7 @@
                 <w:noProof/>
                 <w:webHidden/>
               </w:rPr>
-              <w:t>8</w:t>
+              <w:t>9</w:t>
             </w:r>
             <w:r>
               <w:rPr>
@@ -2903,7 +2930,7 @@
                 <w:noProof/>
                 <w:webHidden/>
               </w:rPr>
-              <w:t>9</w:t>
+              <w:t>10</w:t>
             </w:r>
             <w:r>
               <w:rPr>
@@ -2989,7 +3016,7 @@
                 <w:noProof/>
                 <w:webHidden/>
               </w:rPr>
-              <w:t>9</w:t>
+              <w:t>10</w:t>
             </w:r>
             <w:r>
               <w:rPr>
@@ -3075,7 +3102,7 @@
                 <w:noProof/>
                 <w:webHidden/>
               </w:rPr>
-              <w:t>10</w:t>
+              <w:t>11</w:t>
             </w:r>
             <w:r>
               <w:rPr>
@@ -3161,7 +3188,7 @@
                 <w:noProof/>
                 <w:webHidden/>
               </w:rPr>
-              <w:t>11</w:t>
+              <w:t>12</w:t>
             </w:r>
             <w:r>
               <w:rPr>
@@ -3247,7 +3274,7 @@
                 <w:noProof/>
                 <w:webHidden/>
               </w:rPr>
-              <w:t>12</w:t>
+              <w:t>13</w:t>
             </w:r>
             <w:r>
               <w:rPr>
@@ -3333,7 +3360,7 @@
                 <w:noProof/>
                 <w:webHidden/>
               </w:rPr>
-              <w:t>13</w:t>
+              <w:t>14</w:t>
             </w:r>
             <w:r>
               <w:rPr>
@@ -3419,7 +3446,7 @@
                 <w:noProof/>
                 <w:webHidden/>
               </w:rPr>
-              <w:t>13</w:t>
+              <w:t>14</w:t>
             </w:r>
             <w:r>
               <w:rPr>
@@ -3505,7 +3532,7 @@
                 <w:noProof/>
                 <w:webHidden/>
               </w:rPr>
-              <w:t>14</w:t>
+              <w:t>15</w:t>
             </w:r>
             <w:r>
               <w:rPr>
@@ -3591,7 +3618,7 @@
                 <w:noProof/>
                 <w:webHidden/>
               </w:rPr>
-              <w:t>14</w:t>
+              <w:t>15</w:t>
             </w:r>
             <w:r>
               <w:rPr>
@@ -3677,7 +3704,7 @@
                 <w:noProof/>
                 <w:webHidden/>
               </w:rPr>
-              <w:t>15</w:t>
+              <w:t>16</w:t>
             </w:r>
             <w:r>
               <w:rPr>
@@ -3763,7 +3790,7 @@
                 <w:noProof/>
                 <w:webHidden/>
               </w:rPr>
-              <w:t>15</w:t>
+              <w:t>16</w:t>
             </w:r>
             <w:r>
               <w:rPr>
@@ -3849,7 +3876,7 @@
                 <w:noProof/>
                 <w:webHidden/>
               </w:rPr>
-              <w:t>16</w:t>
+              <w:t>17</w:t>
             </w:r>
             <w:r>
               <w:rPr>
@@ -3935,7 +3962,7 @@
                 <w:noProof/>
                 <w:webHidden/>
               </w:rPr>
-              <w:t>17</w:t>
+              <w:t>18</w:t>
             </w:r>
             <w:r>
               <w:rPr>
@@ -4021,7 +4048,7 @@
                 <w:noProof/>
                 <w:webHidden/>
               </w:rPr>
-              <w:t>17</w:t>
+              <w:t>18</w:t>
             </w:r>
             <w:r>
               <w:rPr>
@@ -4107,7 +4134,7 @@
                 <w:noProof/>
                 <w:webHidden/>
               </w:rPr>
-              <w:t>18</w:t>
+              <w:t>19</w:t>
             </w:r>
             <w:r>
               <w:rPr>
@@ -4193,7 +4220,7 @@
                 <w:noProof/>
                 <w:webHidden/>
               </w:rPr>
-              <w:t>18</w:t>
+              <w:t>19</w:t>
             </w:r>
             <w:r>
               <w:rPr>
@@ -4279,7 +4306,7 @@
                 <w:noProof/>
                 <w:webHidden/>
               </w:rPr>
-              <w:t>19</w:t>
+              <w:t>20</w:t>
             </w:r>
             <w:r>
               <w:rPr>
@@ -8348,10 +8375,7 @@
         <w:sym w:font="Wingdings" w:char="F0E0"/>
       </w:r>
       <w:r>
-        <w:t>Gestión Clases Tipo y Forma de Pago</w:t>
-      </w:r>
-      <w:r>
-        <w:t>, observaremos la siguiente pantalla:</w:t>
+        <w:t>Gestión Clases Tipo y Forma de Pago, observaremos la siguiente pantalla:</w:t>
       </w:r>
     </w:p>
     <w:p>
@@ -8412,10 +8436,7 @@
       </w:pPr>
       <w:bookmarkStart w:id="35" w:name="_Toc43745182"/>
       <w:r>
-        <w:t xml:space="preserve">Agregar </w:t>
-      </w:r>
-      <w:r>
-        <w:t>Clase – Tipo o Forma de Pago</w:t>
+        <w:t>Agregar Clase – Tipo o Forma de Pago</w:t>
       </w:r>
       <w:bookmarkEnd w:id="35"/>
     </w:p>
@@ -8425,49 +8446,7 @@
         <w:jc w:val="both"/>
       </w:pPr>
       <w:r>
-        <w:t>Si deseamos agregar un</w:t>
-      </w:r>
-      <w:r>
-        <w:t>a clase, tipo o forma de pago</w:t>
-      </w:r>
-      <w:r>
-        <w:t>, primero debemos</w:t>
-      </w:r>
-      <w:r>
-        <w:t xml:space="preserve"> seleccionar en la parte superior</w:t>
-      </w:r>
-      <w:r>
-        <w:t xml:space="preserve">, </w:t>
-      </w:r>
-      <w:r>
-        <w:t xml:space="preserve">presionamos el botón “NUEVO”, luego </w:t>
-      </w:r>
-      <w:r>
-        <w:t>ingresa</w:t>
-      </w:r>
-      <w:r>
-        <w:t>mos</w:t>
-      </w:r>
-      <w:r>
-        <w:t xml:space="preserve"> los datos </w:t>
-      </w:r>
-      <w:r>
-        <w:t xml:space="preserve">en el campo descripción </w:t>
-      </w:r>
-      <w:r>
-        <w:t>y luego presionamos el botón “A</w:t>
-      </w:r>
-      <w:r>
-        <w:t>GREGA</w:t>
-      </w:r>
-      <w:r>
-        <w:t xml:space="preserve">R”. El nuevo </w:t>
-      </w:r>
-      <w:r>
-        <w:t>ítem</w:t>
-      </w:r>
-      <w:r>
-        <w:t xml:space="preserve"> aparecerá en la grilla. </w:t>
+        <w:t xml:space="preserve">Si deseamos agregar una clase, tipo o forma de pago, primero debemos seleccionar en la parte superior, presionamos el botón “NUEVO”, luego ingresamos los datos en el campo descripción y luego presionamos el botón “AGREGAR”. El nuevo ítem aparecerá en la grilla. </w:t>
       </w:r>
     </w:p>
     <w:p>
@@ -8540,31 +8519,7 @@
         <w:jc w:val="both"/>
       </w:pPr>
       <w:r>
-        <w:t xml:space="preserve">Si deseamos </w:t>
-      </w:r>
-      <w:r>
-        <w:t>modificar</w:t>
-      </w:r>
-      <w:r>
-        <w:t xml:space="preserve"> una clase, tipo o forma de pago, primero debemos seleccionar en la parte superior, </w:t>
-      </w:r>
-      <w:r>
-        <w:t xml:space="preserve">seleccionar un ítem en la grilla, modificamos su descripción y luego </w:t>
-      </w:r>
-      <w:r>
-        <w:t>presionamos el botón “</w:t>
-      </w:r>
-      <w:r>
-        <w:t>MODIFICAR</w:t>
-      </w:r>
-      <w:r>
-        <w:t xml:space="preserve">”. El nuevo ítem aparecerá </w:t>
-      </w:r>
-      <w:r>
-        <w:t xml:space="preserve">modificado </w:t>
-      </w:r>
-      <w:r>
-        <w:t>en la grilla</w:t>
+        <w:t>Si deseamos modificar una clase, tipo o forma de pago, primero debemos seleccionar en la parte superior, seleccionar un ítem en la grilla, modificamos su descripción y luego presionamos el botón “MODIFICAR”. El nuevo ítem aparecerá modificado en la grilla</w:t>
       </w:r>
       <w:r>
         <w:t>.</w:t>
@@ -9553,6 +9508,7 @@
         <w:docPartUnique/>
       </w:docPartObj>
     </w:sdtPr>
+    <w:sdtEndPr/>
     <w:sdtContent>
       <w:p>
         <w:pPr>
